--- a/Documentation/System Requirements Specification.docx
+++ b/Documentation/System Requirements Specification.docx
@@ -10,8 +10,8 @@
           <w:rFonts w:ascii="Times New Roman" w:eastAsia="Times New Roman" w:hAnsi="Times New Roman" w:cs="Times New Roman"/>
           <w:b/>
           <w:bCs/>
-          <w:sz w:val="24"/>
-          <w:szCs w:val="24"/>
+          <w:sz w:val="26"/>
+          <w:szCs w:val="26"/>
         </w:rPr>
       </w:pPr>
       <w:r>
@@ -19,8 +19,8 @@
           <w:rFonts w:ascii="Times New Roman" w:eastAsia="Times New Roman" w:hAnsi="Times New Roman" w:cs="Times New Roman"/>
           <w:b/>
           <w:bCs/>
-          <w:sz w:val="24"/>
-          <w:szCs w:val="24"/>
+          <w:sz w:val="26"/>
+          <w:szCs w:val="26"/>
         </w:rPr>
         <w:t>System Requirements Specification (SRS)</w:t>
       </w:r>
@@ -30,8 +30,8 @@
         <w:spacing w:before="100" w:beforeAutospacing="1" w:after="100" w:afterAutospacing="1" w:line="240" w:lineRule="auto"/>
         <w:rPr>
           <w:rFonts w:ascii="Times New Roman" w:eastAsia="Times New Roman" w:hAnsi="Times New Roman" w:cs="Times New Roman"/>
-          <w:sz w:val="24"/>
-          <w:szCs w:val="24"/>
+          <w:sz w:val="26"/>
+          <w:szCs w:val="26"/>
         </w:rPr>
       </w:pPr>
       <w:r>
@@ -39,24 +39,24 @@
           <w:rFonts w:ascii="Times New Roman" w:eastAsia="Times New Roman" w:hAnsi="Times New Roman" w:cs="Times New Roman"/>
           <w:b/>
           <w:bCs/>
-          <w:sz w:val="24"/>
-          <w:szCs w:val="24"/>
+          <w:sz w:val="26"/>
+          <w:szCs w:val="26"/>
         </w:rPr>
         <w:t>Project Title:</w:t>
       </w:r>
       <w:r>
         <w:rPr>
           <w:rFonts w:ascii="Times New Roman" w:eastAsia="Times New Roman" w:hAnsi="Times New Roman" w:cs="Times New Roman"/>
-          <w:sz w:val="24"/>
-          <w:szCs w:val="24"/>
+          <w:sz w:val="26"/>
+          <w:szCs w:val="26"/>
         </w:rPr>
         <w:t> Resourcify: Smart Community Resource Management System</w:t>
       </w:r>
       <w:r>
         <w:rPr>
           <w:rFonts w:ascii="Times New Roman" w:eastAsia="Times New Roman" w:hAnsi="Times New Roman" w:cs="Times New Roman"/>
-          <w:sz w:val="24"/>
-          <w:szCs w:val="24"/>
+          <w:sz w:val="26"/>
+          <w:szCs w:val="26"/>
         </w:rPr>
         <w:br/>
       </w:r>
@@ -65,24 +65,24 @@
           <w:rFonts w:ascii="Times New Roman" w:eastAsia="Times New Roman" w:hAnsi="Times New Roman" w:cs="Times New Roman"/>
           <w:b/>
           <w:bCs/>
-          <w:sz w:val="24"/>
-          <w:szCs w:val="24"/>
+          <w:sz w:val="26"/>
+          <w:szCs w:val="26"/>
         </w:rPr>
         <w:t>Student Number:</w:t>
       </w:r>
       <w:r>
         <w:rPr>
           <w:rFonts w:ascii="Times New Roman" w:eastAsia="Times New Roman" w:hAnsi="Times New Roman" w:cs="Times New Roman"/>
-          <w:sz w:val="24"/>
-          <w:szCs w:val="24"/>
+          <w:sz w:val="26"/>
+          <w:szCs w:val="26"/>
         </w:rPr>
         <w:t> 23/05373</w:t>
       </w:r>
       <w:r>
         <w:rPr>
           <w:rFonts w:ascii="Times New Roman" w:eastAsia="Times New Roman" w:hAnsi="Times New Roman" w:cs="Times New Roman"/>
-          <w:sz w:val="24"/>
-          <w:szCs w:val="24"/>
+          <w:sz w:val="26"/>
+          <w:szCs w:val="26"/>
         </w:rPr>
         <w:br/>
       </w:r>
@@ -91,16 +91,16 @@
           <w:rFonts w:ascii="Times New Roman" w:eastAsia="Times New Roman" w:hAnsi="Times New Roman" w:cs="Times New Roman"/>
           <w:b/>
           <w:bCs/>
-          <w:sz w:val="24"/>
-          <w:szCs w:val="24"/>
+          <w:sz w:val="26"/>
+          <w:szCs w:val="26"/>
         </w:rPr>
         <w:t>Student Name:</w:t>
       </w:r>
       <w:r>
         <w:rPr>
           <w:rFonts w:ascii="Times New Roman" w:eastAsia="Times New Roman" w:hAnsi="Times New Roman" w:cs="Times New Roman"/>
-          <w:sz w:val="24"/>
-          <w:szCs w:val="24"/>
+          <w:sz w:val="26"/>
+          <w:szCs w:val="26"/>
         </w:rPr>
         <w:t> Nicholas Kariuki Wambui</w:t>
       </w:r>
@@ -110,15 +110,15 @@
         <w:spacing w:after="0" w:line="240" w:lineRule="auto"/>
         <w:rPr>
           <w:rFonts w:ascii="Times New Roman" w:eastAsia="Times New Roman" w:hAnsi="Times New Roman" w:cs="Times New Roman"/>
-          <w:sz w:val="24"/>
-          <w:szCs w:val="24"/>
-        </w:rPr>
-      </w:pPr>
-      <w:r>
-        <w:rPr>
-          <w:rFonts w:ascii="Times New Roman" w:eastAsia="Times New Roman" w:hAnsi="Times New Roman" w:cs="Times New Roman"/>
-          <w:sz w:val="24"/>
-          <w:szCs w:val="24"/>
+          <w:sz w:val="26"/>
+          <w:szCs w:val="26"/>
+        </w:rPr>
+      </w:pPr>
+      <w:r>
+        <w:rPr>
+          <w:rFonts w:ascii="Times New Roman" w:eastAsia="Times New Roman" w:hAnsi="Times New Roman" w:cs="Times New Roman"/>
+          <w:sz w:val="26"/>
+          <w:szCs w:val="26"/>
         </w:rPr>
         <w:pict w14:anchorId="00DC346C">
           <v:rect id="_x0000_i1025" style="width:0;height:.75pt" o:hralign="center" o:hrstd="t" o:hrnoshade="t" o:hr="t" fillcolor="#f8faff" stroked="f"/>
@@ -127,25 +127,65 @@
     </w:p>
     <w:p>
       <w:pPr>
+        <w:pStyle w:val="Heading3"/>
+        <w:rPr>
+          <w:sz w:val="26"/>
+          <w:szCs w:val="26"/>
+        </w:rPr>
+      </w:pPr>
+      <w:r>
+        <w:rPr>
+          <w:sz w:val="26"/>
+          <w:szCs w:val="26"/>
+        </w:rPr>
+        <w:t>1. Introduction</w:t>
+      </w:r>
+    </w:p>
+    <w:p>
+      <w:pPr>
         <w:spacing w:before="100" w:beforeAutospacing="1" w:after="100" w:afterAutospacing="1" w:line="240" w:lineRule="auto"/>
-        <w:outlineLvl w:val="3"/>
+        <w:rPr>
+          <w:rFonts w:ascii="Times New Roman" w:eastAsia="Times New Roman" w:hAnsi="Times New Roman" w:cs="Times New Roman"/>
+          <w:sz w:val="26"/>
+          <w:szCs w:val="26"/>
+        </w:rPr>
+      </w:pPr>
+      <w:r>
         <w:rPr>
           <w:rFonts w:ascii="Times New Roman" w:eastAsia="Times New Roman" w:hAnsi="Times New Roman" w:cs="Times New Roman"/>
           <w:b/>
           <w:bCs/>
-          <w:sz w:val="24"/>
-          <w:szCs w:val="24"/>
-        </w:rPr>
-      </w:pPr>
+          <w:sz w:val="26"/>
+          <w:szCs w:val="26"/>
+        </w:rPr>
+        <w:t>1.1 Purpose</w:t>
+      </w:r>
+      <w:r>
+        <w:rPr>
+          <w:rFonts w:ascii="Times New Roman" w:eastAsia="Times New Roman" w:hAnsi="Times New Roman" w:cs="Times New Roman"/>
+          <w:sz w:val="26"/>
+          <w:szCs w:val="26"/>
+        </w:rPr>
+        <w:br/>
+        <w:t>This document outlines the system requirements for </w:t>
+      </w:r>
       <w:r>
         <w:rPr>
           <w:rFonts w:ascii="Times New Roman" w:eastAsia="Times New Roman" w:hAnsi="Times New Roman" w:cs="Times New Roman"/>
           <w:b/>
           <w:bCs/>
-          <w:sz w:val="24"/>
-          <w:szCs w:val="24"/>
-        </w:rPr>
-        <w:t>1. Introduction</w:t>
+          <w:sz w:val="26"/>
+          <w:szCs w:val="26"/>
+        </w:rPr>
+        <w:t>Resourcify</w:t>
+      </w:r>
+      <w:r>
+        <w:rPr>
+          <w:rFonts w:ascii="Times New Roman" w:eastAsia="Times New Roman" w:hAnsi="Times New Roman" w:cs="Times New Roman"/>
+          <w:sz w:val="26"/>
+          <w:szCs w:val="26"/>
+        </w:rPr>
+        <w:t>, a web-based platform designed to optimize the allocation and distribution of essential resources in communities, universities, and NGOs. The system aims to enhance transparency, minimize waste, and improve resource tracking and management through automation, data analytics, and geospatial mapping.</w:t>
       </w:r>
     </w:p>
     <w:p>
@@ -153,46 +193,21 @@
         <w:spacing w:before="100" w:beforeAutospacing="1" w:after="100" w:afterAutospacing="1" w:line="240" w:lineRule="auto"/>
         <w:rPr>
           <w:rFonts w:ascii="Times New Roman" w:eastAsia="Times New Roman" w:hAnsi="Times New Roman" w:cs="Times New Roman"/>
-          <w:sz w:val="24"/>
-          <w:szCs w:val="24"/>
-        </w:rPr>
-      </w:pPr>
-      <w:r>
-        <w:rPr>
-          <w:rFonts w:ascii="Times New Roman" w:eastAsia="Times New Roman" w:hAnsi="Times New Roman" w:cs="Times New Roman"/>
           <w:b/>
           <w:bCs/>
-          <w:sz w:val="24"/>
-          <w:szCs w:val="24"/>
-        </w:rPr>
-        <w:t>1.1 Purpose</w:t>
-      </w:r>
-      <w:r>
-        <w:rPr>
-          <w:rFonts w:ascii="Times New Roman" w:eastAsia="Times New Roman" w:hAnsi="Times New Roman" w:cs="Times New Roman"/>
-          <w:sz w:val="24"/>
-          <w:szCs w:val="24"/>
-        </w:rPr>
-        <w:br/>
-        <w:t>This document outlines the system requirements for </w:t>
-      </w:r>
+          <w:sz w:val="26"/>
+          <w:szCs w:val="26"/>
+        </w:rPr>
+      </w:pPr>
       <w:r>
         <w:rPr>
           <w:rFonts w:ascii="Times New Roman" w:eastAsia="Times New Roman" w:hAnsi="Times New Roman" w:cs="Times New Roman"/>
           <w:b/>
           <w:bCs/>
-          <w:sz w:val="24"/>
-          <w:szCs w:val="24"/>
-        </w:rPr>
-        <w:t>Resourcify</w:t>
-      </w:r>
-      <w:r>
-        <w:rPr>
-          <w:rFonts w:ascii="Times New Roman" w:eastAsia="Times New Roman" w:hAnsi="Times New Roman" w:cs="Times New Roman"/>
-          <w:sz w:val="24"/>
-          <w:szCs w:val="24"/>
-        </w:rPr>
-        <w:t>, a web-based platform designed to optimize the allocation and distribution of essential resources in communities, universities, and NGOs. The system aims to enhance transparency, minimize waste, and improve resource tracking and management through automation, data analytics, and geospatial mapping.</w:t>
+          <w:sz w:val="26"/>
+          <w:szCs w:val="26"/>
+        </w:rPr>
+        <w:t>1.2 Scope</w:t>
       </w:r>
     </w:p>
     <w:p>
@@ -200,8 +215,26 @@
         <w:spacing w:before="100" w:beforeAutospacing="1" w:after="100" w:afterAutospacing="1" w:line="240" w:lineRule="auto"/>
         <w:rPr>
           <w:rFonts w:ascii="Times New Roman" w:eastAsia="Times New Roman" w:hAnsi="Times New Roman" w:cs="Times New Roman"/>
-          <w:sz w:val="24"/>
-          <w:szCs w:val="24"/>
+          <w:sz w:val="26"/>
+          <w:szCs w:val="26"/>
+        </w:rPr>
+      </w:pPr>
+      <w:r>
+        <w:rPr>
+          <w:rFonts w:ascii="Times New Roman" w:eastAsia="Times New Roman" w:hAnsi="Times New Roman" w:cs="Times New Roman"/>
+          <w:sz w:val="26"/>
+          <w:szCs w:val="26"/>
+        </w:rPr>
+        <w:t>Resourcify allows users to view, request, donate, and track various resources across different locations. The system ensures efficient allocation and transparent tracking of resources, with features like request management, real-time updates via WebSockets, and Google Maps integration.</w:t>
+      </w:r>
+    </w:p>
+    <w:p>
+      <w:pPr>
+        <w:spacing w:before="100" w:beforeAutospacing="1" w:after="100" w:afterAutospacing="1" w:line="240" w:lineRule="auto"/>
+        <w:rPr>
+          <w:rFonts w:ascii="Times New Roman" w:eastAsia="Times New Roman" w:hAnsi="Times New Roman" w:cs="Times New Roman"/>
+          <w:sz w:val="26"/>
+          <w:szCs w:val="26"/>
         </w:rPr>
       </w:pPr>
       <w:r>
@@ -209,16 +242,36 @@
           <w:rFonts w:ascii="Times New Roman" w:eastAsia="Times New Roman" w:hAnsi="Times New Roman" w:cs="Times New Roman"/>
           <w:b/>
           <w:bCs/>
-          <w:sz w:val="24"/>
-          <w:szCs w:val="24"/>
-        </w:rPr>
-        <w:t>1.2 Context Diagram</w:t>
-      </w:r>
-      <w:r>
-        <w:rPr>
-          <w:rFonts w:ascii="Times New Roman" w:eastAsia="Times New Roman" w:hAnsi="Times New Roman" w:cs="Times New Roman"/>
-          <w:sz w:val="24"/>
-          <w:szCs w:val="24"/>
+          <w:sz w:val="26"/>
+          <w:szCs w:val="26"/>
+        </w:rPr>
+        <w:t>1.</w:t>
+      </w:r>
+      <w:r>
+        <w:rPr>
+          <w:rFonts w:ascii="Times New Roman" w:eastAsia="Times New Roman" w:hAnsi="Times New Roman" w:cs="Times New Roman"/>
+          <w:b/>
+          <w:bCs/>
+          <w:sz w:val="26"/>
+          <w:szCs w:val="26"/>
+        </w:rPr>
+        <w:t>3</w:t>
+      </w:r>
+      <w:r>
+        <w:rPr>
+          <w:rFonts w:ascii="Times New Roman" w:eastAsia="Times New Roman" w:hAnsi="Times New Roman" w:cs="Times New Roman"/>
+          <w:b/>
+          <w:bCs/>
+          <w:sz w:val="26"/>
+          <w:szCs w:val="26"/>
+        </w:rPr>
+        <w:t xml:space="preserve"> Context Diagram</w:t>
+      </w:r>
+      <w:r>
+        <w:rPr>
+          <w:rFonts w:ascii="Times New Roman" w:eastAsia="Times New Roman" w:hAnsi="Times New Roman" w:cs="Times New Roman"/>
+          <w:sz w:val="26"/>
+          <w:szCs w:val="26"/>
         </w:rPr>
         <w:br/>
         <w:t>The system will integrate with external APIs (e.g., Google Maps API) and interact with users (Admins, Donors, and Users) to manage resources efficiently. A context diagram will be provided in the final design phase.</w:t>
@@ -226,54 +279,487 @@
     </w:p>
     <w:p>
       <w:pPr>
+        <w:rPr>
+          <w:rFonts w:ascii="Times New Roman" w:hAnsi="Times New Roman" w:cs="Times New Roman"/>
+          <w:b/>
+          <w:bCs/>
+          <w:sz w:val="26"/>
+          <w:szCs w:val="26"/>
+        </w:rPr>
+      </w:pPr>
+      <w:r>
+        <w:rPr>
+          <w:rFonts w:ascii="Times New Roman" w:hAnsi="Times New Roman" w:cs="Times New Roman"/>
+          <w:b/>
+          <w:bCs/>
+          <w:sz w:val="26"/>
+          <w:szCs w:val="26"/>
+        </w:rPr>
+        <w:t>1.4 Definitions, Acronyms, and Abbreviations</w:t>
+      </w:r>
+    </w:p>
+    <w:tbl>
+      <w:tblPr>
+        <w:tblW w:w="0" w:type="auto"/>
+        <w:tblCellSpacing w:w="15" w:type="dxa"/>
+        <w:tblBorders>
+          <w:top w:val="single" w:sz="4" w:space="0" w:color="auto"/>
+          <w:left w:val="single" w:sz="4" w:space="0" w:color="auto"/>
+          <w:bottom w:val="single" w:sz="4" w:space="0" w:color="auto"/>
+          <w:right w:val="single" w:sz="4" w:space="0" w:color="auto"/>
+          <w:insideH w:val="single" w:sz="4" w:space="0" w:color="auto"/>
+          <w:insideV w:val="single" w:sz="4" w:space="0" w:color="auto"/>
+        </w:tblBorders>
+        <w:tblCellMar>
+          <w:top w:w="15" w:type="dxa"/>
+          <w:left w:w="15" w:type="dxa"/>
+          <w:bottom w:w="15" w:type="dxa"/>
+          <w:right w:w="15" w:type="dxa"/>
+        </w:tblCellMar>
+        <w:tblLook w:val="04A0" w:firstRow="1" w:lastRow="0" w:firstColumn="1" w:lastColumn="0" w:noHBand="0" w:noVBand="1"/>
+      </w:tblPr>
+      <w:tblGrid>
+        <w:gridCol w:w="818"/>
+        <w:gridCol w:w="3806"/>
+      </w:tblGrid>
+      <w:tr>
+        <w:trPr>
+          <w:tblHeader/>
+          <w:tblCellSpacing w:w="15" w:type="dxa"/>
+        </w:trPr>
+        <w:tc>
+          <w:tcPr>
+            <w:tcW w:w="0" w:type="auto"/>
+            <w:vAlign w:val="center"/>
+            <w:hideMark/>
+          </w:tcPr>
+          <w:p>
+            <w:pPr>
+              <w:spacing w:after="0" w:line="240" w:lineRule="auto"/>
+              <w:jc w:val="center"/>
+              <w:rPr>
+                <w:rFonts w:ascii="Times New Roman" w:eastAsia="Times New Roman" w:hAnsi="Times New Roman" w:cs="Times New Roman"/>
+                <w:b/>
+                <w:bCs/>
+                <w:sz w:val="26"/>
+                <w:szCs w:val="26"/>
+              </w:rPr>
+            </w:pPr>
+            <w:r>
+              <w:rPr>
+                <w:rFonts w:ascii="Times New Roman" w:eastAsia="Times New Roman" w:hAnsi="Times New Roman" w:cs="Times New Roman"/>
+                <w:b/>
+                <w:bCs/>
+                <w:sz w:val="26"/>
+                <w:szCs w:val="26"/>
+              </w:rPr>
+              <w:t>Term</w:t>
+            </w:r>
+          </w:p>
+        </w:tc>
+        <w:tc>
+          <w:tcPr>
+            <w:tcW w:w="0" w:type="auto"/>
+            <w:vAlign w:val="center"/>
+            <w:hideMark/>
+          </w:tcPr>
+          <w:p>
+            <w:pPr>
+              <w:spacing w:after="0" w:line="240" w:lineRule="auto"/>
+              <w:jc w:val="center"/>
+              <w:rPr>
+                <w:rFonts w:ascii="Times New Roman" w:eastAsia="Times New Roman" w:hAnsi="Times New Roman" w:cs="Times New Roman"/>
+                <w:b/>
+                <w:bCs/>
+                <w:sz w:val="26"/>
+                <w:szCs w:val="26"/>
+              </w:rPr>
+            </w:pPr>
+            <w:r>
+              <w:rPr>
+                <w:rFonts w:ascii="Times New Roman" w:eastAsia="Times New Roman" w:hAnsi="Times New Roman" w:cs="Times New Roman"/>
+                <w:b/>
+                <w:bCs/>
+                <w:sz w:val="26"/>
+                <w:szCs w:val="26"/>
+              </w:rPr>
+              <w:t>Definition</w:t>
+            </w:r>
+          </w:p>
+        </w:tc>
+      </w:tr>
+      <w:tr>
+        <w:trPr>
+          <w:tblCellSpacing w:w="15" w:type="dxa"/>
+        </w:trPr>
+        <w:tc>
+          <w:tcPr>
+            <w:tcW w:w="0" w:type="auto"/>
+            <w:vAlign w:val="center"/>
+            <w:hideMark/>
+          </w:tcPr>
+          <w:p>
+            <w:pPr>
+              <w:spacing w:after="0" w:line="240" w:lineRule="auto"/>
+              <w:rPr>
+                <w:rFonts w:ascii="Times New Roman" w:eastAsia="Times New Roman" w:hAnsi="Times New Roman" w:cs="Times New Roman"/>
+                <w:sz w:val="26"/>
+                <w:szCs w:val="26"/>
+              </w:rPr>
+            </w:pPr>
+            <w:r>
+              <w:rPr>
+                <w:rFonts w:ascii="Times New Roman" w:eastAsia="Times New Roman" w:hAnsi="Times New Roman" w:cs="Times New Roman"/>
+                <w:sz w:val="26"/>
+                <w:szCs w:val="26"/>
+              </w:rPr>
+              <w:t>UI</w:t>
+            </w:r>
+          </w:p>
+        </w:tc>
+        <w:tc>
+          <w:tcPr>
+            <w:tcW w:w="0" w:type="auto"/>
+            <w:vAlign w:val="center"/>
+            <w:hideMark/>
+          </w:tcPr>
+          <w:p>
+            <w:pPr>
+              <w:spacing w:after="0" w:line="240" w:lineRule="auto"/>
+              <w:rPr>
+                <w:rFonts w:ascii="Times New Roman" w:eastAsia="Times New Roman" w:hAnsi="Times New Roman" w:cs="Times New Roman"/>
+                <w:sz w:val="26"/>
+                <w:szCs w:val="26"/>
+              </w:rPr>
+            </w:pPr>
+            <w:r>
+              <w:rPr>
+                <w:rFonts w:ascii="Times New Roman" w:eastAsia="Times New Roman" w:hAnsi="Times New Roman" w:cs="Times New Roman"/>
+                <w:sz w:val="26"/>
+                <w:szCs w:val="26"/>
+              </w:rPr>
+              <w:t>User Interface</w:t>
+            </w:r>
+          </w:p>
+        </w:tc>
+      </w:tr>
+      <w:tr>
+        <w:trPr>
+          <w:tblCellSpacing w:w="15" w:type="dxa"/>
+        </w:trPr>
+        <w:tc>
+          <w:tcPr>
+            <w:tcW w:w="0" w:type="auto"/>
+            <w:vAlign w:val="center"/>
+            <w:hideMark/>
+          </w:tcPr>
+          <w:p>
+            <w:pPr>
+              <w:spacing w:after="0" w:line="240" w:lineRule="auto"/>
+              <w:rPr>
+                <w:rFonts w:ascii="Times New Roman" w:eastAsia="Times New Roman" w:hAnsi="Times New Roman" w:cs="Times New Roman"/>
+                <w:sz w:val="26"/>
+                <w:szCs w:val="26"/>
+              </w:rPr>
+            </w:pPr>
+            <w:r>
+              <w:rPr>
+                <w:rFonts w:ascii="Times New Roman" w:eastAsia="Times New Roman" w:hAnsi="Times New Roman" w:cs="Times New Roman"/>
+                <w:sz w:val="26"/>
+                <w:szCs w:val="26"/>
+              </w:rPr>
+              <w:t>API</w:t>
+            </w:r>
+          </w:p>
+        </w:tc>
+        <w:tc>
+          <w:tcPr>
+            <w:tcW w:w="0" w:type="auto"/>
+            <w:vAlign w:val="center"/>
+            <w:hideMark/>
+          </w:tcPr>
+          <w:p>
+            <w:pPr>
+              <w:spacing w:after="0" w:line="240" w:lineRule="auto"/>
+              <w:rPr>
+                <w:rFonts w:ascii="Times New Roman" w:eastAsia="Times New Roman" w:hAnsi="Times New Roman" w:cs="Times New Roman"/>
+                <w:sz w:val="26"/>
+                <w:szCs w:val="26"/>
+              </w:rPr>
+            </w:pPr>
+            <w:r>
+              <w:rPr>
+                <w:rFonts w:ascii="Times New Roman" w:eastAsia="Times New Roman" w:hAnsi="Times New Roman" w:cs="Times New Roman"/>
+                <w:sz w:val="26"/>
+                <w:szCs w:val="26"/>
+              </w:rPr>
+              <w:t>Application Programming Interface</w:t>
+            </w:r>
+          </w:p>
+        </w:tc>
+      </w:tr>
+      <w:tr>
+        <w:trPr>
+          <w:tblCellSpacing w:w="15" w:type="dxa"/>
+        </w:trPr>
+        <w:tc>
+          <w:tcPr>
+            <w:tcW w:w="0" w:type="auto"/>
+            <w:vAlign w:val="center"/>
+            <w:hideMark/>
+          </w:tcPr>
+          <w:p>
+            <w:pPr>
+              <w:spacing w:after="0" w:line="240" w:lineRule="auto"/>
+              <w:rPr>
+                <w:rFonts w:ascii="Times New Roman" w:eastAsia="Times New Roman" w:hAnsi="Times New Roman" w:cs="Times New Roman"/>
+                <w:sz w:val="26"/>
+                <w:szCs w:val="26"/>
+              </w:rPr>
+            </w:pPr>
+            <w:r>
+              <w:rPr>
+                <w:rFonts w:ascii="Times New Roman" w:eastAsia="Times New Roman" w:hAnsi="Times New Roman" w:cs="Times New Roman"/>
+                <w:sz w:val="26"/>
+                <w:szCs w:val="26"/>
+              </w:rPr>
+              <w:t>CRUD</w:t>
+            </w:r>
+          </w:p>
+        </w:tc>
+        <w:tc>
+          <w:tcPr>
+            <w:tcW w:w="0" w:type="auto"/>
+            <w:vAlign w:val="center"/>
+            <w:hideMark/>
+          </w:tcPr>
+          <w:p>
+            <w:pPr>
+              <w:spacing w:after="0" w:line="240" w:lineRule="auto"/>
+              <w:rPr>
+                <w:rFonts w:ascii="Times New Roman" w:eastAsia="Times New Roman" w:hAnsi="Times New Roman" w:cs="Times New Roman"/>
+                <w:sz w:val="26"/>
+                <w:szCs w:val="26"/>
+              </w:rPr>
+            </w:pPr>
+            <w:r>
+              <w:rPr>
+                <w:rFonts w:ascii="Times New Roman" w:eastAsia="Times New Roman" w:hAnsi="Times New Roman" w:cs="Times New Roman"/>
+                <w:sz w:val="26"/>
+                <w:szCs w:val="26"/>
+              </w:rPr>
+              <w:t>Create, Read, Update, Delete</w:t>
+            </w:r>
+          </w:p>
+        </w:tc>
+      </w:tr>
+      <w:tr>
+        <w:trPr>
+          <w:tblCellSpacing w:w="15" w:type="dxa"/>
+        </w:trPr>
+        <w:tc>
+          <w:tcPr>
+            <w:tcW w:w="0" w:type="auto"/>
+            <w:vAlign w:val="center"/>
+            <w:hideMark/>
+          </w:tcPr>
+          <w:p>
+            <w:pPr>
+              <w:spacing w:after="0" w:line="240" w:lineRule="auto"/>
+              <w:rPr>
+                <w:rFonts w:ascii="Times New Roman" w:eastAsia="Times New Roman" w:hAnsi="Times New Roman" w:cs="Times New Roman"/>
+                <w:sz w:val="26"/>
+                <w:szCs w:val="26"/>
+              </w:rPr>
+            </w:pPr>
+            <w:r>
+              <w:rPr>
+                <w:rFonts w:ascii="Times New Roman" w:eastAsia="Times New Roman" w:hAnsi="Times New Roman" w:cs="Times New Roman"/>
+                <w:sz w:val="26"/>
+                <w:szCs w:val="26"/>
+              </w:rPr>
+              <w:t>REST</w:t>
+            </w:r>
+          </w:p>
+        </w:tc>
+        <w:tc>
+          <w:tcPr>
+            <w:tcW w:w="0" w:type="auto"/>
+            <w:vAlign w:val="center"/>
+            <w:hideMark/>
+          </w:tcPr>
+          <w:p>
+            <w:pPr>
+              <w:spacing w:after="0" w:line="240" w:lineRule="auto"/>
+              <w:rPr>
+                <w:rFonts w:ascii="Times New Roman" w:eastAsia="Times New Roman" w:hAnsi="Times New Roman" w:cs="Times New Roman"/>
+                <w:sz w:val="26"/>
+                <w:szCs w:val="26"/>
+              </w:rPr>
+            </w:pPr>
+            <w:r>
+              <w:rPr>
+                <w:rFonts w:ascii="Times New Roman" w:eastAsia="Times New Roman" w:hAnsi="Times New Roman" w:cs="Times New Roman"/>
+                <w:sz w:val="26"/>
+                <w:szCs w:val="26"/>
+              </w:rPr>
+              <w:t>Representational State Transfer</w:t>
+            </w:r>
+          </w:p>
+        </w:tc>
+      </w:tr>
+      <w:tr>
+        <w:trPr>
+          <w:tblCellSpacing w:w="15" w:type="dxa"/>
+        </w:trPr>
+        <w:tc>
+          <w:tcPr>
+            <w:tcW w:w="0" w:type="auto"/>
+            <w:vAlign w:val="center"/>
+          </w:tcPr>
+          <w:p>
+            <w:pPr>
+              <w:spacing w:after="0" w:line="240" w:lineRule="auto"/>
+              <w:rPr>
+                <w:rFonts w:ascii="Times New Roman" w:eastAsia="Times New Roman" w:hAnsi="Times New Roman" w:cs="Times New Roman"/>
+                <w:sz w:val="26"/>
+                <w:szCs w:val="26"/>
+              </w:rPr>
+            </w:pPr>
+            <w:r>
+              <w:rPr>
+                <w:rFonts w:ascii="Times New Roman" w:eastAsia="Times New Roman" w:hAnsi="Times New Roman" w:cs="Times New Roman"/>
+                <w:sz w:val="26"/>
+                <w:szCs w:val="26"/>
+              </w:rPr>
+              <w:t>MVC</w:t>
+            </w:r>
+          </w:p>
+        </w:tc>
+        <w:tc>
+          <w:tcPr>
+            <w:tcW w:w="0" w:type="auto"/>
+            <w:vAlign w:val="center"/>
+          </w:tcPr>
+          <w:p>
+            <w:pPr>
+              <w:spacing w:after="0" w:line="240" w:lineRule="auto"/>
+              <w:rPr>
+                <w:rFonts w:ascii="Times New Roman" w:eastAsia="Times New Roman" w:hAnsi="Times New Roman" w:cs="Times New Roman"/>
+                <w:sz w:val="26"/>
+                <w:szCs w:val="26"/>
+              </w:rPr>
+            </w:pPr>
+            <w:r>
+              <w:rPr>
+                <w:rFonts w:ascii="Times New Roman" w:eastAsia="Times New Roman" w:hAnsi="Times New Roman" w:cs="Times New Roman"/>
+                <w:sz w:val="26"/>
+                <w:szCs w:val="26"/>
+              </w:rPr>
+              <w:t>Model View Controller</w:t>
+            </w:r>
+          </w:p>
+        </w:tc>
+      </w:tr>
+    </w:tbl>
+    <w:p>
+      <w:pPr>
         <w:spacing w:after="0" w:line="240" w:lineRule="auto"/>
         <w:rPr>
           <w:rFonts w:ascii="Times New Roman" w:eastAsia="Times New Roman" w:hAnsi="Times New Roman" w:cs="Times New Roman"/>
-          <w:sz w:val="24"/>
-          <w:szCs w:val="24"/>
-        </w:rPr>
-      </w:pPr>
-      <w:r>
-        <w:rPr>
-          <w:rFonts w:ascii="Times New Roman" w:eastAsia="Times New Roman" w:hAnsi="Times New Roman" w:cs="Times New Roman"/>
-          <w:sz w:val="24"/>
-          <w:szCs w:val="24"/>
-        </w:rPr>
-        <w:pict w14:anchorId="1AD3D433">
-          <v:rect id="_x0000_i1026" style="width:0;height:.75pt" o:hralign="center" o:hrstd="t" o:hrnoshade="t" o:hr="t" fillcolor="#f8faff" stroked="f"/>
-        </w:pict>
-      </w:r>
+          <w:sz w:val="26"/>
+          <w:szCs w:val="26"/>
+        </w:rPr>
+      </w:pPr>
     </w:p>
     <w:p>
       <w:pPr>
-        <w:spacing w:before="100" w:beforeAutospacing="1" w:after="100" w:afterAutospacing="1" w:line="240" w:lineRule="auto"/>
-        <w:outlineLvl w:val="3"/>
-        <w:rPr>
-          <w:rFonts w:ascii="Times New Roman" w:eastAsia="Times New Roman" w:hAnsi="Times New Roman" w:cs="Times New Roman"/>
+        <w:rPr>
+          <w:rFonts w:ascii="Times New Roman" w:hAnsi="Times New Roman" w:cs="Times New Roman"/>
           <w:b/>
           <w:bCs/>
-          <w:sz w:val="24"/>
-          <w:szCs w:val="24"/>
-        </w:rPr>
-      </w:pPr>
-      <w:r>
-        <w:rPr>
-          <w:rFonts w:ascii="Times New Roman" w:eastAsia="Times New Roman" w:hAnsi="Times New Roman" w:cs="Times New Roman"/>
+          <w:sz w:val="26"/>
+          <w:szCs w:val="26"/>
+        </w:rPr>
+      </w:pPr>
+      <w:r>
+        <w:rPr>
+          <w:rFonts w:ascii="Times New Roman" w:hAnsi="Times New Roman" w:cs="Times New Roman"/>
           <w:b/>
           <w:bCs/>
-          <w:sz w:val="24"/>
-          <w:szCs w:val="24"/>
-        </w:rPr>
-        <w:t>2. General Description</w:t>
+          <w:sz w:val="26"/>
+          <w:szCs w:val="26"/>
+        </w:rPr>
+        <w:t>1.5 References</w:t>
       </w:r>
     </w:p>
     <w:p>
       <w:pPr>
+        <w:numPr>
+          <w:ilvl w:val="0"/>
+          <w:numId w:val="49"/>
+        </w:numPr>
+        <w:spacing w:after="100" w:afterAutospacing="1" w:line="240" w:lineRule="auto"/>
+        <w:rPr>
+          <w:rFonts w:ascii="Times New Roman" w:eastAsia="Times New Roman" w:hAnsi="Times New Roman" w:cs="Times New Roman"/>
+          <w:sz w:val="26"/>
+          <w:szCs w:val="26"/>
+        </w:rPr>
+      </w:pPr>
+      <w:r>
+        <w:rPr>
+          <w:rFonts w:ascii="Times New Roman" w:eastAsia="Times New Roman" w:hAnsi="Times New Roman" w:cs="Times New Roman"/>
+          <w:sz w:val="26"/>
+          <w:szCs w:val="26"/>
+        </w:rPr>
+        <w:t>Gao, P., &amp; Thierer, A. (2018). "Smart resource allocation: The role of digital platforms in optimizing supply chains."</w:t>
+      </w:r>
+    </w:p>
+    <w:p>
+      <w:pPr>
+        <w:numPr>
+          <w:ilvl w:val="0"/>
+          <w:numId w:val="49"/>
+        </w:numPr>
+        <w:spacing w:after="100" w:afterAutospacing="1" w:line="240" w:lineRule="auto"/>
+        <w:rPr>
+          <w:rFonts w:ascii="Times New Roman" w:eastAsia="Times New Roman" w:hAnsi="Times New Roman" w:cs="Times New Roman"/>
+          <w:sz w:val="26"/>
+          <w:szCs w:val="26"/>
+        </w:rPr>
+      </w:pPr>
+      <w:r>
+        <w:rPr>
+          <w:rFonts w:ascii="Times New Roman" w:eastAsia="Times New Roman" w:hAnsi="Times New Roman" w:cs="Times New Roman"/>
+          <w:sz w:val="26"/>
+          <w:szCs w:val="26"/>
+        </w:rPr>
+        <w:t>Smith, J. (2020). "Data-driven decision-making in resource management."</w:t>
+      </w:r>
+    </w:p>
+    <w:p>
+      <w:pPr>
+        <w:pStyle w:val="Heading3"/>
+        <w:rPr>
+          <w:sz w:val="26"/>
+          <w:szCs w:val="26"/>
+        </w:rPr>
+      </w:pPr>
+      <w:r>
+        <w:rPr>
+          <w:sz w:val="26"/>
+          <w:szCs w:val="26"/>
+        </w:rPr>
+        <w:t>2. General Description</w:t>
+      </w:r>
+    </w:p>
+    <w:p>
+      <w:pPr>
         <w:spacing w:before="100" w:beforeAutospacing="1" w:after="100" w:afterAutospacing="1" w:line="240" w:lineRule="auto"/>
         <w:rPr>
           <w:rFonts w:ascii="Times New Roman" w:eastAsia="Times New Roman" w:hAnsi="Times New Roman" w:cs="Times New Roman"/>
-          <w:sz w:val="24"/>
-          <w:szCs w:val="24"/>
+          <w:sz w:val="26"/>
+          <w:szCs w:val="26"/>
         </w:rPr>
       </w:pPr>
       <w:r>
@@ -281,16 +767,16 @@
           <w:rFonts w:ascii="Times New Roman" w:eastAsia="Times New Roman" w:hAnsi="Times New Roman" w:cs="Times New Roman"/>
           <w:b/>
           <w:bCs/>
-          <w:sz w:val="24"/>
-          <w:szCs w:val="24"/>
+          <w:sz w:val="26"/>
+          <w:szCs w:val="26"/>
         </w:rPr>
         <w:t>2.1 System Functions</w:t>
       </w:r>
       <w:r>
         <w:rPr>
           <w:rFonts w:ascii="Times New Roman" w:eastAsia="Times New Roman" w:hAnsi="Times New Roman" w:cs="Times New Roman"/>
-          <w:sz w:val="24"/>
-          <w:szCs w:val="24"/>
+          <w:sz w:val="26"/>
+          <w:szCs w:val="26"/>
         </w:rPr>
         <w:br/>
         <w:t>The system will provide the following functionalities:</w:t>
@@ -305,8 +791,8 @@
         <w:spacing w:after="100" w:afterAutospacing="1" w:line="240" w:lineRule="auto"/>
         <w:rPr>
           <w:rFonts w:ascii="Times New Roman" w:eastAsia="Times New Roman" w:hAnsi="Times New Roman" w:cs="Times New Roman"/>
-          <w:sz w:val="24"/>
-          <w:szCs w:val="24"/>
+          <w:sz w:val="26"/>
+          <w:szCs w:val="26"/>
         </w:rPr>
       </w:pPr>
       <w:r>
@@ -314,16 +800,16 @@
           <w:rFonts w:ascii="Times New Roman" w:eastAsia="Times New Roman" w:hAnsi="Times New Roman" w:cs="Times New Roman"/>
           <w:b/>
           <w:bCs/>
-          <w:sz w:val="24"/>
-          <w:szCs w:val="24"/>
+          <w:sz w:val="26"/>
+          <w:szCs w:val="26"/>
         </w:rPr>
         <w:t>Resource Inventory Management:</w:t>
       </w:r>
       <w:r>
         <w:rPr>
           <w:rFonts w:ascii="Times New Roman" w:eastAsia="Times New Roman" w:hAnsi="Times New Roman" w:cs="Times New Roman"/>
-          <w:sz w:val="24"/>
-          <w:szCs w:val="24"/>
+          <w:sz w:val="26"/>
+          <w:szCs w:val="26"/>
         </w:rPr>
         <w:t> Maintain an updated record of available resources.</w:t>
       </w:r>
@@ -337,8 +823,8 @@
         <w:spacing w:after="100" w:afterAutospacing="1" w:line="240" w:lineRule="auto"/>
         <w:rPr>
           <w:rFonts w:ascii="Times New Roman" w:eastAsia="Times New Roman" w:hAnsi="Times New Roman" w:cs="Times New Roman"/>
-          <w:sz w:val="24"/>
-          <w:szCs w:val="24"/>
+          <w:sz w:val="26"/>
+          <w:szCs w:val="26"/>
         </w:rPr>
       </w:pPr>
       <w:r>
@@ -346,16 +832,16 @@
           <w:rFonts w:ascii="Times New Roman" w:eastAsia="Times New Roman" w:hAnsi="Times New Roman" w:cs="Times New Roman"/>
           <w:b/>
           <w:bCs/>
-          <w:sz w:val="24"/>
-          <w:szCs w:val="24"/>
+          <w:sz w:val="26"/>
+          <w:szCs w:val="26"/>
         </w:rPr>
         <w:t>Request System:</w:t>
       </w:r>
       <w:r>
         <w:rPr>
           <w:rFonts w:ascii="Times New Roman" w:eastAsia="Times New Roman" w:hAnsi="Times New Roman" w:cs="Times New Roman"/>
-          <w:sz w:val="24"/>
-          <w:szCs w:val="24"/>
+          <w:sz w:val="26"/>
+          <w:szCs w:val="26"/>
         </w:rPr>
         <w:t> Allow users to submit resource requests.</w:t>
       </w:r>
@@ -369,8 +855,8 @@
         <w:spacing w:after="100" w:afterAutospacing="1" w:line="240" w:lineRule="auto"/>
         <w:rPr>
           <w:rFonts w:ascii="Times New Roman" w:eastAsia="Times New Roman" w:hAnsi="Times New Roman" w:cs="Times New Roman"/>
-          <w:sz w:val="24"/>
-          <w:szCs w:val="24"/>
+          <w:sz w:val="26"/>
+          <w:szCs w:val="26"/>
         </w:rPr>
       </w:pPr>
       <w:r>
@@ -378,16 +864,16 @@
           <w:rFonts w:ascii="Times New Roman" w:eastAsia="Times New Roman" w:hAnsi="Times New Roman" w:cs="Times New Roman"/>
           <w:b/>
           <w:bCs/>
-          <w:sz w:val="24"/>
-          <w:szCs w:val="24"/>
+          <w:sz w:val="26"/>
+          <w:szCs w:val="26"/>
         </w:rPr>
         <w:t>Approval Workflow:</w:t>
       </w:r>
       <w:r>
         <w:rPr>
           <w:rFonts w:ascii="Times New Roman" w:eastAsia="Times New Roman" w:hAnsi="Times New Roman" w:cs="Times New Roman"/>
-          <w:sz w:val="24"/>
-          <w:szCs w:val="24"/>
+          <w:sz w:val="26"/>
+          <w:szCs w:val="26"/>
         </w:rPr>
         <w:t> Admins can review, approve, or decline requests.</w:t>
       </w:r>
@@ -401,8 +887,8 @@
         <w:spacing w:after="100" w:afterAutospacing="1" w:line="240" w:lineRule="auto"/>
         <w:rPr>
           <w:rFonts w:ascii="Times New Roman" w:eastAsia="Times New Roman" w:hAnsi="Times New Roman" w:cs="Times New Roman"/>
-          <w:sz w:val="24"/>
-          <w:szCs w:val="24"/>
+          <w:sz w:val="26"/>
+          <w:szCs w:val="26"/>
         </w:rPr>
       </w:pPr>
       <w:r>
@@ -410,16 +896,17 @@
           <w:rFonts w:ascii="Times New Roman" w:eastAsia="Times New Roman" w:hAnsi="Times New Roman" w:cs="Times New Roman"/>
           <w:b/>
           <w:bCs/>
-          <w:sz w:val="24"/>
-          <w:szCs w:val="24"/>
-        </w:rPr>
+          <w:sz w:val="26"/>
+          <w:szCs w:val="26"/>
+        </w:rPr>
+        <w:lastRenderedPageBreak/>
         <w:t>Predictive Analytics:</w:t>
       </w:r>
       <w:r>
         <w:rPr>
           <w:rFonts w:ascii="Times New Roman" w:eastAsia="Times New Roman" w:hAnsi="Times New Roman" w:cs="Times New Roman"/>
-          <w:sz w:val="24"/>
-          <w:szCs w:val="24"/>
+          <w:sz w:val="26"/>
+          <w:szCs w:val="26"/>
         </w:rPr>
         <w:t> Analyze consumption trends to predict future demand.</w:t>
       </w:r>
@@ -433,8 +920,8 @@
         <w:spacing w:after="100" w:afterAutospacing="1" w:line="240" w:lineRule="auto"/>
         <w:rPr>
           <w:rFonts w:ascii="Times New Roman" w:eastAsia="Times New Roman" w:hAnsi="Times New Roman" w:cs="Times New Roman"/>
-          <w:sz w:val="24"/>
-          <w:szCs w:val="24"/>
+          <w:sz w:val="26"/>
+          <w:szCs w:val="26"/>
         </w:rPr>
       </w:pPr>
       <w:r>
@@ -442,16 +929,16 @@
           <w:rFonts w:ascii="Times New Roman" w:eastAsia="Times New Roman" w:hAnsi="Times New Roman" w:cs="Times New Roman"/>
           <w:b/>
           <w:bCs/>
-          <w:sz w:val="24"/>
-          <w:szCs w:val="24"/>
+          <w:sz w:val="26"/>
+          <w:szCs w:val="26"/>
         </w:rPr>
         <w:t>Geographical Mapping:</w:t>
       </w:r>
       <w:r>
         <w:rPr>
           <w:rFonts w:ascii="Times New Roman" w:eastAsia="Times New Roman" w:hAnsi="Times New Roman" w:cs="Times New Roman"/>
-          <w:sz w:val="24"/>
-          <w:szCs w:val="24"/>
+          <w:sz w:val="26"/>
+          <w:szCs w:val="26"/>
         </w:rPr>
         <w:t> Visualize resource locations using Google Maps API.</w:t>
       </w:r>
@@ -465,8 +952,8 @@
         <w:spacing w:after="100" w:afterAutospacing="1" w:line="240" w:lineRule="auto"/>
         <w:rPr>
           <w:rFonts w:ascii="Times New Roman" w:eastAsia="Times New Roman" w:hAnsi="Times New Roman" w:cs="Times New Roman"/>
-          <w:sz w:val="24"/>
-          <w:szCs w:val="24"/>
+          <w:sz w:val="26"/>
+          <w:szCs w:val="26"/>
         </w:rPr>
       </w:pPr>
       <w:r>
@@ -474,36 +961,114 @@
           <w:rFonts w:ascii="Times New Roman" w:eastAsia="Times New Roman" w:hAnsi="Times New Roman" w:cs="Times New Roman"/>
           <w:b/>
           <w:bCs/>
-          <w:sz w:val="24"/>
-          <w:szCs w:val="24"/>
+          <w:sz w:val="26"/>
+          <w:szCs w:val="26"/>
         </w:rPr>
         <w:t>Role-Based Access:</w:t>
       </w:r>
       <w:r>
         <w:rPr>
           <w:rFonts w:ascii="Times New Roman" w:eastAsia="Times New Roman" w:hAnsi="Times New Roman" w:cs="Times New Roman"/>
-          <w:sz w:val="24"/>
-          <w:szCs w:val="24"/>
+          <w:sz w:val="26"/>
+          <w:szCs w:val="26"/>
         </w:rPr>
         <w:t> Differentiate between Admins, Donors, and Users.</w:t>
       </w:r>
     </w:p>
     <w:p>
       <w:pPr>
+        <w:numPr>
+          <w:ilvl w:val="0"/>
+          <w:numId w:val="1"/>
+        </w:numPr>
         <w:spacing w:before="100" w:beforeAutospacing="1" w:after="100" w:afterAutospacing="1" w:line="240" w:lineRule="auto"/>
-        <w:rPr>
-          <w:rFonts w:ascii="Times New Roman" w:eastAsia="Times New Roman" w:hAnsi="Times New Roman" w:cs="Times New Roman"/>
-          <w:sz w:val="24"/>
-          <w:szCs w:val="24"/>
-        </w:rPr>
-      </w:pPr>
-      <w:r>
         <w:rPr>
           <w:rFonts w:ascii="Times New Roman" w:eastAsia="Times New Roman" w:hAnsi="Times New Roman" w:cs="Times New Roman"/>
           <w:b/>
           <w:bCs/>
-          <w:sz w:val="24"/>
-          <w:szCs w:val="24"/>
+          <w:sz w:val="26"/>
+          <w:szCs w:val="26"/>
+        </w:rPr>
+      </w:pPr>
+      <w:r>
+        <w:rPr>
+          <w:rFonts w:ascii="Times New Roman" w:eastAsia="Times New Roman" w:hAnsi="Times New Roman" w:cs="Times New Roman"/>
+          <w:b/>
+          <w:bCs/>
+          <w:sz w:val="26"/>
+          <w:szCs w:val="26"/>
+        </w:rPr>
+        <w:t>CRUD operations on resources</w:t>
+      </w:r>
+    </w:p>
+    <w:p>
+      <w:pPr>
+        <w:numPr>
+          <w:ilvl w:val="0"/>
+          <w:numId w:val="1"/>
+        </w:numPr>
+        <w:spacing w:before="100" w:beforeAutospacing="1" w:after="100" w:afterAutospacing="1" w:line="240" w:lineRule="auto"/>
+        <w:rPr>
+          <w:rFonts w:ascii="Times New Roman" w:eastAsia="Times New Roman" w:hAnsi="Times New Roman" w:cs="Times New Roman"/>
+          <w:b/>
+          <w:bCs/>
+          <w:sz w:val="26"/>
+          <w:szCs w:val="26"/>
+        </w:rPr>
+      </w:pPr>
+      <w:r>
+        <w:rPr>
+          <w:rFonts w:ascii="Times New Roman" w:eastAsia="Times New Roman" w:hAnsi="Times New Roman" w:cs="Times New Roman"/>
+          <w:b/>
+          <w:bCs/>
+          <w:sz w:val="26"/>
+          <w:szCs w:val="26"/>
+        </w:rPr>
+        <w:t>WebSocket-based real-time notifications</w:t>
+      </w:r>
+    </w:p>
+    <w:p>
+      <w:pPr>
+        <w:spacing w:before="100" w:beforeAutospacing="1" w:after="100" w:afterAutospacing="1" w:line="240" w:lineRule="auto"/>
+        <w:rPr>
+          <w:rFonts w:ascii="Times New Roman" w:eastAsia="Times New Roman" w:hAnsi="Times New Roman" w:cs="Times New Roman"/>
+          <w:b/>
+          <w:bCs/>
+          <w:sz w:val="26"/>
+          <w:szCs w:val="26"/>
+        </w:rPr>
+      </w:pPr>
+    </w:p>
+    <w:p>
+      <w:pPr>
+        <w:spacing w:before="100" w:beforeAutospacing="1" w:after="100" w:afterAutospacing="1" w:line="240" w:lineRule="auto"/>
+        <w:rPr>
+          <w:rFonts w:ascii="Times New Roman" w:eastAsia="Times New Roman" w:hAnsi="Times New Roman" w:cs="Times New Roman"/>
+          <w:b/>
+          <w:bCs/>
+          <w:sz w:val="26"/>
+          <w:szCs w:val="26"/>
+        </w:rPr>
+      </w:pPr>
+    </w:p>
+    <w:p>
+      <w:pPr>
+        <w:spacing w:before="100" w:beforeAutospacing="1" w:after="100" w:afterAutospacing="1" w:line="240" w:lineRule="auto"/>
+        <w:rPr>
+          <w:rFonts w:ascii="Times New Roman" w:eastAsia="Times New Roman" w:hAnsi="Times New Roman" w:cs="Times New Roman"/>
+          <w:b/>
+          <w:bCs/>
+          <w:sz w:val="26"/>
+          <w:szCs w:val="26"/>
+        </w:rPr>
+      </w:pPr>
+      <w:r>
+        <w:rPr>
+          <w:rFonts w:ascii="Times New Roman" w:eastAsia="Times New Roman" w:hAnsi="Times New Roman" w:cs="Times New Roman"/>
+          <w:b/>
+          <w:bCs/>
+          <w:sz w:val="26"/>
+          <w:szCs w:val="26"/>
         </w:rPr>
         <w:t>2.2 User Characteristics</w:t>
       </w:r>
@@ -517,8 +1082,8 @@
         <w:spacing w:after="100" w:afterAutospacing="1" w:line="240" w:lineRule="auto"/>
         <w:rPr>
           <w:rFonts w:ascii="Times New Roman" w:eastAsia="Times New Roman" w:hAnsi="Times New Roman" w:cs="Times New Roman"/>
-          <w:sz w:val="24"/>
-          <w:szCs w:val="24"/>
+          <w:sz w:val="26"/>
+          <w:szCs w:val="26"/>
         </w:rPr>
       </w:pPr>
       <w:r>
@@ -526,16 +1091,16 @@
           <w:rFonts w:ascii="Times New Roman" w:eastAsia="Times New Roman" w:hAnsi="Times New Roman" w:cs="Times New Roman"/>
           <w:b/>
           <w:bCs/>
-          <w:sz w:val="24"/>
-          <w:szCs w:val="24"/>
+          <w:sz w:val="26"/>
+          <w:szCs w:val="26"/>
         </w:rPr>
         <w:t>Admins:</w:t>
       </w:r>
       <w:r>
         <w:rPr>
           <w:rFonts w:ascii="Times New Roman" w:eastAsia="Times New Roman" w:hAnsi="Times New Roman" w:cs="Times New Roman"/>
-          <w:sz w:val="24"/>
-          <w:szCs w:val="24"/>
+          <w:sz w:val="26"/>
+          <w:szCs w:val="26"/>
         </w:rPr>
         <w:t> Full access to manage resources, approve requests, and view analytics.</w:t>
       </w:r>
@@ -549,8 +1114,8 @@
         <w:spacing w:after="100" w:afterAutospacing="1" w:line="240" w:lineRule="auto"/>
         <w:rPr>
           <w:rFonts w:ascii="Times New Roman" w:eastAsia="Times New Roman" w:hAnsi="Times New Roman" w:cs="Times New Roman"/>
-          <w:sz w:val="24"/>
-          <w:szCs w:val="24"/>
+          <w:sz w:val="26"/>
+          <w:szCs w:val="26"/>
         </w:rPr>
       </w:pPr>
       <w:r>
@@ -558,16 +1123,16 @@
           <w:rFonts w:ascii="Times New Roman" w:eastAsia="Times New Roman" w:hAnsi="Times New Roman" w:cs="Times New Roman"/>
           <w:b/>
           <w:bCs/>
-          <w:sz w:val="24"/>
-          <w:szCs w:val="24"/>
+          <w:sz w:val="26"/>
+          <w:szCs w:val="26"/>
         </w:rPr>
         <w:t>Donors:</w:t>
       </w:r>
       <w:r>
         <w:rPr>
           <w:rFonts w:ascii="Times New Roman" w:eastAsia="Times New Roman" w:hAnsi="Times New Roman" w:cs="Times New Roman"/>
-          <w:sz w:val="24"/>
-          <w:szCs w:val="24"/>
+          <w:sz w:val="26"/>
+          <w:szCs w:val="26"/>
         </w:rPr>
         <w:t> Can donate resources and track their contributions.</w:t>
       </w:r>
@@ -581,8 +1146,8 @@
         <w:spacing w:after="100" w:afterAutospacing="1" w:line="240" w:lineRule="auto"/>
         <w:rPr>
           <w:rFonts w:ascii="Times New Roman" w:eastAsia="Times New Roman" w:hAnsi="Times New Roman" w:cs="Times New Roman"/>
-          <w:sz w:val="24"/>
-          <w:szCs w:val="24"/>
+          <w:sz w:val="26"/>
+          <w:szCs w:val="26"/>
         </w:rPr>
       </w:pPr>
       <w:r>
@@ -590,16 +1155,16 @@
           <w:rFonts w:ascii="Times New Roman" w:eastAsia="Times New Roman" w:hAnsi="Times New Roman" w:cs="Times New Roman"/>
           <w:b/>
           <w:bCs/>
-          <w:sz w:val="24"/>
-          <w:szCs w:val="24"/>
+          <w:sz w:val="26"/>
+          <w:szCs w:val="26"/>
         </w:rPr>
         <w:t>Users:</w:t>
       </w:r>
       <w:r>
         <w:rPr>
           <w:rFonts w:ascii="Times New Roman" w:eastAsia="Times New Roman" w:hAnsi="Times New Roman" w:cs="Times New Roman"/>
-          <w:sz w:val="24"/>
-          <w:szCs w:val="24"/>
+          <w:sz w:val="26"/>
+          <w:szCs w:val="26"/>
         </w:rPr>
         <w:t> Can request resources and view available supplies.</w:t>
       </w:r>
@@ -609,42 +1174,56 @@
         <w:spacing w:after="0" w:line="240" w:lineRule="auto"/>
         <w:rPr>
           <w:rFonts w:ascii="Times New Roman" w:eastAsia="Times New Roman" w:hAnsi="Times New Roman" w:cs="Times New Roman"/>
-          <w:sz w:val="24"/>
-          <w:szCs w:val="24"/>
-        </w:rPr>
-      </w:pPr>
-      <w:r>
-        <w:rPr>
-          <w:rFonts w:ascii="Times New Roman" w:eastAsia="Times New Roman" w:hAnsi="Times New Roman" w:cs="Times New Roman"/>
-          <w:sz w:val="24"/>
-          <w:szCs w:val="24"/>
+          <w:sz w:val="26"/>
+          <w:szCs w:val="26"/>
+        </w:rPr>
+      </w:pPr>
+      <w:r>
+        <w:rPr>
+          <w:rFonts w:ascii="Times New Roman" w:eastAsia="Times New Roman" w:hAnsi="Times New Roman" w:cs="Times New Roman"/>
+          <w:sz w:val="26"/>
+          <w:szCs w:val="26"/>
         </w:rPr>
         <w:pict w14:anchorId="4B806E83">
-          <v:rect id="_x0000_i1027" style="width:0;height:.75pt" o:hralign="center" o:hrstd="t" o:hrnoshade="t" o:hr="t" fillcolor="#f8faff" stroked="f"/>
+          <v:rect id="_x0000_i1026" style="width:0;height:.75pt" o:hralign="center" o:hrstd="t" o:hrnoshade="t" o:hr="t" fillcolor="#f8faff" stroked="f"/>
         </w:pict>
       </w:r>
     </w:p>
     <w:p>
       <w:pPr>
-        <w:spacing w:before="100" w:beforeAutospacing="1" w:after="100" w:afterAutospacing="1" w:line="240" w:lineRule="auto"/>
-        <w:outlineLvl w:val="3"/>
-        <w:rPr>
-          <w:rFonts w:ascii="Times New Roman" w:eastAsia="Times New Roman" w:hAnsi="Times New Roman" w:cs="Times New Roman"/>
+        <w:pStyle w:val="Heading3"/>
+        <w:rPr>
+          <w:sz w:val="26"/>
+          <w:szCs w:val="26"/>
+        </w:rPr>
+      </w:pPr>
+      <w:r>
+        <w:rPr>
+          <w:sz w:val="26"/>
+          <w:szCs w:val="26"/>
+        </w:rPr>
+        <w:t>3. General Constraints</w:t>
+      </w:r>
+    </w:p>
+    <w:p>
+      <w:pPr>
+        <w:rPr>
+          <w:rFonts w:ascii="Times New Roman" w:hAnsi="Times New Roman" w:cs="Times New Roman"/>
           <w:b/>
           <w:bCs/>
-          <w:sz w:val="24"/>
-          <w:szCs w:val="24"/>
-        </w:rPr>
-      </w:pPr>
-      <w:r>
-        <w:rPr>
-          <w:rFonts w:ascii="Times New Roman" w:eastAsia="Times New Roman" w:hAnsi="Times New Roman" w:cs="Times New Roman"/>
+          <w:sz w:val="26"/>
+          <w:szCs w:val="26"/>
+        </w:rPr>
+      </w:pPr>
+      <w:r>
+        <w:rPr>
+          <w:rFonts w:ascii="Times New Roman" w:hAnsi="Times New Roman" w:cs="Times New Roman"/>
           <w:b/>
           <w:bCs/>
-          <w:sz w:val="24"/>
-          <w:szCs w:val="24"/>
-        </w:rPr>
-        <w:t>3. General Constraints</w:t>
+          <w:sz w:val="26"/>
+          <w:szCs w:val="26"/>
+        </w:rPr>
+        <w:t>3.1 Product Perspective</w:t>
       </w:r>
     </w:p>
     <w:p>
@@ -652,19 +1231,58 @@
         <w:spacing w:before="100" w:beforeAutospacing="1" w:after="100" w:afterAutospacing="1" w:line="240" w:lineRule="auto"/>
         <w:rPr>
           <w:rFonts w:ascii="Times New Roman" w:eastAsia="Times New Roman" w:hAnsi="Times New Roman" w:cs="Times New Roman"/>
-          <w:sz w:val="24"/>
-          <w:szCs w:val="24"/>
-        </w:rPr>
-      </w:pPr>
-      <w:r>
-        <w:rPr>
-          <w:rFonts w:ascii="Times New Roman" w:eastAsia="Times New Roman" w:hAnsi="Times New Roman" w:cs="Times New Roman"/>
+          <w:sz w:val="26"/>
+          <w:szCs w:val="26"/>
+        </w:rPr>
+      </w:pPr>
+      <w:r>
+        <w:rPr>
+          <w:rFonts w:ascii="Times New Roman" w:eastAsia="Times New Roman" w:hAnsi="Times New Roman" w:cs="Times New Roman"/>
+          <w:sz w:val="26"/>
+          <w:szCs w:val="26"/>
+        </w:rPr>
+        <w:t>Resourcify is an independent web-based system integrating a backend (Spring Boot &amp; MySQL) and a frontend (HTML, CSS, JavaScript). It interacts with Google Maps API for resource location and WebSocket for real-time communication.</w:t>
+      </w:r>
+    </w:p>
+    <w:p>
+      <w:pPr>
+        <w:rPr>
+          <w:rFonts w:ascii="Times New Roman" w:hAnsi="Times New Roman" w:cs="Times New Roman"/>
           <w:b/>
           <w:bCs/>
-          <w:sz w:val="24"/>
-          <w:szCs w:val="24"/>
-        </w:rPr>
-        <w:t>3.1 Software Constraints</w:t>
+          <w:sz w:val="26"/>
+          <w:szCs w:val="26"/>
+        </w:rPr>
+      </w:pPr>
+      <w:r>
+        <w:rPr>
+          <w:rFonts w:ascii="Times New Roman" w:hAnsi="Times New Roman" w:cs="Times New Roman"/>
+          <w:b/>
+          <w:bCs/>
+          <w:sz w:val="26"/>
+          <w:szCs w:val="26"/>
+        </w:rPr>
+        <w:t>3.</w:t>
+      </w:r>
+      <w:r>
+        <w:rPr>
+          <w:rFonts w:ascii="Times New Roman" w:hAnsi="Times New Roman" w:cs="Times New Roman"/>
+          <w:b/>
+          <w:bCs/>
+          <w:sz w:val="26"/>
+          <w:szCs w:val="26"/>
+        </w:rPr>
+        <w:t xml:space="preserve">2 </w:t>
+      </w:r>
+      <w:r>
+        <w:rPr>
+          <w:rFonts w:ascii="Times New Roman" w:hAnsi="Times New Roman" w:cs="Times New Roman"/>
+          <w:b/>
+          <w:bCs/>
+          <w:sz w:val="26"/>
+          <w:szCs w:val="26"/>
+        </w:rPr>
+        <w:t>Software Constraints</w:t>
       </w:r>
     </w:p>
     <w:p>
@@ -676,15 +1294,15 @@
         <w:spacing w:after="100" w:afterAutospacing="1" w:line="240" w:lineRule="auto"/>
         <w:rPr>
           <w:rFonts w:ascii="Times New Roman" w:eastAsia="Times New Roman" w:hAnsi="Times New Roman" w:cs="Times New Roman"/>
-          <w:sz w:val="24"/>
-          <w:szCs w:val="24"/>
-        </w:rPr>
-      </w:pPr>
-      <w:r>
-        <w:rPr>
-          <w:rFonts w:ascii="Times New Roman" w:eastAsia="Times New Roman" w:hAnsi="Times New Roman" w:cs="Times New Roman"/>
-          <w:sz w:val="24"/>
-          <w:szCs w:val="24"/>
+          <w:sz w:val="26"/>
+          <w:szCs w:val="26"/>
+        </w:rPr>
+      </w:pPr>
+      <w:r>
+        <w:rPr>
+          <w:rFonts w:ascii="Times New Roman" w:eastAsia="Times New Roman" w:hAnsi="Times New Roman" w:cs="Times New Roman"/>
+          <w:sz w:val="26"/>
+          <w:szCs w:val="26"/>
         </w:rPr>
         <w:t>The system must be compatible with modern web browsers (Chrome, Firefox, Edge).</w:t>
       </w:r>
@@ -698,15 +1316,15 @@
         <w:spacing w:after="100" w:afterAutospacing="1" w:line="240" w:lineRule="auto"/>
         <w:rPr>
           <w:rFonts w:ascii="Times New Roman" w:eastAsia="Times New Roman" w:hAnsi="Times New Roman" w:cs="Times New Roman"/>
-          <w:sz w:val="24"/>
-          <w:szCs w:val="24"/>
-        </w:rPr>
-      </w:pPr>
-      <w:r>
-        <w:rPr>
-          <w:rFonts w:ascii="Times New Roman" w:eastAsia="Times New Roman" w:hAnsi="Times New Roman" w:cs="Times New Roman"/>
-          <w:sz w:val="24"/>
-          <w:szCs w:val="24"/>
+          <w:sz w:val="26"/>
+          <w:szCs w:val="26"/>
+        </w:rPr>
+      </w:pPr>
+      <w:r>
+        <w:rPr>
+          <w:rFonts w:ascii="Times New Roman" w:eastAsia="Times New Roman" w:hAnsi="Times New Roman" w:cs="Times New Roman"/>
+          <w:sz w:val="26"/>
+          <w:szCs w:val="26"/>
         </w:rPr>
         <w:t>The backend will be developed using Java (Spring Boot), and the frontend will use HTML, CSS, and JavaScript.</w:t>
       </w:r>
@@ -720,37 +1338,80 @@
         <w:spacing w:after="100" w:afterAutospacing="1" w:line="240" w:lineRule="auto"/>
         <w:rPr>
           <w:rFonts w:ascii="Times New Roman" w:eastAsia="Times New Roman" w:hAnsi="Times New Roman" w:cs="Times New Roman"/>
-          <w:sz w:val="24"/>
-          <w:szCs w:val="24"/>
-        </w:rPr>
-      </w:pPr>
-      <w:r>
-        <w:rPr>
-          <w:rFonts w:ascii="Times New Roman" w:eastAsia="Times New Roman" w:hAnsi="Times New Roman" w:cs="Times New Roman"/>
-          <w:sz w:val="24"/>
-          <w:szCs w:val="24"/>
+          <w:sz w:val="26"/>
+          <w:szCs w:val="26"/>
+        </w:rPr>
+      </w:pPr>
+      <w:r>
+        <w:rPr>
+          <w:rFonts w:ascii="Times New Roman" w:eastAsia="Times New Roman" w:hAnsi="Times New Roman" w:cs="Times New Roman"/>
+          <w:sz w:val="26"/>
+          <w:szCs w:val="26"/>
         </w:rPr>
         <w:t>The database will be MySQL or SQLite.</w:t>
       </w:r>
     </w:p>
     <w:p>
       <w:pPr>
+        <w:numPr>
+          <w:ilvl w:val="0"/>
+          <w:numId w:val="3"/>
+        </w:numPr>
         <w:spacing w:before="100" w:beforeAutospacing="1" w:after="100" w:afterAutospacing="1" w:line="240" w:lineRule="auto"/>
         <w:rPr>
           <w:rFonts w:ascii="Times New Roman" w:eastAsia="Times New Roman" w:hAnsi="Times New Roman" w:cs="Times New Roman"/>
-          <w:sz w:val="24"/>
-          <w:szCs w:val="24"/>
-        </w:rPr>
-      </w:pPr>
-      <w:r>
-        <w:rPr>
-          <w:rFonts w:ascii="Times New Roman" w:eastAsia="Times New Roman" w:hAnsi="Times New Roman" w:cs="Times New Roman"/>
+          <w:sz w:val="26"/>
+          <w:szCs w:val="26"/>
+        </w:rPr>
+      </w:pPr>
+      <w:r>
+        <w:rPr>
+          <w:rFonts w:ascii="Times New Roman" w:eastAsia="Times New Roman" w:hAnsi="Times New Roman" w:cs="Times New Roman"/>
+          <w:sz w:val="26"/>
+          <w:szCs w:val="26"/>
+        </w:rPr>
+        <w:t>Google Maps API key usage limits</w:t>
+      </w:r>
+    </w:p>
+    <w:p>
+      <w:pPr>
+        <w:rPr>
+          <w:rFonts w:ascii="Times New Roman" w:hAnsi="Times New Roman" w:cs="Times New Roman"/>
           <w:b/>
           <w:bCs/>
-          <w:sz w:val="24"/>
-          <w:szCs w:val="24"/>
-        </w:rPr>
-        <w:t>3.2 Hardware Constraints</w:t>
+          <w:sz w:val="26"/>
+          <w:szCs w:val="26"/>
+        </w:rPr>
+      </w:pPr>
+      <w:r>
+        <w:rPr>
+          <w:rFonts w:ascii="Times New Roman" w:hAnsi="Times New Roman" w:cs="Times New Roman"/>
+          <w:b/>
+          <w:bCs/>
+          <w:sz w:val="26"/>
+          <w:szCs w:val="26"/>
+        </w:rPr>
+        <w:t>3.</w:t>
+      </w:r>
+      <w:r>
+        <w:rPr>
+          <w:rFonts w:ascii="Times New Roman" w:hAnsi="Times New Roman" w:cs="Times New Roman"/>
+          <w:b/>
+          <w:bCs/>
+          <w:sz w:val="26"/>
+          <w:szCs w:val="26"/>
+        </w:rPr>
+        <w:t>3</w:t>
+      </w:r>
+      <w:r>
+        <w:rPr>
+          <w:rFonts w:ascii="Times New Roman" w:hAnsi="Times New Roman" w:cs="Times New Roman"/>
+          <w:b/>
+          <w:bCs/>
+          <w:sz w:val="26"/>
+          <w:szCs w:val="26"/>
+        </w:rPr>
+        <w:t xml:space="preserve"> Hardware Constraints</w:t>
       </w:r>
     </w:p>
     <w:p>
@@ -762,15 +1423,15 @@
         <w:spacing w:after="100" w:afterAutospacing="1" w:line="240" w:lineRule="auto"/>
         <w:rPr>
           <w:rFonts w:ascii="Times New Roman" w:eastAsia="Times New Roman" w:hAnsi="Times New Roman" w:cs="Times New Roman"/>
-          <w:sz w:val="24"/>
-          <w:szCs w:val="24"/>
-        </w:rPr>
-      </w:pPr>
-      <w:r>
-        <w:rPr>
-          <w:rFonts w:ascii="Times New Roman" w:eastAsia="Times New Roman" w:hAnsi="Times New Roman" w:cs="Times New Roman"/>
-          <w:sz w:val="24"/>
-          <w:szCs w:val="24"/>
+          <w:sz w:val="26"/>
+          <w:szCs w:val="26"/>
+        </w:rPr>
+      </w:pPr>
+      <w:r>
+        <w:rPr>
+          <w:rFonts w:ascii="Times New Roman" w:eastAsia="Times New Roman" w:hAnsi="Times New Roman" w:cs="Times New Roman"/>
+          <w:sz w:val="26"/>
+          <w:szCs w:val="26"/>
         </w:rPr>
         <w:t>The system must support at least 100 concurrent users.</w:t>
       </w:r>
@@ -784,17 +1445,16 @@
         <w:spacing w:after="100" w:afterAutospacing="1" w:line="240" w:lineRule="auto"/>
         <w:rPr>
           <w:rFonts w:ascii="Times New Roman" w:eastAsia="Times New Roman" w:hAnsi="Times New Roman" w:cs="Times New Roman"/>
-          <w:sz w:val="24"/>
-          <w:szCs w:val="24"/>
-        </w:rPr>
-      </w:pPr>
-      <w:r>
-        <w:rPr>
-          <w:rFonts w:ascii="Times New Roman" w:eastAsia="Times New Roman" w:hAnsi="Times New Roman" w:cs="Times New Roman"/>
-          <w:sz w:val="24"/>
-          <w:szCs w:val="24"/>
-        </w:rPr>
-        <w:lastRenderedPageBreak/>
+          <w:sz w:val="26"/>
+          <w:szCs w:val="26"/>
+        </w:rPr>
+      </w:pPr>
+      <w:r>
+        <w:rPr>
+          <w:rFonts w:ascii="Times New Roman" w:eastAsia="Times New Roman" w:hAnsi="Times New Roman" w:cs="Times New Roman"/>
+          <w:sz w:val="26"/>
+          <w:szCs w:val="26"/>
+        </w:rPr>
         <w:t>Development requires a laptop with at least 8GB RAM and an i5 processor.</w:t>
       </w:r>
     </w:p>
@@ -803,40 +1463,33 @@
         <w:spacing w:after="0" w:line="240" w:lineRule="auto"/>
         <w:rPr>
           <w:rFonts w:ascii="Times New Roman" w:eastAsia="Times New Roman" w:hAnsi="Times New Roman" w:cs="Times New Roman"/>
-          <w:sz w:val="24"/>
-          <w:szCs w:val="24"/>
-        </w:rPr>
-      </w:pPr>
-      <w:r>
-        <w:rPr>
-          <w:rFonts w:ascii="Times New Roman" w:eastAsia="Times New Roman" w:hAnsi="Times New Roman" w:cs="Times New Roman"/>
-          <w:sz w:val="24"/>
-          <w:szCs w:val="24"/>
+          <w:sz w:val="26"/>
+          <w:szCs w:val="26"/>
+        </w:rPr>
+      </w:pPr>
+      <w:r>
+        <w:rPr>
+          <w:rFonts w:ascii="Times New Roman" w:eastAsia="Times New Roman" w:hAnsi="Times New Roman" w:cs="Times New Roman"/>
+          <w:sz w:val="26"/>
+          <w:szCs w:val="26"/>
         </w:rPr>
         <w:pict w14:anchorId="191C6F99">
-          <v:rect id="_x0000_i1028" style="width:0;height:.75pt" o:hralign="center" o:hrstd="t" o:hrnoshade="t" o:hr="t" fillcolor="#f8faff" stroked="f"/>
+          <v:rect id="_x0000_i1027" style="width:0;height:.75pt" o:hralign="center" o:hrstd="t" o:hrnoshade="t" o:hr="t" fillcolor="#f8faff" stroked="f"/>
         </w:pict>
       </w:r>
     </w:p>
     <w:p>
       <w:pPr>
-        <w:spacing w:before="100" w:beforeAutospacing="1" w:after="100" w:afterAutospacing="1" w:line="240" w:lineRule="auto"/>
-        <w:outlineLvl w:val="3"/>
-        <w:rPr>
-          <w:rFonts w:ascii="Times New Roman" w:eastAsia="Times New Roman" w:hAnsi="Times New Roman" w:cs="Times New Roman"/>
-          <w:b/>
-          <w:bCs/>
-          <w:sz w:val="24"/>
-          <w:szCs w:val="24"/>
-        </w:rPr>
-      </w:pPr>
-      <w:r>
-        <w:rPr>
-          <w:rFonts w:ascii="Times New Roman" w:eastAsia="Times New Roman" w:hAnsi="Times New Roman" w:cs="Times New Roman"/>
-          <w:b/>
-          <w:bCs/>
-          <w:sz w:val="24"/>
-          <w:szCs w:val="24"/>
+        <w:pStyle w:val="Heading3"/>
+        <w:rPr>
+          <w:sz w:val="26"/>
+          <w:szCs w:val="26"/>
+        </w:rPr>
+      </w:pPr>
+      <w:r>
+        <w:rPr>
+          <w:sz w:val="26"/>
+          <w:szCs w:val="26"/>
         </w:rPr>
         <w:t>4. Assumptions and Dependencies</w:t>
       </w:r>
@@ -850,15 +1503,15 @@
         <w:spacing w:after="100" w:afterAutospacing="1" w:line="240" w:lineRule="auto"/>
         <w:rPr>
           <w:rFonts w:ascii="Times New Roman" w:eastAsia="Times New Roman" w:hAnsi="Times New Roman" w:cs="Times New Roman"/>
-          <w:sz w:val="24"/>
-          <w:szCs w:val="24"/>
-        </w:rPr>
-      </w:pPr>
-      <w:r>
-        <w:rPr>
-          <w:rFonts w:ascii="Times New Roman" w:eastAsia="Times New Roman" w:hAnsi="Times New Roman" w:cs="Times New Roman"/>
-          <w:sz w:val="24"/>
-          <w:szCs w:val="24"/>
+          <w:sz w:val="26"/>
+          <w:szCs w:val="26"/>
+        </w:rPr>
+      </w:pPr>
+      <w:r>
+        <w:rPr>
+          <w:rFonts w:ascii="Times New Roman" w:eastAsia="Times New Roman" w:hAnsi="Times New Roman" w:cs="Times New Roman"/>
+          <w:sz w:val="26"/>
+          <w:szCs w:val="26"/>
         </w:rPr>
         <w:t>Users will have internet access and a modern web browser.</w:t>
       </w:r>
@@ -872,17 +1525,17 @@
         <w:spacing w:after="100" w:afterAutospacing="1" w:line="240" w:lineRule="auto"/>
         <w:rPr>
           <w:rFonts w:ascii="Times New Roman" w:eastAsia="Times New Roman" w:hAnsi="Times New Roman" w:cs="Times New Roman"/>
-          <w:sz w:val="24"/>
-          <w:szCs w:val="24"/>
-        </w:rPr>
-      </w:pPr>
-      <w:r>
-        <w:rPr>
-          <w:rFonts w:ascii="Times New Roman" w:eastAsia="Times New Roman" w:hAnsi="Times New Roman" w:cs="Times New Roman"/>
-          <w:sz w:val="24"/>
-          <w:szCs w:val="24"/>
-        </w:rPr>
-        <w:t>The system will depend on the Google Maps API for geospatial mapping.</w:t>
+          <w:sz w:val="26"/>
+          <w:szCs w:val="26"/>
+        </w:rPr>
+      </w:pPr>
+      <w:r>
+        <w:rPr>
+          <w:rFonts w:ascii="Times New Roman" w:eastAsia="Times New Roman" w:hAnsi="Times New Roman" w:cs="Times New Roman"/>
+          <w:sz w:val="26"/>
+          <w:szCs w:val="26"/>
+        </w:rPr>
+        <w:t>The system will use a MySQL/SQLite database for data storage.</w:t>
       </w:r>
     </w:p>
     <w:p>
@@ -891,62 +1544,98 @@
           <w:ilvl w:val="0"/>
           <w:numId w:val="5"/>
         </w:numPr>
-        <w:spacing w:after="100" w:afterAutospacing="1" w:line="240" w:lineRule="auto"/>
-        <w:rPr>
-          <w:rFonts w:ascii="Times New Roman" w:eastAsia="Times New Roman" w:hAnsi="Times New Roman" w:cs="Times New Roman"/>
-          <w:sz w:val="24"/>
-          <w:szCs w:val="24"/>
-        </w:rPr>
-      </w:pPr>
-      <w:r>
-        <w:rPr>
-          <w:rFonts w:ascii="Times New Roman" w:eastAsia="Times New Roman" w:hAnsi="Times New Roman" w:cs="Times New Roman"/>
-          <w:sz w:val="24"/>
-          <w:szCs w:val="24"/>
-        </w:rPr>
-        <w:t>The system will use a MySQL/SQLite database for data storage.</w:t>
+        <w:spacing w:before="100" w:beforeAutospacing="1" w:after="100" w:afterAutospacing="1" w:line="240" w:lineRule="auto"/>
+        <w:rPr>
+          <w:rFonts w:ascii="Times New Roman" w:eastAsia="Times New Roman" w:hAnsi="Times New Roman" w:cs="Times New Roman"/>
+          <w:sz w:val="26"/>
+          <w:szCs w:val="26"/>
+        </w:rPr>
+      </w:pPr>
+      <w:r>
+        <w:rPr>
+          <w:rFonts w:ascii="Times New Roman" w:eastAsia="Times New Roman" w:hAnsi="Times New Roman" w:cs="Times New Roman"/>
+          <w:sz w:val="26"/>
+          <w:szCs w:val="26"/>
+        </w:rPr>
+        <w:t>Users have basic web navigation knowledge</w:t>
       </w:r>
     </w:p>
     <w:p>
       <w:pPr>
-        <w:spacing w:after="0" w:line="240" w:lineRule="auto"/>
-        <w:rPr>
-          <w:rFonts w:ascii="Times New Roman" w:eastAsia="Times New Roman" w:hAnsi="Times New Roman" w:cs="Times New Roman"/>
-          <w:sz w:val="24"/>
-          <w:szCs w:val="24"/>
-        </w:rPr>
-      </w:pPr>
-      <w:r>
-        <w:rPr>
-          <w:rFonts w:ascii="Times New Roman" w:eastAsia="Times New Roman" w:hAnsi="Times New Roman" w:cs="Times New Roman"/>
-          <w:sz w:val="24"/>
-          <w:szCs w:val="24"/>
-        </w:rPr>
-        <w:pict w14:anchorId="72F1EDD6">
-          <v:rect id="_x0000_i1029" style="width:0;height:.75pt" o:hralign="center" o:hrstd="t" o:hrnoshade="t" o:hr="t" fillcolor="#f8faff" stroked="f"/>
-        </w:pict>
+        <w:numPr>
+          <w:ilvl w:val="0"/>
+          <w:numId w:val="5"/>
+        </w:numPr>
+        <w:spacing w:before="100" w:beforeAutospacing="1" w:after="100" w:afterAutospacing="1" w:line="240" w:lineRule="auto"/>
+        <w:rPr>
+          <w:rFonts w:ascii="Times New Roman" w:eastAsia="Times New Roman" w:hAnsi="Times New Roman" w:cs="Times New Roman"/>
+          <w:sz w:val="26"/>
+          <w:szCs w:val="26"/>
+        </w:rPr>
+      </w:pPr>
+      <w:r>
+        <w:rPr>
+          <w:rFonts w:ascii="Times New Roman" w:eastAsia="Times New Roman" w:hAnsi="Times New Roman" w:cs="Times New Roman"/>
+          <w:sz w:val="26"/>
+          <w:szCs w:val="26"/>
+        </w:rPr>
+        <w:t>Dependencies: Google Maps API, SockJS, STOMP, Spring Boot</w:t>
       </w:r>
     </w:p>
     <w:p>
       <w:pPr>
-        <w:spacing w:before="100" w:beforeAutospacing="1" w:after="100" w:afterAutospacing="1" w:line="240" w:lineRule="auto"/>
-        <w:outlineLvl w:val="3"/>
-        <w:rPr>
-          <w:rFonts w:ascii="Times New Roman" w:eastAsia="Times New Roman" w:hAnsi="Times New Roman" w:cs="Times New Roman"/>
-          <w:b/>
-          <w:bCs/>
-          <w:sz w:val="24"/>
-          <w:szCs w:val="24"/>
-        </w:rPr>
-      </w:pPr>
-      <w:r>
-        <w:rPr>
-          <w:rFonts w:ascii="Times New Roman" w:eastAsia="Times New Roman" w:hAnsi="Times New Roman" w:cs="Times New Roman"/>
-          <w:b/>
-          <w:bCs/>
-          <w:sz w:val="24"/>
-          <w:szCs w:val="24"/>
-        </w:rPr>
+        <w:spacing w:after="0" w:line="240" w:lineRule="auto"/>
+        <w:rPr>
+          <w:rFonts w:ascii="Times New Roman" w:eastAsia="Times New Roman" w:hAnsi="Times New Roman" w:cs="Times New Roman"/>
+          <w:sz w:val="26"/>
+          <w:szCs w:val="26"/>
+        </w:rPr>
+      </w:pPr>
+    </w:p>
+    <w:p>
+      <w:pPr>
+        <w:spacing w:after="0" w:line="240" w:lineRule="auto"/>
+        <w:rPr>
+          <w:rFonts w:ascii="Times New Roman" w:eastAsia="Times New Roman" w:hAnsi="Times New Roman" w:cs="Times New Roman"/>
+          <w:sz w:val="26"/>
+          <w:szCs w:val="26"/>
+        </w:rPr>
+      </w:pPr>
+    </w:p>
+    <w:p>
+      <w:pPr>
+        <w:spacing w:after="0" w:line="240" w:lineRule="auto"/>
+        <w:rPr>
+          <w:rFonts w:ascii="Times New Roman" w:eastAsia="Times New Roman" w:hAnsi="Times New Roman" w:cs="Times New Roman"/>
+          <w:sz w:val="26"/>
+          <w:szCs w:val="26"/>
+        </w:rPr>
+      </w:pPr>
+    </w:p>
+    <w:p>
+      <w:pPr>
+        <w:spacing w:after="0" w:line="240" w:lineRule="auto"/>
+        <w:rPr>
+          <w:rFonts w:ascii="Times New Roman" w:eastAsia="Times New Roman" w:hAnsi="Times New Roman" w:cs="Times New Roman"/>
+          <w:sz w:val="26"/>
+          <w:szCs w:val="26"/>
+        </w:rPr>
+      </w:pPr>
+    </w:p>
+    <w:p>
+      <w:pPr>
+        <w:pStyle w:val="Heading3"/>
+        <w:rPr>
+          <w:sz w:val="26"/>
+          <w:szCs w:val="26"/>
+        </w:rPr>
+      </w:pPr>
+      <w:r>
+        <w:rPr>
+          <w:sz w:val="26"/>
+          <w:szCs w:val="26"/>
+        </w:rPr>
+        <w:lastRenderedPageBreak/>
         <w:t>5. Functional Requirements Master List</w:t>
       </w:r>
     </w:p>
@@ -970,9 +1659,9 @@
         <w:tblLook w:val="04A0" w:firstRow="1" w:lastRow="0" w:firstColumn="1" w:lastColumn="0" w:noHBand="0" w:noVBand="1"/>
       </w:tblPr>
       <w:tblGrid>
-        <w:gridCol w:w="854"/>
-        <w:gridCol w:w="2598"/>
-        <w:gridCol w:w="7007"/>
+        <w:gridCol w:w="890"/>
+        <w:gridCol w:w="2672"/>
+        <w:gridCol w:w="6897"/>
       </w:tblGrid>
       <w:tr>
         <w:trPr>
@@ -998,8 +1687,8 @@
                 <w:rFonts w:ascii="Times New Roman" w:eastAsia="Times New Roman" w:hAnsi="Times New Roman" w:cs="Times New Roman"/>
                 <w:b/>
                 <w:bCs/>
-                <w:sz w:val="24"/>
-                <w:szCs w:val="24"/>
+                <w:sz w:val="26"/>
+                <w:szCs w:val="26"/>
               </w:rPr>
             </w:pPr>
             <w:r>
@@ -1007,8 +1696,8 @@
                 <w:rFonts w:ascii="Times New Roman" w:eastAsia="Times New Roman" w:hAnsi="Times New Roman" w:cs="Times New Roman"/>
                 <w:b/>
                 <w:bCs/>
-                <w:sz w:val="24"/>
-                <w:szCs w:val="24"/>
+                <w:sz w:val="26"/>
+                <w:szCs w:val="26"/>
               </w:rPr>
               <w:t>Req. ID</w:t>
             </w:r>
@@ -1028,8 +1717,8 @@
                 <w:rFonts w:ascii="Times New Roman" w:eastAsia="Times New Roman" w:hAnsi="Times New Roman" w:cs="Times New Roman"/>
                 <w:b/>
                 <w:bCs/>
-                <w:sz w:val="24"/>
-                <w:szCs w:val="24"/>
+                <w:sz w:val="26"/>
+                <w:szCs w:val="26"/>
               </w:rPr>
             </w:pPr>
             <w:r>
@@ -1037,8 +1726,8 @@
                 <w:rFonts w:ascii="Times New Roman" w:eastAsia="Times New Roman" w:hAnsi="Times New Roman" w:cs="Times New Roman"/>
                 <w:b/>
                 <w:bCs/>
-                <w:sz w:val="24"/>
-                <w:szCs w:val="24"/>
+                <w:sz w:val="26"/>
+                <w:szCs w:val="26"/>
               </w:rPr>
               <w:t>Requirement Name</w:t>
             </w:r>
@@ -1058,8 +1747,8 @@
                 <w:rFonts w:ascii="Times New Roman" w:eastAsia="Times New Roman" w:hAnsi="Times New Roman" w:cs="Times New Roman"/>
                 <w:b/>
                 <w:bCs/>
-                <w:sz w:val="24"/>
-                <w:szCs w:val="24"/>
+                <w:sz w:val="26"/>
+                <w:szCs w:val="26"/>
               </w:rPr>
             </w:pPr>
             <w:r>
@@ -1067,8 +1756,8 @@
                 <w:rFonts w:ascii="Times New Roman" w:eastAsia="Times New Roman" w:hAnsi="Times New Roman" w:cs="Times New Roman"/>
                 <w:b/>
                 <w:bCs/>
-                <w:sz w:val="24"/>
-                <w:szCs w:val="24"/>
+                <w:sz w:val="26"/>
+                <w:szCs w:val="26"/>
               </w:rPr>
               <w:t>Requirement Description</w:t>
             </w:r>
@@ -1094,15 +1783,15 @@
               <w:spacing w:after="0" w:line="240" w:lineRule="auto"/>
               <w:rPr>
                 <w:rFonts w:ascii="Times New Roman" w:eastAsia="Times New Roman" w:hAnsi="Times New Roman" w:cs="Times New Roman"/>
-                <w:sz w:val="24"/>
-                <w:szCs w:val="24"/>
+                <w:sz w:val="26"/>
+                <w:szCs w:val="26"/>
               </w:rPr>
             </w:pPr>
             <w:r>
               <w:rPr>
                 <w:rFonts w:ascii="Times New Roman" w:eastAsia="Times New Roman" w:hAnsi="Times New Roman" w:cs="Times New Roman"/>
-                <w:sz w:val="24"/>
-                <w:szCs w:val="24"/>
+                <w:sz w:val="26"/>
+                <w:szCs w:val="26"/>
               </w:rPr>
               <w:t>REQ-1.1</w:t>
             </w:r>
@@ -1120,15 +1809,15 @@
               <w:spacing w:after="0" w:line="240" w:lineRule="auto"/>
               <w:rPr>
                 <w:rFonts w:ascii="Times New Roman" w:eastAsia="Times New Roman" w:hAnsi="Times New Roman" w:cs="Times New Roman"/>
-                <w:sz w:val="24"/>
-                <w:szCs w:val="24"/>
+                <w:sz w:val="26"/>
+                <w:szCs w:val="26"/>
               </w:rPr>
             </w:pPr>
             <w:r>
               <w:rPr>
                 <w:rFonts w:ascii="Times New Roman" w:eastAsia="Times New Roman" w:hAnsi="Times New Roman" w:cs="Times New Roman"/>
-                <w:sz w:val="24"/>
-                <w:szCs w:val="24"/>
+                <w:sz w:val="26"/>
+                <w:szCs w:val="26"/>
               </w:rPr>
               <w:t>User Authentication</w:t>
             </w:r>
@@ -1146,15 +1835,15 @@
               <w:spacing w:after="0" w:line="240" w:lineRule="auto"/>
               <w:rPr>
                 <w:rFonts w:ascii="Times New Roman" w:eastAsia="Times New Roman" w:hAnsi="Times New Roman" w:cs="Times New Roman"/>
-                <w:sz w:val="24"/>
-                <w:szCs w:val="24"/>
+                <w:sz w:val="26"/>
+                <w:szCs w:val="26"/>
               </w:rPr>
             </w:pPr>
             <w:r>
               <w:rPr>
                 <w:rFonts w:ascii="Times New Roman" w:eastAsia="Times New Roman" w:hAnsi="Times New Roman" w:cs="Times New Roman"/>
-                <w:sz w:val="24"/>
-                <w:szCs w:val="24"/>
+                <w:sz w:val="26"/>
+                <w:szCs w:val="26"/>
               </w:rPr>
               <w:t>Users must log in with a username and password to access the system.</w:t>
             </w:r>
@@ -1180,15 +1869,15 @@
               <w:spacing w:after="0" w:line="240" w:lineRule="auto"/>
               <w:rPr>
                 <w:rFonts w:ascii="Times New Roman" w:eastAsia="Times New Roman" w:hAnsi="Times New Roman" w:cs="Times New Roman"/>
-                <w:sz w:val="24"/>
-                <w:szCs w:val="24"/>
+                <w:sz w:val="26"/>
+                <w:szCs w:val="26"/>
               </w:rPr>
             </w:pPr>
             <w:r>
               <w:rPr>
                 <w:rFonts w:ascii="Times New Roman" w:eastAsia="Times New Roman" w:hAnsi="Times New Roman" w:cs="Times New Roman"/>
-                <w:sz w:val="24"/>
-                <w:szCs w:val="24"/>
+                <w:sz w:val="26"/>
+                <w:szCs w:val="26"/>
               </w:rPr>
               <w:t>REQ-1.2</w:t>
             </w:r>
@@ -1206,15 +1895,15 @@
               <w:spacing w:after="0" w:line="240" w:lineRule="auto"/>
               <w:rPr>
                 <w:rFonts w:ascii="Times New Roman" w:eastAsia="Times New Roman" w:hAnsi="Times New Roman" w:cs="Times New Roman"/>
-                <w:sz w:val="24"/>
-                <w:szCs w:val="24"/>
+                <w:sz w:val="26"/>
+                <w:szCs w:val="26"/>
               </w:rPr>
             </w:pPr>
             <w:r>
               <w:rPr>
                 <w:rFonts w:ascii="Times New Roman" w:eastAsia="Times New Roman" w:hAnsi="Times New Roman" w:cs="Times New Roman"/>
-                <w:sz w:val="24"/>
-                <w:szCs w:val="24"/>
+                <w:sz w:val="26"/>
+                <w:szCs w:val="26"/>
               </w:rPr>
               <w:t>Resource Inventory</w:t>
             </w:r>
@@ -1232,15 +1921,15 @@
               <w:spacing w:after="0" w:line="240" w:lineRule="auto"/>
               <w:rPr>
                 <w:rFonts w:ascii="Times New Roman" w:eastAsia="Times New Roman" w:hAnsi="Times New Roman" w:cs="Times New Roman"/>
-                <w:sz w:val="24"/>
-                <w:szCs w:val="24"/>
+                <w:sz w:val="26"/>
+                <w:szCs w:val="26"/>
               </w:rPr>
             </w:pPr>
             <w:r>
               <w:rPr>
                 <w:rFonts w:ascii="Times New Roman" w:eastAsia="Times New Roman" w:hAnsi="Times New Roman" w:cs="Times New Roman"/>
-                <w:sz w:val="24"/>
-                <w:szCs w:val="24"/>
+                <w:sz w:val="26"/>
+                <w:szCs w:val="26"/>
               </w:rPr>
               <w:t>Admins can add, update, and delete resources from the inventory.</w:t>
             </w:r>
@@ -1266,15 +1955,15 @@
               <w:spacing w:after="0" w:line="240" w:lineRule="auto"/>
               <w:rPr>
                 <w:rFonts w:ascii="Times New Roman" w:eastAsia="Times New Roman" w:hAnsi="Times New Roman" w:cs="Times New Roman"/>
-                <w:sz w:val="24"/>
-                <w:szCs w:val="24"/>
+                <w:sz w:val="26"/>
+                <w:szCs w:val="26"/>
               </w:rPr>
             </w:pPr>
             <w:r>
               <w:rPr>
                 <w:rFonts w:ascii="Times New Roman" w:eastAsia="Times New Roman" w:hAnsi="Times New Roman" w:cs="Times New Roman"/>
-                <w:sz w:val="24"/>
-                <w:szCs w:val="24"/>
+                <w:sz w:val="26"/>
+                <w:szCs w:val="26"/>
               </w:rPr>
               <w:t>REQ-1.3</w:t>
             </w:r>
@@ -1292,15 +1981,15 @@
               <w:spacing w:after="0" w:line="240" w:lineRule="auto"/>
               <w:rPr>
                 <w:rFonts w:ascii="Times New Roman" w:eastAsia="Times New Roman" w:hAnsi="Times New Roman" w:cs="Times New Roman"/>
-                <w:sz w:val="24"/>
-                <w:szCs w:val="24"/>
+                <w:sz w:val="26"/>
+                <w:szCs w:val="26"/>
               </w:rPr>
             </w:pPr>
             <w:r>
               <w:rPr>
                 <w:rFonts w:ascii="Times New Roman" w:eastAsia="Times New Roman" w:hAnsi="Times New Roman" w:cs="Times New Roman"/>
-                <w:sz w:val="24"/>
-                <w:szCs w:val="24"/>
+                <w:sz w:val="26"/>
+                <w:szCs w:val="26"/>
               </w:rPr>
               <w:t>Resource Request</w:t>
             </w:r>
@@ -1318,15 +2007,15 @@
               <w:spacing w:after="0" w:line="240" w:lineRule="auto"/>
               <w:rPr>
                 <w:rFonts w:ascii="Times New Roman" w:eastAsia="Times New Roman" w:hAnsi="Times New Roman" w:cs="Times New Roman"/>
-                <w:sz w:val="24"/>
-                <w:szCs w:val="24"/>
+                <w:sz w:val="26"/>
+                <w:szCs w:val="26"/>
               </w:rPr>
             </w:pPr>
             <w:r>
               <w:rPr>
                 <w:rFonts w:ascii="Times New Roman" w:eastAsia="Times New Roman" w:hAnsi="Times New Roman" w:cs="Times New Roman"/>
-                <w:sz w:val="24"/>
-                <w:szCs w:val="24"/>
+                <w:sz w:val="26"/>
+                <w:szCs w:val="26"/>
               </w:rPr>
               <w:t>Users can submit resource requests, which are sent to Admins for approval.</w:t>
             </w:r>
@@ -1352,15 +2041,15 @@
               <w:spacing w:after="0" w:line="240" w:lineRule="auto"/>
               <w:rPr>
                 <w:rFonts w:ascii="Times New Roman" w:eastAsia="Times New Roman" w:hAnsi="Times New Roman" w:cs="Times New Roman"/>
-                <w:sz w:val="24"/>
-                <w:szCs w:val="24"/>
+                <w:sz w:val="26"/>
+                <w:szCs w:val="26"/>
               </w:rPr>
             </w:pPr>
             <w:r>
               <w:rPr>
                 <w:rFonts w:ascii="Times New Roman" w:eastAsia="Times New Roman" w:hAnsi="Times New Roman" w:cs="Times New Roman"/>
-                <w:sz w:val="24"/>
-                <w:szCs w:val="24"/>
+                <w:sz w:val="26"/>
+                <w:szCs w:val="26"/>
               </w:rPr>
               <w:t>REQ-1.4</w:t>
             </w:r>
@@ -1378,15 +2067,15 @@
               <w:spacing w:after="0" w:line="240" w:lineRule="auto"/>
               <w:rPr>
                 <w:rFonts w:ascii="Times New Roman" w:eastAsia="Times New Roman" w:hAnsi="Times New Roman" w:cs="Times New Roman"/>
-                <w:sz w:val="24"/>
-                <w:szCs w:val="24"/>
+                <w:sz w:val="26"/>
+                <w:szCs w:val="26"/>
               </w:rPr>
             </w:pPr>
             <w:r>
               <w:rPr>
                 <w:rFonts w:ascii="Times New Roman" w:eastAsia="Times New Roman" w:hAnsi="Times New Roman" w:cs="Times New Roman"/>
-                <w:sz w:val="24"/>
-                <w:szCs w:val="24"/>
+                <w:sz w:val="26"/>
+                <w:szCs w:val="26"/>
               </w:rPr>
               <w:t>Approval Workflow</w:t>
             </w:r>
@@ -1404,15 +2093,15 @@
               <w:spacing w:after="0" w:line="240" w:lineRule="auto"/>
               <w:rPr>
                 <w:rFonts w:ascii="Times New Roman" w:eastAsia="Times New Roman" w:hAnsi="Times New Roman" w:cs="Times New Roman"/>
-                <w:sz w:val="24"/>
-                <w:szCs w:val="24"/>
+                <w:sz w:val="26"/>
+                <w:szCs w:val="26"/>
               </w:rPr>
             </w:pPr>
             <w:r>
               <w:rPr>
                 <w:rFonts w:ascii="Times New Roman" w:eastAsia="Times New Roman" w:hAnsi="Times New Roman" w:cs="Times New Roman"/>
-                <w:sz w:val="24"/>
-                <w:szCs w:val="24"/>
+                <w:sz w:val="26"/>
+                <w:szCs w:val="26"/>
               </w:rPr>
               <w:t>Admins can approve or reject resource requests.</w:t>
             </w:r>
@@ -1438,15 +2127,15 @@
               <w:spacing w:after="0" w:line="240" w:lineRule="auto"/>
               <w:rPr>
                 <w:rFonts w:ascii="Times New Roman" w:eastAsia="Times New Roman" w:hAnsi="Times New Roman" w:cs="Times New Roman"/>
-                <w:sz w:val="24"/>
-                <w:szCs w:val="24"/>
+                <w:sz w:val="26"/>
+                <w:szCs w:val="26"/>
               </w:rPr>
             </w:pPr>
             <w:r>
               <w:rPr>
                 <w:rFonts w:ascii="Times New Roman" w:eastAsia="Times New Roman" w:hAnsi="Times New Roman" w:cs="Times New Roman"/>
-                <w:sz w:val="24"/>
-                <w:szCs w:val="24"/>
+                <w:sz w:val="26"/>
+                <w:szCs w:val="26"/>
               </w:rPr>
               <w:t>REQ-1.5</w:t>
             </w:r>
@@ -1464,15 +2153,15 @@
               <w:spacing w:after="0" w:line="240" w:lineRule="auto"/>
               <w:rPr>
                 <w:rFonts w:ascii="Times New Roman" w:eastAsia="Times New Roman" w:hAnsi="Times New Roman" w:cs="Times New Roman"/>
-                <w:sz w:val="24"/>
-                <w:szCs w:val="24"/>
+                <w:sz w:val="26"/>
+                <w:szCs w:val="26"/>
               </w:rPr>
             </w:pPr>
             <w:r>
               <w:rPr>
                 <w:rFonts w:ascii="Times New Roman" w:eastAsia="Times New Roman" w:hAnsi="Times New Roman" w:cs="Times New Roman"/>
-                <w:sz w:val="24"/>
-                <w:szCs w:val="24"/>
+                <w:sz w:val="26"/>
+                <w:szCs w:val="26"/>
               </w:rPr>
               <w:t>Predictive Analytics</w:t>
             </w:r>
@@ -1490,15 +2179,15 @@
               <w:spacing w:after="0" w:line="240" w:lineRule="auto"/>
               <w:rPr>
                 <w:rFonts w:ascii="Times New Roman" w:eastAsia="Times New Roman" w:hAnsi="Times New Roman" w:cs="Times New Roman"/>
-                <w:sz w:val="24"/>
-                <w:szCs w:val="24"/>
+                <w:sz w:val="26"/>
+                <w:szCs w:val="26"/>
               </w:rPr>
             </w:pPr>
             <w:r>
               <w:rPr>
                 <w:rFonts w:ascii="Times New Roman" w:eastAsia="Times New Roman" w:hAnsi="Times New Roman" w:cs="Times New Roman"/>
-                <w:sz w:val="24"/>
-                <w:szCs w:val="24"/>
+                <w:sz w:val="26"/>
+                <w:szCs w:val="26"/>
               </w:rPr>
               <w:t>The system analyzes historical data to predict future resource demand.</w:t>
             </w:r>
@@ -1524,15 +2213,15 @@
               <w:spacing w:after="0" w:line="240" w:lineRule="auto"/>
               <w:rPr>
                 <w:rFonts w:ascii="Times New Roman" w:eastAsia="Times New Roman" w:hAnsi="Times New Roman" w:cs="Times New Roman"/>
-                <w:sz w:val="24"/>
-                <w:szCs w:val="24"/>
+                <w:sz w:val="26"/>
+                <w:szCs w:val="26"/>
               </w:rPr>
             </w:pPr>
             <w:r>
               <w:rPr>
                 <w:rFonts w:ascii="Times New Roman" w:eastAsia="Times New Roman" w:hAnsi="Times New Roman" w:cs="Times New Roman"/>
-                <w:sz w:val="24"/>
-                <w:szCs w:val="24"/>
+                <w:sz w:val="26"/>
+                <w:szCs w:val="26"/>
               </w:rPr>
               <w:t>REQ-1.6</w:t>
             </w:r>
@@ -1550,15 +2239,15 @@
               <w:spacing w:after="0" w:line="240" w:lineRule="auto"/>
               <w:rPr>
                 <w:rFonts w:ascii="Times New Roman" w:eastAsia="Times New Roman" w:hAnsi="Times New Roman" w:cs="Times New Roman"/>
-                <w:sz w:val="24"/>
-                <w:szCs w:val="24"/>
+                <w:sz w:val="26"/>
+                <w:szCs w:val="26"/>
               </w:rPr>
             </w:pPr>
             <w:r>
               <w:rPr>
                 <w:rFonts w:ascii="Times New Roman" w:eastAsia="Times New Roman" w:hAnsi="Times New Roman" w:cs="Times New Roman"/>
-                <w:sz w:val="24"/>
-                <w:szCs w:val="24"/>
+                <w:sz w:val="26"/>
+                <w:szCs w:val="26"/>
               </w:rPr>
               <w:t>Geospatial Mapping</w:t>
             </w:r>
@@ -1576,15 +2265,15 @@
               <w:spacing w:after="0" w:line="240" w:lineRule="auto"/>
               <w:rPr>
                 <w:rFonts w:ascii="Times New Roman" w:eastAsia="Times New Roman" w:hAnsi="Times New Roman" w:cs="Times New Roman"/>
-                <w:sz w:val="24"/>
-                <w:szCs w:val="24"/>
+                <w:sz w:val="26"/>
+                <w:szCs w:val="26"/>
               </w:rPr>
             </w:pPr>
             <w:r>
               <w:rPr>
                 <w:rFonts w:ascii="Times New Roman" w:eastAsia="Times New Roman" w:hAnsi="Times New Roman" w:cs="Times New Roman"/>
-                <w:sz w:val="24"/>
-                <w:szCs w:val="24"/>
+                <w:sz w:val="26"/>
+                <w:szCs w:val="26"/>
               </w:rPr>
               <w:t>The system uses Google Maps API to visualize resource locations.</w:t>
             </w:r>
@@ -1610,15 +2299,15 @@
               <w:spacing w:after="0" w:line="240" w:lineRule="auto"/>
               <w:rPr>
                 <w:rFonts w:ascii="Times New Roman" w:eastAsia="Times New Roman" w:hAnsi="Times New Roman" w:cs="Times New Roman"/>
-                <w:sz w:val="24"/>
-                <w:szCs w:val="24"/>
+                <w:sz w:val="26"/>
+                <w:szCs w:val="26"/>
               </w:rPr>
             </w:pPr>
             <w:r>
               <w:rPr>
                 <w:rFonts w:ascii="Times New Roman" w:eastAsia="Times New Roman" w:hAnsi="Times New Roman" w:cs="Times New Roman"/>
-                <w:sz w:val="24"/>
-                <w:szCs w:val="24"/>
+                <w:sz w:val="26"/>
+                <w:szCs w:val="26"/>
               </w:rPr>
               <w:t>REQ-1.7</w:t>
             </w:r>
@@ -1636,15 +2325,15 @@
               <w:spacing w:after="0" w:line="240" w:lineRule="auto"/>
               <w:rPr>
                 <w:rFonts w:ascii="Times New Roman" w:eastAsia="Times New Roman" w:hAnsi="Times New Roman" w:cs="Times New Roman"/>
-                <w:sz w:val="24"/>
-                <w:szCs w:val="24"/>
+                <w:sz w:val="26"/>
+                <w:szCs w:val="26"/>
               </w:rPr>
             </w:pPr>
             <w:r>
               <w:rPr>
                 <w:rFonts w:ascii="Times New Roman" w:eastAsia="Times New Roman" w:hAnsi="Times New Roman" w:cs="Times New Roman"/>
-                <w:sz w:val="24"/>
-                <w:szCs w:val="24"/>
+                <w:sz w:val="26"/>
+                <w:szCs w:val="26"/>
               </w:rPr>
               <w:t>Role-Based Access Control</w:t>
             </w:r>
@@ -1662,15 +2351,15 @@
               <w:spacing w:after="0" w:line="240" w:lineRule="auto"/>
               <w:rPr>
                 <w:rFonts w:ascii="Times New Roman" w:eastAsia="Times New Roman" w:hAnsi="Times New Roman" w:cs="Times New Roman"/>
-                <w:sz w:val="24"/>
-                <w:szCs w:val="24"/>
+                <w:sz w:val="26"/>
+                <w:szCs w:val="26"/>
               </w:rPr>
             </w:pPr>
             <w:r>
               <w:rPr>
                 <w:rFonts w:ascii="Times New Roman" w:eastAsia="Times New Roman" w:hAnsi="Times New Roman" w:cs="Times New Roman"/>
-                <w:sz w:val="24"/>
-                <w:szCs w:val="24"/>
+                <w:sz w:val="26"/>
+                <w:szCs w:val="26"/>
               </w:rPr>
               <w:t>Different user roles (Admin, Donor, User) have different access permissions.</w:t>
             </w:r>
@@ -1683,89 +2372,83 @@
         <w:spacing w:after="0" w:line="240" w:lineRule="auto"/>
         <w:rPr>
           <w:rFonts w:ascii="Times New Roman" w:eastAsia="Times New Roman" w:hAnsi="Times New Roman" w:cs="Times New Roman"/>
-          <w:sz w:val="24"/>
-          <w:szCs w:val="24"/>
-        </w:rPr>
-      </w:pPr>
-      <w:r>
-        <w:rPr>
-          <w:rFonts w:ascii="Times New Roman" w:eastAsia="Times New Roman" w:hAnsi="Times New Roman" w:cs="Times New Roman"/>
-          <w:sz w:val="24"/>
-          <w:szCs w:val="24"/>
+          <w:sz w:val="26"/>
+          <w:szCs w:val="26"/>
+        </w:rPr>
+      </w:pPr>
+      <w:r>
+        <w:rPr>
+          <w:rFonts w:ascii="Times New Roman" w:eastAsia="Times New Roman" w:hAnsi="Times New Roman" w:cs="Times New Roman"/>
+          <w:sz w:val="26"/>
+          <w:szCs w:val="26"/>
         </w:rPr>
         <w:pict w14:anchorId="463E1FDB">
-          <v:rect id="_x0000_i1030" style="width:0;height:.75pt" o:hralign="center" o:hrstd="t" o:hrnoshade="t" o:hr="t" fillcolor="#f8faff" stroked="f"/>
+          <v:rect id="_x0000_i1028" style="width:0;height:.75pt" o:hralign="center" o:hrstd="t" o:hrnoshade="t" o:hr="t" fillcolor="#f8faff" stroked="f"/>
         </w:pict>
       </w:r>
     </w:p>
     <w:p>
       <w:pPr>
+        <w:pStyle w:val="Heading3"/>
+        <w:rPr>
+          <w:sz w:val="26"/>
+          <w:szCs w:val="26"/>
+        </w:rPr>
+      </w:pPr>
+      <w:r>
+        <w:rPr>
+          <w:sz w:val="26"/>
+          <w:szCs w:val="26"/>
+        </w:rPr>
+        <w:t>6. Functional Requirement REQ-1.1: User Authentication</w:t>
+      </w:r>
+    </w:p>
+    <w:p>
+      <w:pPr>
         <w:spacing w:before="100" w:beforeAutospacing="1" w:after="100" w:afterAutospacing="1" w:line="240" w:lineRule="auto"/>
-        <w:outlineLvl w:val="3"/>
-        <w:rPr>
-          <w:rFonts w:ascii="Times New Roman" w:eastAsia="Times New Roman" w:hAnsi="Times New Roman" w:cs="Times New Roman"/>
+        <w:rPr>
+          <w:rFonts w:ascii="Times New Roman" w:eastAsia="Times New Roman" w:hAnsi="Times New Roman" w:cs="Times New Roman"/>
+          <w:sz w:val="26"/>
+          <w:szCs w:val="26"/>
+        </w:rPr>
+      </w:pPr>
+      <w:r>
+        <w:rPr>
+          <w:rFonts w:ascii="Times New Roman" w:hAnsi="Times New Roman" w:cs="Times New Roman"/>
           <w:b/>
           <w:bCs/>
-          <w:sz w:val="24"/>
-          <w:szCs w:val="24"/>
-        </w:rPr>
-      </w:pPr>
-      <w:r>
-        <w:rPr>
-          <w:rFonts w:ascii="Times New Roman" w:eastAsia="Times New Roman" w:hAnsi="Times New Roman" w:cs="Times New Roman"/>
+          <w:sz w:val="26"/>
+          <w:szCs w:val="26"/>
+        </w:rPr>
+        <w:t>6.1 Description</w:t>
+      </w:r>
+      <w:r>
+        <w:rPr>
+          <w:rFonts w:ascii="Times New Roman" w:eastAsia="Times New Roman" w:hAnsi="Times New Roman" w:cs="Times New Roman"/>
+          <w:sz w:val="26"/>
+          <w:szCs w:val="26"/>
+        </w:rPr>
+        <w:br/>
+        <w:t>Users must authenticate themselves using a username and password to access the system.</w:t>
+      </w:r>
+    </w:p>
+    <w:p>
+      <w:pPr>
+        <w:rPr>
+          <w:rFonts w:ascii="Times New Roman" w:hAnsi="Times New Roman" w:cs="Times New Roman"/>
           <w:b/>
           <w:bCs/>
-          <w:sz w:val="24"/>
-          <w:szCs w:val="24"/>
-        </w:rPr>
-        <w:t>6. Functional Requirement REQ-1.1: User Authentication</w:t>
-      </w:r>
-    </w:p>
-    <w:p>
-      <w:pPr>
-        <w:spacing w:before="100" w:beforeAutospacing="1" w:after="100" w:afterAutospacing="1" w:line="240" w:lineRule="auto"/>
-        <w:rPr>
-          <w:rFonts w:ascii="Times New Roman" w:eastAsia="Times New Roman" w:hAnsi="Times New Roman" w:cs="Times New Roman"/>
-          <w:sz w:val="24"/>
-          <w:szCs w:val="24"/>
-        </w:rPr>
-      </w:pPr>
-      <w:r>
-        <w:rPr>
-          <w:rFonts w:ascii="Times New Roman" w:eastAsia="Times New Roman" w:hAnsi="Times New Roman" w:cs="Times New Roman"/>
+          <w:sz w:val="26"/>
+          <w:szCs w:val="26"/>
+        </w:rPr>
+      </w:pPr>
+      <w:r>
+        <w:rPr>
+          <w:rFonts w:ascii="Times New Roman" w:hAnsi="Times New Roman" w:cs="Times New Roman"/>
           <w:b/>
           <w:bCs/>
-          <w:sz w:val="24"/>
-          <w:szCs w:val="24"/>
-        </w:rPr>
-        <w:t>6.1 Description</w:t>
-      </w:r>
-      <w:r>
-        <w:rPr>
-          <w:rFonts w:ascii="Times New Roman" w:eastAsia="Times New Roman" w:hAnsi="Times New Roman" w:cs="Times New Roman"/>
-          <w:sz w:val="24"/>
-          <w:szCs w:val="24"/>
-        </w:rPr>
-        <w:br/>
-        <w:t>Users must authenticate themselves using a username and password to access the system.</w:t>
-      </w:r>
-    </w:p>
-    <w:p>
-      <w:pPr>
-        <w:spacing w:before="100" w:beforeAutospacing="1" w:after="100" w:afterAutospacing="1" w:line="240" w:lineRule="auto"/>
-        <w:rPr>
-          <w:rFonts w:ascii="Times New Roman" w:eastAsia="Times New Roman" w:hAnsi="Times New Roman" w:cs="Times New Roman"/>
-          <w:sz w:val="24"/>
-          <w:szCs w:val="24"/>
-        </w:rPr>
-      </w:pPr>
-      <w:r>
-        <w:rPr>
-          <w:rFonts w:ascii="Times New Roman" w:eastAsia="Times New Roman" w:hAnsi="Times New Roman" w:cs="Times New Roman"/>
-          <w:b/>
-          <w:bCs/>
-          <w:sz w:val="24"/>
-          <w:szCs w:val="24"/>
+          <w:sz w:val="26"/>
+          <w:szCs w:val="26"/>
         </w:rPr>
         <w:t>6.2 System Input</w:t>
       </w:r>
@@ -1779,35 +2462,36 @@
         <w:spacing w:after="100" w:afterAutospacing="1" w:line="240" w:lineRule="auto"/>
         <w:rPr>
           <w:rFonts w:ascii="Times New Roman" w:eastAsia="Times New Roman" w:hAnsi="Times New Roman" w:cs="Times New Roman"/>
-          <w:sz w:val="24"/>
-          <w:szCs w:val="24"/>
-        </w:rPr>
-      </w:pPr>
-      <w:r>
-        <w:rPr>
-          <w:rFonts w:ascii="Times New Roman" w:eastAsia="Times New Roman" w:hAnsi="Times New Roman" w:cs="Times New Roman"/>
-          <w:sz w:val="24"/>
-          <w:szCs w:val="24"/>
+          <w:sz w:val="26"/>
+          <w:szCs w:val="26"/>
+        </w:rPr>
+      </w:pPr>
+      <w:r>
+        <w:rPr>
+          <w:rFonts w:ascii="Times New Roman" w:eastAsia="Times New Roman" w:hAnsi="Times New Roman" w:cs="Times New Roman"/>
+          <w:sz w:val="26"/>
+          <w:szCs w:val="26"/>
         </w:rPr>
         <w:t>Username and password.</w:t>
       </w:r>
     </w:p>
     <w:p>
       <w:pPr>
-        <w:spacing w:before="100" w:beforeAutospacing="1" w:after="100" w:afterAutospacing="1" w:line="240" w:lineRule="auto"/>
-        <w:rPr>
-          <w:rFonts w:ascii="Times New Roman" w:eastAsia="Times New Roman" w:hAnsi="Times New Roman" w:cs="Times New Roman"/>
-          <w:sz w:val="24"/>
-          <w:szCs w:val="24"/>
-        </w:rPr>
-      </w:pPr>
-      <w:r>
-        <w:rPr>
-          <w:rFonts w:ascii="Times New Roman" w:eastAsia="Times New Roman" w:hAnsi="Times New Roman" w:cs="Times New Roman"/>
+        <w:rPr>
+          <w:rFonts w:ascii="Times New Roman" w:hAnsi="Times New Roman" w:cs="Times New Roman"/>
           <w:b/>
           <w:bCs/>
-          <w:sz w:val="24"/>
-          <w:szCs w:val="24"/>
+          <w:sz w:val="26"/>
+          <w:szCs w:val="26"/>
+        </w:rPr>
+      </w:pPr>
+      <w:r>
+        <w:rPr>
+          <w:rFonts w:ascii="Times New Roman" w:hAnsi="Times New Roman" w:cs="Times New Roman"/>
+          <w:b/>
+          <w:bCs/>
+          <w:sz w:val="26"/>
+          <w:szCs w:val="26"/>
         </w:rPr>
         <w:t>6.3 Display</w:t>
       </w:r>
@@ -1821,35 +2505,36 @@
         <w:spacing w:after="100" w:afterAutospacing="1" w:line="240" w:lineRule="auto"/>
         <w:rPr>
           <w:rFonts w:ascii="Times New Roman" w:eastAsia="Times New Roman" w:hAnsi="Times New Roman" w:cs="Times New Roman"/>
-          <w:sz w:val="24"/>
-          <w:szCs w:val="24"/>
-        </w:rPr>
-      </w:pPr>
-      <w:r>
-        <w:rPr>
-          <w:rFonts w:ascii="Times New Roman" w:eastAsia="Times New Roman" w:hAnsi="Times New Roman" w:cs="Times New Roman"/>
-          <w:sz w:val="24"/>
-          <w:szCs w:val="24"/>
+          <w:sz w:val="26"/>
+          <w:szCs w:val="26"/>
+        </w:rPr>
+      </w:pPr>
+      <w:r>
+        <w:rPr>
+          <w:rFonts w:ascii="Times New Roman" w:eastAsia="Times New Roman" w:hAnsi="Times New Roman" w:cs="Times New Roman"/>
+          <w:sz w:val="26"/>
+          <w:szCs w:val="26"/>
         </w:rPr>
         <w:t>Login screen with fields for username and password.</w:t>
       </w:r>
     </w:p>
     <w:p>
       <w:pPr>
-        <w:spacing w:before="100" w:beforeAutospacing="1" w:after="100" w:afterAutospacing="1" w:line="240" w:lineRule="auto"/>
-        <w:rPr>
-          <w:rFonts w:ascii="Times New Roman" w:eastAsia="Times New Roman" w:hAnsi="Times New Roman" w:cs="Times New Roman"/>
-          <w:sz w:val="24"/>
-          <w:szCs w:val="24"/>
-        </w:rPr>
-      </w:pPr>
-      <w:r>
-        <w:rPr>
-          <w:rFonts w:ascii="Times New Roman" w:eastAsia="Times New Roman" w:hAnsi="Times New Roman" w:cs="Times New Roman"/>
+        <w:rPr>
+          <w:rFonts w:ascii="Times New Roman" w:hAnsi="Times New Roman" w:cs="Times New Roman"/>
           <w:b/>
           <w:bCs/>
-          <w:sz w:val="24"/>
-          <w:szCs w:val="24"/>
+          <w:sz w:val="26"/>
+          <w:szCs w:val="26"/>
+        </w:rPr>
+      </w:pPr>
+      <w:r>
+        <w:rPr>
+          <w:rFonts w:ascii="Times New Roman" w:hAnsi="Times New Roman" w:cs="Times New Roman"/>
+          <w:b/>
+          <w:bCs/>
+          <w:sz w:val="26"/>
+          <w:szCs w:val="26"/>
         </w:rPr>
         <w:t>6.4 System Processing</w:t>
       </w:r>
@@ -1863,35 +2548,36 @@
         <w:spacing w:after="100" w:afterAutospacing="1" w:line="240" w:lineRule="auto"/>
         <w:rPr>
           <w:rFonts w:ascii="Times New Roman" w:eastAsia="Times New Roman" w:hAnsi="Times New Roman" w:cs="Times New Roman"/>
-          <w:sz w:val="24"/>
-          <w:szCs w:val="24"/>
-        </w:rPr>
-      </w:pPr>
-      <w:r>
-        <w:rPr>
-          <w:rFonts w:ascii="Times New Roman" w:eastAsia="Times New Roman" w:hAnsi="Times New Roman" w:cs="Times New Roman"/>
-          <w:sz w:val="24"/>
-          <w:szCs w:val="24"/>
+          <w:sz w:val="26"/>
+          <w:szCs w:val="26"/>
+        </w:rPr>
+      </w:pPr>
+      <w:r>
+        <w:rPr>
+          <w:rFonts w:ascii="Times New Roman" w:eastAsia="Times New Roman" w:hAnsi="Times New Roman" w:cs="Times New Roman"/>
+          <w:sz w:val="26"/>
+          <w:szCs w:val="26"/>
         </w:rPr>
         <w:t>Validate user credentials against the database.</w:t>
       </w:r>
     </w:p>
     <w:p>
       <w:pPr>
-        <w:spacing w:before="100" w:beforeAutospacing="1" w:after="100" w:afterAutospacing="1" w:line="240" w:lineRule="auto"/>
-        <w:rPr>
-          <w:rFonts w:ascii="Times New Roman" w:eastAsia="Times New Roman" w:hAnsi="Times New Roman" w:cs="Times New Roman"/>
-          <w:sz w:val="24"/>
-          <w:szCs w:val="24"/>
-        </w:rPr>
-      </w:pPr>
-      <w:r>
-        <w:rPr>
-          <w:rFonts w:ascii="Times New Roman" w:eastAsia="Times New Roman" w:hAnsi="Times New Roman" w:cs="Times New Roman"/>
+        <w:rPr>
+          <w:rFonts w:ascii="Times New Roman" w:hAnsi="Times New Roman" w:cs="Times New Roman"/>
           <w:b/>
           <w:bCs/>
-          <w:sz w:val="24"/>
-          <w:szCs w:val="24"/>
+          <w:sz w:val="26"/>
+          <w:szCs w:val="26"/>
+        </w:rPr>
+      </w:pPr>
+      <w:r>
+        <w:rPr>
+          <w:rFonts w:ascii="Times New Roman" w:hAnsi="Times New Roman" w:cs="Times New Roman"/>
+          <w:b/>
+          <w:bCs/>
+          <w:sz w:val="26"/>
+          <w:szCs w:val="26"/>
         </w:rPr>
         <w:t>6.5 System Output</w:t>
       </w:r>
@@ -1905,35 +2591,36 @@
         <w:spacing w:after="100" w:afterAutospacing="1" w:line="240" w:lineRule="auto"/>
         <w:rPr>
           <w:rFonts w:ascii="Times New Roman" w:eastAsia="Times New Roman" w:hAnsi="Times New Roman" w:cs="Times New Roman"/>
-          <w:sz w:val="24"/>
-          <w:szCs w:val="24"/>
-        </w:rPr>
-      </w:pPr>
-      <w:r>
-        <w:rPr>
-          <w:rFonts w:ascii="Times New Roman" w:eastAsia="Times New Roman" w:hAnsi="Times New Roman" w:cs="Times New Roman"/>
-          <w:sz w:val="24"/>
-          <w:szCs w:val="24"/>
+          <w:sz w:val="26"/>
+          <w:szCs w:val="26"/>
+        </w:rPr>
+      </w:pPr>
+      <w:r>
+        <w:rPr>
+          <w:rFonts w:ascii="Times New Roman" w:eastAsia="Times New Roman" w:hAnsi="Times New Roman" w:cs="Times New Roman"/>
+          <w:sz w:val="26"/>
+          <w:szCs w:val="26"/>
         </w:rPr>
         <w:t>Grant access to the system if credentials are valid.</w:t>
       </w:r>
     </w:p>
     <w:p>
       <w:pPr>
-        <w:spacing w:before="100" w:beforeAutospacing="1" w:after="100" w:afterAutospacing="1" w:line="240" w:lineRule="auto"/>
-        <w:rPr>
-          <w:rFonts w:ascii="Times New Roman" w:eastAsia="Times New Roman" w:hAnsi="Times New Roman" w:cs="Times New Roman"/>
-          <w:sz w:val="24"/>
-          <w:szCs w:val="24"/>
-        </w:rPr>
-      </w:pPr>
-      <w:r>
-        <w:rPr>
-          <w:rFonts w:ascii="Times New Roman" w:eastAsia="Times New Roman" w:hAnsi="Times New Roman" w:cs="Times New Roman"/>
+        <w:rPr>
+          <w:rFonts w:ascii="Times New Roman" w:hAnsi="Times New Roman" w:cs="Times New Roman"/>
           <w:b/>
           <w:bCs/>
-          <w:sz w:val="24"/>
-          <w:szCs w:val="24"/>
+          <w:sz w:val="26"/>
+          <w:szCs w:val="26"/>
+        </w:rPr>
+      </w:pPr>
+      <w:r>
+        <w:rPr>
+          <w:rFonts w:ascii="Times New Roman" w:hAnsi="Times New Roman" w:cs="Times New Roman"/>
+          <w:b/>
+          <w:bCs/>
+          <w:sz w:val="26"/>
+          <w:szCs w:val="26"/>
         </w:rPr>
         <w:t>6.6 Constraints</w:t>
       </w:r>
@@ -1947,36 +2634,36 @@
         <w:spacing w:after="100" w:afterAutospacing="1" w:line="240" w:lineRule="auto"/>
         <w:rPr>
           <w:rFonts w:ascii="Times New Roman" w:eastAsia="Times New Roman" w:hAnsi="Times New Roman" w:cs="Times New Roman"/>
-          <w:sz w:val="24"/>
-          <w:szCs w:val="24"/>
-        </w:rPr>
-      </w:pPr>
-      <w:r>
-        <w:rPr>
-          <w:rFonts w:ascii="Times New Roman" w:eastAsia="Times New Roman" w:hAnsi="Times New Roman" w:cs="Times New Roman"/>
-          <w:sz w:val="24"/>
-          <w:szCs w:val="24"/>
-        </w:rPr>
-        <w:lastRenderedPageBreak/>
+          <w:sz w:val="26"/>
+          <w:szCs w:val="26"/>
+        </w:rPr>
+      </w:pPr>
+      <w:r>
+        <w:rPr>
+          <w:rFonts w:ascii="Times New Roman" w:eastAsia="Times New Roman" w:hAnsi="Times New Roman" w:cs="Times New Roman"/>
+          <w:sz w:val="26"/>
+          <w:szCs w:val="26"/>
+        </w:rPr>
         <w:t>Passwords must be encrypted.</w:t>
       </w:r>
     </w:p>
     <w:p>
       <w:pPr>
-        <w:spacing w:before="100" w:beforeAutospacing="1" w:after="100" w:afterAutospacing="1" w:line="240" w:lineRule="auto"/>
-        <w:rPr>
-          <w:rFonts w:ascii="Times New Roman" w:eastAsia="Times New Roman" w:hAnsi="Times New Roman" w:cs="Times New Roman"/>
-          <w:sz w:val="24"/>
-          <w:szCs w:val="24"/>
-        </w:rPr>
-      </w:pPr>
-      <w:r>
-        <w:rPr>
-          <w:rFonts w:ascii="Times New Roman" w:eastAsia="Times New Roman" w:hAnsi="Times New Roman" w:cs="Times New Roman"/>
+        <w:rPr>
+          <w:rFonts w:ascii="Times New Roman" w:hAnsi="Times New Roman" w:cs="Times New Roman"/>
           <w:b/>
           <w:bCs/>
-          <w:sz w:val="24"/>
-          <w:szCs w:val="24"/>
+          <w:sz w:val="26"/>
+          <w:szCs w:val="26"/>
+        </w:rPr>
+      </w:pPr>
+      <w:r>
+        <w:rPr>
+          <w:rFonts w:ascii="Times New Roman" w:hAnsi="Times New Roman" w:cs="Times New Roman"/>
+          <w:b/>
+          <w:bCs/>
+          <w:sz w:val="26"/>
+          <w:szCs w:val="26"/>
         </w:rPr>
         <w:t>6.7 Data Handling</w:t>
       </w:r>
@@ -1990,35 +2677,36 @@
         <w:spacing w:after="100" w:afterAutospacing="1" w:line="240" w:lineRule="auto"/>
         <w:rPr>
           <w:rFonts w:ascii="Times New Roman" w:eastAsia="Times New Roman" w:hAnsi="Times New Roman" w:cs="Times New Roman"/>
-          <w:sz w:val="24"/>
-          <w:szCs w:val="24"/>
-        </w:rPr>
-      </w:pPr>
-      <w:r>
-        <w:rPr>
-          <w:rFonts w:ascii="Times New Roman" w:eastAsia="Times New Roman" w:hAnsi="Times New Roman" w:cs="Times New Roman"/>
-          <w:sz w:val="24"/>
-          <w:szCs w:val="24"/>
+          <w:sz w:val="26"/>
+          <w:szCs w:val="26"/>
+        </w:rPr>
+      </w:pPr>
+      <w:r>
+        <w:rPr>
+          <w:rFonts w:ascii="Times New Roman" w:eastAsia="Times New Roman" w:hAnsi="Times New Roman" w:cs="Times New Roman"/>
+          <w:sz w:val="26"/>
+          <w:szCs w:val="26"/>
         </w:rPr>
         <w:t>Username and password must be validated.</w:t>
       </w:r>
     </w:p>
     <w:p>
       <w:pPr>
-        <w:spacing w:before="100" w:beforeAutospacing="1" w:after="100" w:afterAutospacing="1" w:line="240" w:lineRule="auto"/>
-        <w:rPr>
-          <w:rFonts w:ascii="Times New Roman" w:eastAsia="Times New Roman" w:hAnsi="Times New Roman" w:cs="Times New Roman"/>
-          <w:sz w:val="24"/>
-          <w:szCs w:val="24"/>
-        </w:rPr>
-      </w:pPr>
-      <w:r>
-        <w:rPr>
-          <w:rFonts w:ascii="Times New Roman" w:eastAsia="Times New Roman" w:hAnsi="Times New Roman" w:cs="Times New Roman"/>
+        <w:rPr>
+          <w:rFonts w:ascii="Times New Roman" w:hAnsi="Times New Roman" w:cs="Times New Roman"/>
           <w:b/>
           <w:bCs/>
-          <w:sz w:val="24"/>
-          <w:szCs w:val="24"/>
+          <w:sz w:val="26"/>
+          <w:szCs w:val="26"/>
+        </w:rPr>
+      </w:pPr>
+      <w:r>
+        <w:rPr>
+          <w:rFonts w:ascii="Times New Roman" w:hAnsi="Times New Roman" w:cs="Times New Roman"/>
+          <w:b/>
+          <w:bCs/>
+          <w:sz w:val="26"/>
+          <w:szCs w:val="26"/>
         </w:rPr>
         <w:t>6.8 Error Handling</w:t>
       </w:r>
@@ -2032,78 +2720,53 @@
         <w:spacing w:after="100" w:afterAutospacing="1" w:line="240" w:lineRule="auto"/>
         <w:rPr>
           <w:rFonts w:ascii="Times New Roman" w:eastAsia="Times New Roman" w:hAnsi="Times New Roman" w:cs="Times New Roman"/>
-          <w:sz w:val="24"/>
-          <w:szCs w:val="24"/>
-        </w:rPr>
-      </w:pPr>
-      <w:r>
-        <w:rPr>
-          <w:rFonts w:ascii="Times New Roman" w:eastAsia="Times New Roman" w:hAnsi="Times New Roman" w:cs="Times New Roman"/>
-          <w:sz w:val="24"/>
-          <w:szCs w:val="24"/>
+          <w:sz w:val="26"/>
+          <w:szCs w:val="26"/>
+        </w:rPr>
+      </w:pPr>
+      <w:r>
+        <w:rPr>
+          <w:rFonts w:ascii="Times New Roman" w:eastAsia="Times New Roman" w:hAnsi="Times New Roman" w:cs="Times New Roman"/>
+          <w:sz w:val="26"/>
+          <w:szCs w:val="26"/>
         </w:rPr>
         <w:t>Display an error message if login fails.</w:t>
       </w:r>
     </w:p>
     <w:p>
       <w:pPr>
-        <w:spacing w:after="0" w:line="240" w:lineRule="auto"/>
-        <w:rPr>
-          <w:rFonts w:ascii="Times New Roman" w:eastAsia="Times New Roman" w:hAnsi="Times New Roman" w:cs="Times New Roman"/>
-          <w:sz w:val="24"/>
-          <w:szCs w:val="24"/>
-        </w:rPr>
-      </w:pPr>
-      <w:r>
-        <w:rPr>
-          <w:rFonts w:ascii="Times New Roman" w:eastAsia="Times New Roman" w:hAnsi="Times New Roman" w:cs="Times New Roman"/>
-          <w:sz w:val="24"/>
-          <w:szCs w:val="24"/>
-        </w:rPr>
-        <w:pict w14:anchorId="5858EACD">
-          <v:rect id="_x0000_i1031" style="width:0;height:.75pt" o:hralign="center" o:hrstd="t" o:hrnoshade="t" o:hr="t" fillcolor="#f8faff" stroked="f"/>
-        </w:pict>
+        <w:pStyle w:val="Heading3"/>
+        <w:rPr>
+          <w:sz w:val="26"/>
+          <w:szCs w:val="26"/>
+        </w:rPr>
+      </w:pPr>
+      <w:r>
+        <w:rPr>
+          <w:sz w:val="26"/>
+          <w:szCs w:val="26"/>
+        </w:rPr>
+        <w:lastRenderedPageBreak/>
+        <w:t>7. External Interface Requirements</w:t>
       </w:r>
     </w:p>
     <w:p>
       <w:pPr>
-        <w:spacing w:before="100" w:beforeAutospacing="1" w:after="100" w:afterAutospacing="1" w:line="240" w:lineRule="auto"/>
-        <w:outlineLvl w:val="3"/>
-        <w:rPr>
-          <w:rFonts w:ascii="Times New Roman" w:eastAsia="Times New Roman" w:hAnsi="Times New Roman" w:cs="Times New Roman"/>
+        <w:rPr>
+          <w:rFonts w:ascii="Times New Roman" w:hAnsi="Times New Roman" w:cs="Times New Roman"/>
           <w:b/>
           <w:bCs/>
-          <w:sz w:val="24"/>
-          <w:szCs w:val="24"/>
-        </w:rPr>
-      </w:pPr>
-      <w:r>
-        <w:rPr>
-          <w:rFonts w:ascii="Times New Roman" w:eastAsia="Times New Roman" w:hAnsi="Times New Roman" w:cs="Times New Roman"/>
+          <w:sz w:val="26"/>
+          <w:szCs w:val="26"/>
+        </w:rPr>
+      </w:pPr>
+      <w:r>
+        <w:rPr>
+          <w:rFonts w:ascii="Times New Roman" w:hAnsi="Times New Roman" w:cs="Times New Roman"/>
           <w:b/>
           <w:bCs/>
-          <w:sz w:val="24"/>
-          <w:szCs w:val="24"/>
-        </w:rPr>
-        <w:t>7. External Interface Requirements</w:t>
-      </w:r>
-    </w:p>
-    <w:p>
-      <w:pPr>
-        <w:spacing w:before="100" w:beforeAutospacing="1" w:after="100" w:afterAutospacing="1" w:line="240" w:lineRule="auto"/>
-        <w:rPr>
-          <w:rFonts w:ascii="Times New Roman" w:eastAsia="Times New Roman" w:hAnsi="Times New Roman" w:cs="Times New Roman"/>
-          <w:sz w:val="24"/>
-          <w:szCs w:val="24"/>
-        </w:rPr>
-      </w:pPr>
-      <w:r>
-        <w:rPr>
-          <w:rFonts w:ascii="Times New Roman" w:eastAsia="Times New Roman" w:hAnsi="Times New Roman" w:cs="Times New Roman"/>
-          <w:b/>
-          <w:bCs/>
-          <w:sz w:val="24"/>
-          <w:szCs w:val="24"/>
+          <w:sz w:val="26"/>
+          <w:szCs w:val="26"/>
         </w:rPr>
         <w:t>7.1 Data Interfaces</w:t>
       </w:r>
@@ -2117,35 +2780,36 @@
         <w:spacing w:after="100" w:afterAutospacing="1" w:line="240" w:lineRule="auto"/>
         <w:rPr>
           <w:rFonts w:ascii="Times New Roman" w:eastAsia="Times New Roman" w:hAnsi="Times New Roman" w:cs="Times New Roman"/>
-          <w:sz w:val="24"/>
-          <w:szCs w:val="24"/>
-        </w:rPr>
-      </w:pPr>
-      <w:r>
-        <w:rPr>
-          <w:rFonts w:ascii="Times New Roman" w:eastAsia="Times New Roman" w:hAnsi="Times New Roman" w:cs="Times New Roman"/>
-          <w:sz w:val="24"/>
-          <w:szCs w:val="24"/>
+          <w:sz w:val="26"/>
+          <w:szCs w:val="26"/>
+        </w:rPr>
+      </w:pPr>
+      <w:r>
+        <w:rPr>
+          <w:rFonts w:ascii="Times New Roman" w:eastAsia="Times New Roman" w:hAnsi="Times New Roman" w:cs="Times New Roman"/>
+          <w:sz w:val="26"/>
+          <w:szCs w:val="26"/>
         </w:rPr>
         <w:t>The system will interact with a MySQL/SQLite database for data storage.</w:t>
       </w:r>
     </w:p>
     <w:p>
       <w:pPr>
-        <w:spacing w:before="100" w:beforeAutospacing="1" w:after="100" w:afterAutospacing="1" w:line="240" w:lineRule="auto"/>
-        <w:rPr>
-          <w:rFonts w:ascii="Times New Roman" w:eastAsia="Times New Roman" w:hAnsi="Times New Roman" w:cs="Times New Roman"/>
-          <w:sz w:val="24"/>
-          <w:szCs w:val="24"/>
-        </w:rPr>
-      </w:pPr>
-      <w:r>
-        <w:rPr>
-          <w:rFonts w:ascii="Times New Roman" w:eastAsia="Times New Roman" w:hAnsi="Times New Roman" w:cs="Times New Roman"/>
+        <w:rPr>
+          <w:rFonts w:ascii="Times New Roman" w:hAnsi="Times New Roman" w:cs="Times New Roman"/>
           <w:b/>
           <w:bCs/>
-          <w:sz w:val="24"/>
-          <w:szCs w:val="24"/>
+          <w:sz w:val="26"/>
+          <w:szCs w:val="26"/>
+        </w:rPr>
+      </w:pPr>
+      <w:r>
+        <w:rPr>
+          <w:rFonts w:ascii="Times New Roman" w:hAnsi="Times New Roman" w:cs="Times New Roman"/>
+          <w:b/>
+          <w:bCs/>
+          <w:sz w:val="26"/>
+          <w:szCs w:val="26"/>
         </w:rPr>
         <w:t>7.2 User Interfaces</w:t>
       </w:r>
@@ -2159,35 +2823,36 @@
         <w:spacing w:after="100" w:afterAutospacing="1" w:line="240" w:lineRule="auto"/>
         <w:rPr>
           <w:rFonts w:ascii="Times New Roman" w:eastAsia="Times New Roman" w:hAnsi="Times New Roman" w:cs="Times New Roman"/>
-          <w:sz w:val="24"/>
-          <w:szCs w:val="24"/>
-        </w:rPr>
-      </w:pPr>
-      <w:r>
-        <w:rPr>
-          <w:rFonts w:ascii="Times New Roman" w:eastAsia="Times New Roman" w:hAnsi="Times New Roman" w:cs="Times New Roman"/>
-          <w:sz w:val="24"/>
-          <w:szCs w:val="24"/>
+          <w:sz w:val="26"/>
+          <w:szCs w:val="26"/>
+        </w:rPr>
+      </w:pPr>
+      <w:r>
+        <w:rPr>
+          <w:rFonts w:ascii="Times New Roman" w:eastAsia="Times New Roman" w:hAnsi="Times New Roman" w:cs="Times New Roman"/>
+          <w:sz w:val="26"/>
+          <w:szCs w:val="26"/>
         </w:rPr>
         <w:t>The system will have a web-based interface accessible via modern browsers.</w:t>
       </w:r>
     </w:p>
     <w:p>
       <w:pPr>
-        <w:spacing w:before="100" w:beforeAutospacing="1" w:after="100" w:afterAutospacing="1" w:line="240" w:lineRule="auto"/>
-        <w:rPr>
-          <w:rFonts w:ascii="Times New Roman" w:eastAsia="Times New Roman" w:hAnsi="Times New Roman" w:cs="Times New Roman"/>
-          <w:sz w:val="24"/>
-          <w:szCs w:val="24"/>
-        </w:rPr>
-      </w:pPr>
-      <w:r>
-        <w:rPr>
-          <w:rFonts w:ascii="Times New Roman" w:eastAsia="Times New Roman" w:hAnsi="Times New Roman" w:cs="Times New Roman"/>
+        <w:rPr>
+          <w:rFonts w:ascii="Times New Roman" w:hAnsi="Times New Roman" w:cs="Times New Roman"/>
           <w:b/>
           <w:bCs/>
-          <w:sz w:val="24"/>
-          <w:szCs w:val="24"/>
+          <w:sz w:val="26"/>
+          <w:szCs w:val="26"/>
+        </w:rPr>
+      </w:pPr>
+      <w:r>
+        <w:rPr>
+          <w:rFonts w:ascii="Times New Roman" w:hAnsi="Times New Roman" w:cs="Times New Roman"/>
+          <w:b/>
+          <w:bCs/>
+          <w:sz w:val="26"/>
+          <w:szCs w:val="26"/>
         </w:rPr>
         <w:t>7.3 Other Interfaces</w:t>
       </w:r>
@@ -2201,78 +2866,52 @@
         <w:spacing w:after="100" w:afterAutospacing="1" w:line="240" w:lineRule="auto"/>
         <w:rPr>
           <w:rFonts w:ascii="Times New Roman" w:eastAsia="Times New Roman" w:hAnsi="Times New Roman" w:cs="Times New Roman"/>
-          <w:sz w:val="24"/>
-          <w:szCs w:val="24"/>
-        </w:rPr>
-      </w:pPr>
-      <w:r>
-        <w:rPr>
-          <w:rFonts w:ascii="Times New Roman" w:eastAsia="Times New Roman" w:hAnsi="Times New Roman" w:cs="Times New Roman"/>
-          <w:sz w:val="24"/>
-          <w:szCs w:val="24"/>
+          <w:sz w:val="26"/>
+          <w:szCs w:val="26"/>
+        </w:rPr>
+      </w:pPr>
+      <w:r>
+        <w:rPr>
+          <w:rFonts w:ascii="Times New Roman" w:eastAsia="Times New Roman" w:hAnsi="Times New Roman" w:cs="Times New Roman"/>
+          <w:sz w:val="26"/>
+          <w:szCs w:val="26"/>
         </w:rPr>
         <w:t>The system will integrate with the Google Maps API for geospatial mapping.</w:t>
       </w:r>
     </w:p>
     <w:p>
       <w:pPr>
-        <w:spacing w:after="0" w:line="240" w:lineRule="auto"/>
-        <w:rPr>
-          <w:rFonts w:ascii="Times New Roman" w:eastAsia="Times New Roman" w:hAnsi="Times New Roman" w:cs="Times New Roman"/>
-          <w:sz w:val="24"/>
-          <w:szCs w:val="24"/>
-        </w:rPr>
-      </w:pPr>
-      <w:r>
-        <w:rPr>
-          <w:rFonts w:ascii="Times New Roman" w:eastAsia="Times New Roman" w:hAnsi="Times New Roman" w:cs="Times New Roman"/>
-          <w:sz w:val="24"/>
-          <w:szCs w:val="24"/>
-        </w:rPr>
-        <w:pict w14:anchorId="663496EF">
-          <v:rect id="_x0000_i1032" style="width:0;height:.75pt" o:hralign="center" o:hrstd="t" o:hrnoshade="t" o:hr="t" fillcolor="#f8faff" stroked="f"/>
-        </w:pict>
+        <w:pStyle w:val="Heading3"/>
+        <w:rPr>
+          <w:sz w:val="26"/>
+          <w:szCs w:val="26"/>
+        </w:rPr>
+      </w:pPr>
+      <w:r>
+        <w:rPr>
+          <w:sz w:val="26"/>
+          <w:szCs w:val="26"/>
+        </w:rPr>
+        <w:t>8. Non-Functional Requirements</w:t>
       </w:r>
     </w:p>
     <w:p>
       <w:pPr>
-        <w:spacing w:before="100" w:beforeAutospacing="1" w:after="100" w:afterAutospacing="1" w:line="240" w:lineRule="auto"/>
-        <w:outlineLvl w:val="3"/>
-        <w:rPr>
-          <w:rFonts w:ascii="Times New Roman" w:eastAsia="Times New Roman" w:hAnsi="Times New Roman" w:cs="Times New Roman"/>
+        <w:rPr>
+          <w:rFonts w:ascii="Times New Roman" w:hAnsi="Times New Roman" w:cs="Times New Roman"/>
           <w:b/>
           <w:bCs/>
-          <w:sz w:val="24"/>
-          <w:szCs w:val="24"/>
-        </w:rPr>
-      </w:pPr>
-      <w:r>
-        <w:rPr>
-          <w:rFonts w:ascii="Times New Roman" w:eastAsia="Times New Roman" w:hAnsi="Times New Roman" w:cs="Times New Roman"/>
+          <w:sz w:val="26"/>
+          <w:szCs w:val="26"/>
+        </w:rPr>
+      </w:pPr>
+      <w:r>
+        <w:rPr>
+          <w:rFonts w:ascii="Times New Roman" w:hAnsi="Times New Roman" w:cs="Times New Roman"/>
           <w:b/>
           <w:bCs/>
-          <w:sz w:val="24"/>
-          <w:szCs w:val="24"/>
-        </w:rPr>
-        <w:t>8. Non-Functional Requirements</w:t>
-      </w:r>
-    </w:p>
-    <w:p>
-      <w:pPr>
-        <w:spacing w:before="100" w:beforeAutospacing="1" w:after="100" w:afterAutospacing="1" w:line="240" w:lineRule="auto"/>
-        <w:rPr>
-          <w:rFonts w:ascii="Times New Roman" w:eastAsia="Times New Roman" w:hAnsi="Times New Roman" w:cs="Times New Roman"/>
-          <w:sz w:val="24"/>
-          <w:szCs w:val="24"/>
-        </w:rPr>
-      </w:pPr>
-      <w:r>
-        <w:rPr>
-          <w:rFonts w:ascii="Times New Roman" w:eastAsia="Times New Roman" w:hAnsi="Times New Roman" w:cs="Times New Roman"/>
-          <w:b/>
-          <w:bCs/>
-          <w:sz w:val="24"/>
-          <w:szCs w:val="24"/>
+          <w:sz w:val="26"/>
+          <w:szCs w:val="26"/>
         </w:rPr>
         <w:t>8.1 System Performance</w:t>
       </w:r>
@@ -2286,8 +2925,8 @@
         <w:spacing w:after="100" w:afterAutospacing="1" w:line="240" w:lineRule="auto"/>
         <w:rPr>
           <w:rFonts w:ascii="Times New Roman" w:eastAsia="Times New Roman" w:hAnsi="Times New Roman" w:cs="Times New Roman"/>
-          <w:sz w:val="24"/>
-          <w:szCs w:val="24"/>
+          <w:sz w:val="26"/>
+          <w:szCs w:val="26"/>
         </w:rPr>
       </w:pPr>
       <w:r>
@@ -2295,16 +2934,16 @@
           <w:rFonts w:ascii="Times New Roman" w:eastAsia="Times New Roman" w:hAnsi="Times New Roman" w:cs="Times New Roman"/>
           <w:b/>
           <w:bCs/>
-          <w:sz w:val="24"/>
-          <w:szCs w:val="24"/>
+          <w:sz w:val="26"/>
+          <w:szCs w:val="26"/>
         </w:rPr>
         <w:t>PERF-1.1:</w:t>
       </w:r>
       <w:r>
         <w:rPr>
           <w:rFonts w:ascii="Times New Roman" w:eastAsia="Times New Roman" w:hAnsi="Times New Roman" w:cs="Times New Roman"/>
-          <w:sz w:val="24"/>
-          <w:szCs w:val="24"/>
+          <w:sz w:val="26"/>
+          <w:szCs w:val="26"/>
         </w:rPr>
         <w:t> Login should take less than 1 second.</w:t>
       </w:r>
@@ -2318,8 +2957,8 @@
         <w:spacing w:after="100" w:afterAutospacing="1" w:line="240" w:lineRule="auto"/>
         <w:rPr>
           <w:rFonts w:ascii="Times New Roman" w:eastAsia="Times New Roman" w:hAnsi="Times New Roman" w:cs="Times New Roman"/>
-          <w:sz w:val="24"/>
-          <w:szCs w:val="24"/>
+          <w:sz w:val="26"/>
+          <w:szCs w:val="26"/>
         </w:rPr>
       </w:pPr>
       <w:r>
@@ -2327,16 +2966,16 @@
           <w:rFonts w:ascii="Times New Roman" w:eastAsia="Times New Roman" w:hAnsi="Times New Roman" w:cs="Times New Roman"/>
           <w:b/>
           <w:bCs/>
-          <w:sz w:val="24"/>
-          <w:szCs w:val="24"/>
+          <w:sz w:val="26"/>
+          <w:szCs w:val="26"/>
         </w:rPr>
         <w:t>PERF-1.2:</w:t>
       </w:r>
       <w:r>
         <w:rPr>
           <w:rFonts w:ascii="Times New Roman" w:eastAsia="Times New Roman" w:hAnsi="Times New Roman" w:cs="Times New Roman"/>
-          <w:sz w:val="24"/>
-          <w:szCs w:val="24"/>
+          <w:sz w:val="26"/>
+          <w:szCs w:val="26"/>
         </w:rPr>
         <w:t> Resource request submission should take less than 3 seconds.</w:t>
       </w:r>
@@ -2350,8 +2989,8 @@
         <w:spacing w:after="100" w:afterAutospacing="1" w:line="240" w:lineRule="auto"/>
         <w:rPr>
           <w:rFonts w:ascii="Times New Roman" w:eastAsia="Times New Roman" w:hAnsi="Times New Roman" w:cs="Times New Roman"/>
-          <w:sz w:val="24"/>
-          <w:szCs w:val="24"/>
+          <w:sz w:val="26"/>
+          <w:szCs w:val="26"/>
         </w:rPr>
       </w:pPr>
       <w:r>
@@ -2359,36 +2998,37 @@
           <w:rFonts w:ascii="Times New Roman" w:eastAsia="Times New Roman" w:hAnsi="Times New Roman" w:cs="Times New Roman"/>
           <w:b/>
           <w:bCs/>
-          <w:sz w:val="24"/>
-          <w:szCs w:val="24"/>
+          <w:sz w:val="26"/>
+          <w:szCs w:val="26"/>
         </w:rPr>
         <w:t>PERF-1.3:</w:t>
       </w:r>
       <w:r>
         <w:rPr>
           <w:rFonts w:ascii="Times New Roman" w:eastAsia="Times New Roman" w:hAnsi="Times New Roman" w:cs="Times New Roman"/>
-          <w:sz w:val="24"/>
-          <w:szCs w:val="24"/>
+          <w:sz w:val="26"/>
+          <w:szCs w:val="26"/>
         </w:rPr>
         <w:t> Predictive analytics processing should take less than 7 seconds.</w:t>
       </w:r>
     </w:p>
     <w:p>
       <w:pPr>
-        <w:spacing w:before="100" w:beforeAutospacing="1" w:after="100" w:afterAutospacing="1" w:line="240" w:lineRule="auto"/>
-        <w:rPr>
-          <w:rFonts w:ascii="Times New Roman" w:eastAsia="Times New Roman" w:hAnsi="Times New Roman" w:cs="Times New Roman"/>
-          <w:sz w:val="24"/>
-          <w:szCs w:val="24"/>
-        </w:rPr>
-      </w:pPr>
-      <w:r>
-        <w:rPr>
-          <w:rFonts w:ascii="Times New Roman" w:eastAsia="Times New Roman" w:hAnsi="Times New Roman" w:cs="Times New Roman"/>
+        <w:rPr>
+          <w:rFonts w:ascii="Times New Roman" w:hAnsi="Times New Roman" w:cs="Times New Roman"/>
           <w:b/>
           <w:bCs/>
-          <w:sz w:val="24"/>
-          <w:szCs w:val="24"/>
+          <w:sz w:val="26"/>
+          <w:szCs w:val="26"/>
+        </w:rPr>
+      </w:pPr>
+      <w:r>
+        <w:rPr>
+          <w:rFonts w:ascii="Times New Roman" w:hAnsi="Times New Roman" w:cs="Times New Roman"/>
+          <w:b/>
+          <w:bCs/>
+          <w:sz w:val="26"/>
+          <w:szCs w:val="26"/>
         </w:rPr>
         <w:t>8.2 Information Security</w:t>
       </w:r>
@@ -2402,8 +3042,8 @@
         <w:spacing w:after="100" w:afterAutospacing="1" w:line="240" w:lineRule="auto"/>
         <w:rPr>
           <w:rFonts w:ascii="Times New Roman" w:eastAsia="Times New Roman" w:hAnsi="Times New Roman" w:cs="Times New Roman"/>
-          <w:sz w:val="24"/>
-          <w:szCs w:val="24"/>
+          <w:sz w:val="26"/>
+          <w:szCs w:val="26"/>
         </w:rPr>
       </w:pPr>
       <w:r>
@@ -2411,16 +3051,16 @@
           <w:rFonts w:ascii="Times New Roman" w:eastAsia="Times New Roman" w:hAnsi="Times New Roman" w:cs="Times New Roman"/>
           <w:b/>
           <w:bCs/>
-          <w:sz w:val="24"/>
-          <w:szCs w:val="24"/>
+          <w:sz w:val="26"/>
+          <w:szCs w:val="26"/>
         </w:rPr>
         <w:t>SEC-1.1:</w:t>
       </w:r>
       <w:r>
         <w:rPr>
           <w:rFonts w:ascii="Times New Roman" w:eastAsia="Times New Roman" w:hAnsi="Times New Roman" w:cs="Times New Roman"/>
-          <w:sz w:val="24"/>
-          <w:szCs w:val="24"/>
+          <w:sz w:val="26"/>
+          <w:szCs w:val="26"/>
         </w:rPr>
         <w:t> User credentials must be encrypted during transmission.</w:t>
       </w:r>
@@ -2434,8 +3074,8 @@
         <w:spacing w:after="100" w:afterAutospacing="1" w:line="240" w:lineRule="auto"/>
         <w:rPr>
           <w:rFonts w:ascii="Times New Roman" w:eastAsia="Times New Roman" w:hAnsi="Times New Roman" w:cs="Times New Roman"/>
-          <w:sz w:val="24"/>
-          <w:szCs w:val="24"/>
+          <w:sz w:val="26"/>
+          <w:szCs w:val="26"/>
         </w:rPr>
       </w:pPr>
       <w:r>
@@ -2443,36 +3083,37 @@
           <w:rFonts w:ascii="Times New Roman" w:eastAsia="Times New Roman" w:hAnsi="Times New Roman" w:cs="Times New Roman"/>
           <w:b/>
           <w:bCs/>
-          <w:sz w:val="24"/>
-          <w:szCs w:val="24"/>
+          <w:sz w:val="26"/>
+          <w:szCs w:val="26"/>
         </w:rPr>
         <w:t>SEC-1.2:</w:t>
       </w:r>
       <w:r>
         <w:rPr>
           <w:rFonts w:ascii="Times New Roman" w:eastAsia="Times New Roman" w:hAnsi="Times New Roman" w:cs="Times New Roman"/>
-          <w:sz w:val="24"/>
-          <w:szCs w:val="24"/>
+          <w:sz w:val="26"/>
+          <w:szCs w:val="26"/>
         </w:rPr>
         <w:t> Data must not be stored in untested environments.</w:t>
       </w:r>
     </w:p>
     <w:p>
       <w:pPr>
-        <w:spacing w:before="100" w:beforeAutospacing="1" w:after="100" w:afterAutospacing="1" w:line="240" w:lineRule="auto"/>
-        <w:rPr>
-          <w:rFonts w:ascii="Times New Roman" w:eastAsia="Times New Roman" w:hAnsi="Times New Roman" w:cs="Times New Roman"/>
-          <w:sz w:val="24"/>
-          <w:szCs w:val="24"/>
-        </w:rPr>
-      </w:pPr>
-      <w:r>
-        <w:rPr>
-          <w:rFonts w:ascii="Times New Roman" w:eastAsia="Times New Roman" w:hAnsi="Times New Roman" w:cs="Times New Roman"/>
+        <w:rPr>
+          <w:rFonts w:ascii="Times New Roman" w:hAnsi="Times New Roman" w:cs="Times New Roman"/>
           <w:b/>
           <w:bCs/>
-          <w:sz w:val="24"/>
-          <w:szCs w:val="24"/>
+          <w:sz w:val="26"/>
+          <w:szCs w:val="26"/>
+        </w:rPr>
+      </w:pPr>
+      <w:r>
+        <w:rPr>
+          <w:rFonts w:ascii="Times New Roman" w:hAnsi="Times New Roman" w:cs="Times New Roman"/>
+          <w:b/>
+          <w:bCs/>
+          <w:sz w:val="26"/>
+          <w:szCs w:val="26"/>
         </w:rPr>
         <w:t>8.3 Availability</w:t>
       </w:r>
@@ -2486,8 +3127,8 @@
         <w:spacing w:after="100" w:afterAutospacing="1" w:line="240" w:lineRule="auto"/>
         <w:rPr>
           <w:rFonts w:ascii="Times New Roman" w:eastAsia="Times New Roman" w:hAnsi="Times New Roman" w:cs="Times New Roman"/>
-          <w:sz w:val="24"/>
-          <w:szCs w:val="24"/>
+          <w:sz w:val="26"/>
+          <w:szCs w:val="26"/>
         </w:rPr>
       </w:pPr>
       <w:r>
@@ -2495,36 +3136,37 @@
           <w:rFonts w:ascii="Times New Roman" w:eastAsia="Times New Roman" w:hAnsi="Times New Roman" w:cs="Times New Roman"/>
           <w:b/>
           <w:bCs/>
-          <w:sz w:val="24"/>
-          <w:szCs w:val="24"/>
+          <w:sz w:val="26"/>
+          <w:szCs w:val="26"/>
         </w:rPr>
         <w:t>AVA-1.1:</w:t>
       </w:r>
       <w:r>
         <w:rPr>
           <w:rFonts w:ascii="Times New Roman" w:eastAsia="Times New Roman" w:hAnsi="Times New Roman" w:cs="Times New Roman"/>
-          <w:sz w:val="24"/>
-          <w:szCs w:val="24"/>
+          <w:sz w:val="26"/>
+          <w:szCs w:val="26"/>
         </w:rPr>
         <w:t> The system must be available 99.9% of the time.</w:t>
       </w:r>
     </w:p>
     <w:p>
       <w:pPr>
-        <w:spacing w:before="100" w:beforeAutospacing="1" w:after="100" w:afterAutospacing="1" w:line="240" w:lineRule="auto"/>
-        <w:rPr>
-          <w:rFonts w:ascii="Times New Roman" w:eastAsia="Times New Roman" w:hAnsi="Times New Roman" w:cs="Times New Roman"/>
-          <w:sz w:val="24"/>
-          <w:szCs w:val="24"/>
-        </w:rPr>
-      </w:pPr>
-      <w:r>
-        <w:rPr>
-          <w:rFonts w:ascii="Times New Roman" w:eastAsia="Times New Roman" w:hAnsi="Times New Roman" w:cs="Times New Roman"/>
+        <w:rPr>
+          <w:rFonts w:ascii="Times New Roman" w:hAnsi="Times New Roman" w:cs="Times New Roman"/>
           <w:b/>
           <w:bCs/>
-          <w:sz w:val="24"/>
-          <w:szCs w:val="24"/>
+          <w:sz w:val="26"/>
+          <w:szCs w:val="26"/>
+        </w:rPr>
+      </w:pPr>
+      <w:r>
+        <w:rPr>
+          <w:rFonts w:ascii="Times New Roman" w:hAnsi="Times New Roman" w:cs="Times New Roman"/>
+          <w:b/>
+          <w:bCs/>
+          <w:sz w:val="26"/>
+          <w:szCs w:val="26"/>
         </w:rPr>
         <w:t>8.4 Capacity</w:t>
       </w:r>
@@ -2538,8 +3180,8 @@
         <w:spacing w:after="100" w:afterAutospacing="1" w:line="240" w:lineRule="auto"/>
         <w:rPr>
           <w:rFonts w:ascii="Times New Roman" w:eastAsia="Times New Roman" w:hAnsi="Times New Roman" w:cs="Times New Roman"/>
-          <w:sz w:val="24"/>
-          <w:szCs w:val="24"/>
+          <w:sz w:val="26"/>
+          <w:szCs w:val="26"/>
         </w:rPr>
       </w:pPr>
       <w:r>
@@ -2547,16 +3189,16 @@
           <w:rFonts w:ascii="Times New Roman" w:eastAsia="Times New Roman" w:hAnsi="Times New Roman" w:cs="Times New Roman"/>
           <w:b/>
           <w:bCs/>
-          <w:sz w:val="24"/>
-          <w:szCs w:val="24"/>
+          <w:sz w:val="26"/>
+          <w:szCs w:val="26"/>
         </w:rPr>
         <w:t>CAP-1.1:</w:t>
       </w:r>
       <w:r>
         <w:rPr>
           <w:rFonts w:ascii="Times New Roman" w:eastAsia="Times New Roman" w:hAnsi="Times New Roman" w:cs="Times New Roman"/>
-          <w:sz w:val="24"/>
-          <w:szCs w:val="24"/>
+          <w:sz w:val="26"/>
+          <w:szCs w:val="26"/>
         </w:rPr>
         <w:t> The system must support 100 concurrent users in year one.</w:t>
       </w:r>
@@ -2565,19 +3207,257 @@
       <w:pPr>
         <w:rPr>
           <w:rFonts w:ascii="Times New Roman" w:hAnsi="Times New Roman" w:cs="Times New Roman"/>
-          <w:sz w:val="24"/>
-          <w:szCs w:val="24"/>
-        </w:rPr>
-      </w:pPr>
+          <w:b/>
+          <w:bCs/>
+          <w:sz w:val="26"/>
+          <w:szCs w:val="26"/>
+        </w:rPr>
+      </w:pPr>
+      <w:r>
+        <w:rPr>
+          <w:rFonts w:ascii="Times New Roman" w:hAnsi="Times New Roman" w:cs="Times New Roman"/>
+          <w:b/>
+          <w:bCs/>
+          <w:sz w:val="26"/>
+          <w:szCs w:val="26"/>
+        </w:rPr>
+        <w:t>8.5 Software System Attributes</w:t>
+      </w:r>
     </w:p>
     <w:p>
       <w:pPr>
+        <w:numPr>
+          <w:ilvl w:val="0"/>
+          <w:numId w:val="28"/>
+        </w:numPr>
+        <w:spacing w:before="100" w:beforeAutospacing="1" w:after="100" w:afterAutospacing="1" w:line="240" w:lineRule="auto"/>
+        <w:rPr>
+          <w:rFonts w:ascii="Times New Roman" w:eastAsia="Times New Roman" w:hAnsi="Times New Roman" w:cs="Times New Roman"/>
+          <w:sz w:val="26"/>
+          <w:szCs w:val="26"/>
+        </w:rPr>
+      </w:pPr>
+      <w:r>
+        <w:rPr>
+          <w:rFonts w:ascii="Times New Roman" w:eastAsia="Times New Roman" w:hAnsi="Times New Roman" w:cs="Times New Roman"/>
+          <w:sz w:val="26"/>
+          <w:szCs w:val="26"/>
+        </w:rPr>
+        <w:t>Security: JWT or Spring Security</w:t>
+      </w:r>
+    </w:p>
+    <w:p>
+      <w:pPr>
+        <w:numPr>
+          <w:ilvl w:val="0"/>
+          <w:numId w:val="28"/>
+        </w:numPr>
+        <w:spacing w:before="100" w:beforeAutospacing="1" w:after="100" w:afterAutospacing="1" w:line="240" w:lineRule="auto"/>
+        <w:rPr>
+          <w:rFonts w:ascii="Times New Roman" w:eastAsia="Times New Roman" w:hAnsi="Times New Roman" w:cs="Times New Roman"/>
+          <w:sz w:val="26"/>
+          <w:szCs w:val="26"/>
+        </w:rPr>
+      </w:pPr>
+      <w:r>
+        <w:rPr>
+          <w:rFonts w:ascii="Times New Roman" w:eastAsia="Times New Roman" w:hAnsi="Times New Roman" w:cs="Times New Roman"/>
+          <w:sz w:val="26"/>
+          <w:szCs w:val="26"/>
+        </w:rPr>
+        <w:t>Usability: Intuitive frontend</w:t>
+      </w:r>
+    </w:p>
+    <w:p>
+      <w:pPr>
+        <w:numPr>
+          <w:ilvl w:val="0"/>
+          <w:numId w:val="28"/>
+        </w:numPr>
+        <w:spacing w:before="100" w:beforeAutospacing="1" w:after="100" w:afterAutospacing="1" w:line="240" w:lineRule="auto"/>
+        <w:rPr>
+          <w:rFonts w:ascii="Times New Roman" w:eastAsia="Times New Roman" w:hAnsi="Times New Roman" w:cs="Times New Roman"/>
+          <w:sz w:val="26"/>
+          <w:szCs w:val="26"/>
+        </w:rPr>
+      </w:pPr>
+      <w:r>
+        <w:rPr>
+          <w:rFonts w:ascii="Times New Roman" w:eastAsia="Times New Roman" w:hAnsi="Times New Roman" w:cs="Times New Roman"/>
+          <w:sz w:val="26"/>
+          <w:szCs w:val="26"/>
+        </w:rPr>
+        <w:t>Scalability: Can add new features easily</w:t>
+      </w:r>
+    </w:p>
+    <w:p>
+      <w:pPr>
+        <w:numPr>
+          <w:ilvl w:val="0"/>
+          <w:numId w:val="28"/>
+        </w:numPr>
+        <w:spacing w:before="100" w:beforeAutospacing="1" w:after="100" w:afterAutospacing="1" w:line="240" w:lineRule="auto"/>
+        <w:rPr>
+          <w:rFonts w:ascii="Times New Roman" w:eastAsia="Times New Roman" w:hAnsi="Times New Roman" w:cs="Times New Roman"/>
+          <w:sz w:val="26"/>
+          <w:szCs w:val="26"/>
+        </w:rPr>
+      </w:pPr>
+      <w:r>
+        <w:rPr>
+          <w:rFonts w:ascii="Times New Roman" w:eastAsia="Times New Roman" w:hAnsi="Times New Roman" w:cs="Times New Roman"/>
+          <w:sz w:val="26"/>
+          <w:szCs w:val="26"/>
+        </w:rPr>
+        <w:t>Reliability: Error handling and fallback mechanisms</w:t>
+      </w:r>
+    </w:p>
+    <w:p>
+      <w:pPr>
         <w:rPr>
           <w:rFonts w:ascii="Times New Roman" w:hAnsi="Times New Roman" w:cs="Times New Roman"/>
-          <w:sz w:val="24"/>
-          <w:szCs w:val="24"/>
-        </w:rPr>
-      </w:pPr>
+          <w:b/>
+          <w:bCs/>
+          <w:sz w:val="26"/>
+          <w:szCs w:val="26"/>
+        </w:rPr>
+      </w:pPr>
+      <w:r>
+        <w:rPr>
+          <w:rFonts w:ascii="Times New Roman" w:hAnsi="Times New Roman" w:cs="Times New Roman"/>
+          <w:b/>
+          <w:bCs/>
+          <w:sz w:val="26"/>
+          <w:szCs w:val="26"/>
+        </w:rPr>
+        <w:t>8.6 Database Requirements</w:t>
+      </w:r>
+    </w:p>
+    <w:p>
+      <w:pPr>
+        <w:numPr>
+          <w:ilvl w:val="0"/>
+          <w:numId w:val="29"/>
+        </w:numPr>
+        <w:spacing w:before="100" w:beforeAutospacing="1" w:after="100" w:afterAutospacing="1" w:line="240" w:lineRule="auto"/>
+        <w:rPr>
+          <w:rFonts w:ascii="Times New Roman" w:eastAsia="Times New Roman" w:hAnsi="Times New Roman" w:cs="Times New Roman"/>
+          <w:sz w:val="26"/>
+          <w:szCs w:val="26"/>
+        </w:rPr>
+      </w:pPr>
+      <w:r>
+        <w:rPr>
+          <w:rFonts w:ascii="Times New Roman" w:eastAsia="Times New Roman" w:hAnsi="Times New Roman" w:cs="Times New Roman"/>
+          <w:sz w:val="26"/>
+          <w:szCs w:val="26"/>
+        </w:rPr>
+        <w:t>MySQL relational database</w:t>
+      </w:r>
+    </w:p>
+    <w:p>
+      <w:pPr>
+        <w:numPr>
+          <w:ilvl w:val="0"/>
+          <w:numId w:val="29"/>
+        </w:numPr>
+        <w:spacing w:before="100" w:beforeAutospacing="1" w:after="100" w:afterAutospacing="1" w:line="240" w:lineRule="auto"/>
+        <w:rPr>
+          <w:rFonts w:ascii="Times New Roman" w:eastAsia="Times New Roman" w:hAnsi="Times New Roman" w:cs="Times New Roman"/>
+          <w:sz w:val="26"/>
+          <w:szCs w:val="26"/>
+        </w:rPr>
+      </w:pPr>
+      <w:r>
+        <w:rPr>
+          <w:rFonts w:ascii="Times New Roman" w:eastAsia="Times New Roman" w:hAnsi="Times New Roman" w:cs="Times New Roman"/>
+          <w:sz w:val="26"/>
+          <w:szCs w:val="26"/>
+        </w:rPr>
+        <w:t>Tables: Users, Resources, Requests</w:t>
+      </w:r>
+    </w:p>
+    <w:p>
+      <w:pPr>
+        <w:numPr>
+          <w:ilvl w:val="0"/>
+          <w:numId w:val="29"/>
+        </w:numPr>
+        <w:spacing w:before="100" w:beforeAutospacing="1" w:after="100" w:afterAutospacing="1" w:line="240" w:lineRule="auto"/>
+        <w:rPr>
+          <w:rFonts w:ascii="Times New Roman" w:eastAsia="Times New Roman" w:hAnsi="Times New Roman" w:cs="Times New Roman"/>
+          <w:sz w:val="26"/>
+          <w:szCs w:val="26"/>
+        </w:rPr>
+      </w:pPr>
+      <w:r>
+        <w:rPr>
+          <w:rFonts w:ascii="Times New Roman" w:eastAsia="Times New Roman" w:hAnsi="Times New Roman" w:cs="Times New Roman"/>
+          <w:sz w:val="26"/>
+          <w:szCs w:val="26"/>
+        </w:rPr>
+        <w:t>Foreign key relationships between requests and resources</w:t>
+      </w:r>
+    </w:p>
+    <w:p>
+      <w:pPr>
+        <w:pStyle w:val="Heading3"/>
+        <w:rPr>
+          <w:sz w:val="26"/>
+          <w:szCs w:val="26"/>
+        </w:rPr>
+      </w:pPr>
+      <w:r>
+        <w:rPr>
+          <w:sz w:val="26"/>
+          <w:szCs w:val="26"/>
+        </w:rPr>
+        <w:t>9. Appendices</w:t>
+      </w:r>
+    </w:p>
+    <w:p>
+      <w:pPr>
+        <w:numPr>
+          <w:ilvl w:val="0"/>
+          <w:numId w:val="30"/>
+        </w:numPr>
+        <w:spacing w:before="100" w:beforeAutospacing="1" w:after="100" w:afterAutospacing="1" w:line="240" w:lineRule="auto"/>
+        <w:rPr>
+          <w:rFonts w:ascii="Times New Roman" w:eastAsia="Times New Roman" w:hAnsi="Times New Roman" w:cs="Times New Roman"/>
+          <w:sz w:val="26"/>
+          <w:szCs w:val="26"/>
+        </w:rPr>
+      </w:pPr>
+      <w:r>
+        <w:rPr>
+          <w:rFonts w:ascii="Times New Roman" w:eastAsia="Times New Roman" w:hAnsi="Times New Roman" w:cs="Times New Roman"/>
+          <w:sz w:val="26"/>
+          <w:szCs w:val="26"/>
+        </w:rPr>
+        <w:t>ER Diagrams</w:t>
+      </w:r>
+    </w:p>
+    <w:p>
+      <w:pPr>
+        <w:numPr>
+          <w:ilvl w:val="0"/>
+          <w:numId w:val="30"/>
+        </w:numPr>
+        <w:spacing w:before="100" w:beforeAutospacing="1" w:after="100" w:afterAutospacing="1" w:line="240" w:lineRule="auto"/>
+        <w:rPr>
+          <w:rFonts w:ascii="Times New Roman" w:eastAsia="Times New Roman" w:hAnsi="Times New Roman" w:cs="Times New Roman"/>
+          <w:sz w:val="26"/>
+          <w:szCs w:val="26"/>
+        </w:rPr>
+      </w:pPr>
+      <w:r>
+        <w:rPr>
+          <w:rFonts w:ascii="Times New Roman" w:eastAsia="Times New Roman" w:hAnsi="Times New Roman" w:cs="Times New Roman"/>
+          <w:sz w:val="26"/>
+          <w:szCs w:val="26"/>
+        </w:rPr>
+        <w:t>UI mockups</w:t>
+      </w:r>
     </w:p>
     <w:sectPr>
       <w:pgSz w:w="11909" w:h="16834" w:code="9"/>
@@ -2592,6 +3472,155 @@
 <file path=word/numbering.xml><?xml version="1.0" encoding="utf-8"?>
 <w:numbering xmlns:wpc="http://schemas.microsoft.com/office/word/2010/wordprocessingCanvas" xmlns:cx="http://schemas.microsoft.com/office/drawing/2014/chartex" xmlns:cx1="http://schemas.microsoft.com/office/drawing/2015/9/8/chartex" xmlns:cx2="http://schemas.microsoft.com/office/drawing/2015/10/21/chartex" xmlns:cx3="http://schemas.microsoft.com/office/drawing/2016/5/9/chartex" xmlns:cx4="http://schemas.microsoft.com/office/drawing/2016/5/10/chartex" xmlns:cx5="http://schemas.microsoft.com/office/drawing/2016/5/11/chartex" xmlns:cx6="http://schemas.microsoft.com/office/drawing/2016/5/12/chartex" xmlns:cx7="http://schemas.microsoft.com/office/drawing/2016/5/13/chartex" xmlns:cx8="http://schemas.microsoft.com/office/drawing/2016/5/14/chartex" xmlns:mc="http://schemas.openxmlformats.org/markup-compatibility/2006" xmlns:aink="http://schemas.microsoft.com/office/drawing/2016/ink" xmlns:am3d="http://schemas.microsoft.com/office/drawing/2017/model3d" xmlns:o="urn:schemas-microsoft-com:office:office" xmlns:r="http://schemas.openxmlformats.org/officeDocument/2006/relationships" xmlns:m="http://schemas.openxmlformats.org/officeDocument/2006/math" xmlns:v="urn:schemas-microsoft-com:vml" xmlns:wp14="http://schemas.microsoft.com/office/word/2010/wordprocessingDrawing" xmlns:wp="http://schemas.openxmlformats.org/drawingml/2006/wordprocessingDrawing" xmlns:w10="urn:schemas-microsoft-com:office:word" xmlns:w="http://schemas.openxmlformats.org/wordprocessingml/2006/main" xmlns:w14="http://schemas.microsoft.com/office/word/2010/wordml" xmlns:w15="http://schemas.microsoft.com/office/word/2012/wordml" xmlns:w16cex="http://schemas.microsoft.com/office/word/2018/wordml/cex" xmlns:w16cid="http://schemas.microsoft.com/office/word/2016/wordml/cid" xmlns:w16="http://schemas.microsoft.com/office/word/2018/wordml" xmlns:w16sdtdh="http://schemas.microsoft.com/office/word/2020/wordml/sdtdatahash" xmlns:w16se="http://schemas.microsoft.com/office/word/2015/wordml/symex" xmlns:wpg="http://schemas.microsoft.com/office/word/2010/wordprocessingGroup" xmlns:wpi="http://schemas.microsoft.com/office/word/2010/wordprocessingInk" xmlns:wne="http://schemas.microsoft.com/office/word/2006/wordml" xmlns:wps="http://schemas.microsoft.com/office/word/2010/wordprocessingShape" mc:Ignorable="w14 w15 w16se w16cid w16 w16cex w16sdtdh wp14">
   <w:abstractNum w:abstractNumId="0" w15:restartNumberingAfterBreak="0">
+    <w:nsid w:val="00BB2180"/>
+    <w:multiLevelType w:val="multilevel"/>
+    <w:tmpl w:val="D7F80636"/>
+    <w:lvl w:ilvl="0">
+      <w:start w:val="1"/>
+      <w:numFmt w:val="bullet"/>
+      <w:lvlText w:val=""/>
+      <w:lvlJc w:val="left"/>
+      <w:pPr>
+        <w:tabs>
+          <w:tab w:val="num" w:pos="720"/>
+        </w:tabs>
+        <w:ind w:left="720" w:hanging="360"/>
+      </w:pPr>
+      <w:rPr>
+        <w:rFonts w:ascii="Symbol" w:hAnsi="Symbol" w:hint="default"/>
+        <w:sz w:val="20"/>
+      </w:rPr>
+    </w:lvl>
+    <w:lvl w:ilvl="1" w:tentative="1">
+      <w:start w:val="1"/>
+      <w:numFmt w:val="bullet"/>
+      <w:lvlText w:val="o"/>
+      <w:lvlJc w:val="left"/>
+      <w:pPr>
+        <w:tabs>
+          <w:tab w:val="num" w:pos="1440"/>
+        </w:tabs>
+        <w:ind w:left="1440" w:hanging="360"/>
+      </w:pPr>
+      <w:rPr>
+        <w:rFonts w:ascii="Courier New" w:hAnsi="Courier New" w:hint="default"/>
+        <w:sz w:val="20"/>
+      </w:rPr>
+    </w:lvl>
+    <w:lvl w:ilvl="2" w:tentative="1">
+      <w:start w:val="1"/>
+      <w:numFmt w:val="bullet"/>
+      <w:lvlText w:val=""/>
+      <w:lvlJc w:val="left"/>
+      <w:pPr>
+        <w:tabs>
+          <w:tab w:val="num" w:pos="2160"/>
+        </w:tabs>
+        <w:ind w:left="2160" w:hanging="360"/>
+      </w:pPr>
+      <w:rPr>
+        <w:rFonts w:ascii="Wingdings" w:hAnsi="Wingdings" w:hint="default"/>
+        <w:sz w:val="20"/>
+      </w:rPr>
+    </w:lvl>
+    <w:lvl w:ilvl="3" w:tentative="1">
+      <w:start w:val="1"/>
+      <w:numFmt w:val="bullet"/>
+      <w:lvlText w:val=""/>
+      <w:lvlJc w:val="left"/>
+      <w:pPr>
+        <w:tabs>
+          <w:tab w:val="num" w:pos="2880"/>
+        </w:tabs>
+        <w:ind w:left="2880" w:hanging="360"/>
+      </w:pPr>
+      <w:rPr>
+        <w:rFonts w:ascii="Wingdings" w:hAnsi="Wingdings" w:hint="default"/>
+        <w:sz w:val="20"/>
+      </w:rPr>
+    </w:lvl>
+    <w:lvl w:ilvl="4" w:tentative="1">
+      <w:start w:val="1"/>
+      <w:numFmt w:val="bullet"/>
+      <w:lvlText w:val=""/>
+      <w:lvlJc w:val="left"/>
+      <w:pPr>
+        <w:tabs>
+          <w:tab w:val="num" w:pos="3600"/>
+        </w:tabs>
+        <w:ind w:left="3600" w:hanging="360"/>
+      </w:pPr>
+      <w:rPr>
+        <w:rFonts w:ascii="Wingdings" w:hAnsi="Wingdings" w:hint="default"/>
+        <w:sz w:val="20"/>
+      </w:rPr>
+    </w:lvl>
+    <w:lvl w:ilvl="5" w:tentative="1">
+      <w:start w:val="1"/>
+      <w:numFmt w:val="bullet"/>
+      <w:lvlText w:val=""/>
+      <w:lvlJc w:val="left"/>
+      <w:pPr>
+        <w:tabs>
+          <w:tab w:val="num" w:pos="4320"/>
+        </w:tabs>
+        <w:ind w:left="4320" w:hanging="360"/>
+      </w:pPr>
+      <w:rPr>
+        <w:rFonts w:ascii="Wingdings" w:hAnsi="Wingdings" w:hint="default"/>
+        <w:sz w:val="20"/>
+      </w:rPr>
+    </w:lvl>
+    <w:lvl w:ilvl="6" w:tentative="1">
+      <w:start w:val="1"/>
+      <w:numFmt w:val="bullet"/>
+      <w:lvlText w:val=""/>
+      <w:lvlJc w:val="left"/>
+      <w:pPr>
+        <w:tabs>
+          <w:tab w:val="num" w:pos="5040"/>
+        </w:tabs>
+        <w:ind w:left="5040" w:hanging="360"/>
+      </w:pPr>
+      <w:rPr>
+        <w:rFonts w:ascii="Wingdings" w:hAnsi="Wingdings" w:hint="default"/>
+        <w:sz w:val="20"/>
+      </w:rPr>
+    </w:lvl>
+    <w:lvl w:ilvl="7" w:tentative="1">
+      <w:start w:val="1"/>
+      <w:numFmt w:val="bullet"/>
+      <w:lvlText w:val=""/>
+      <w:lvlJc w:val="left"/>
+      <w:pPr>
+        <w:tabs>
+          <w:tab w:val="num" w:pos="5760"/>
+        </w:tabs>
+        <w:ind w:left="5760" w:hanging="360"/>
+      </w:pPr>
+      <w:rPr>
+        <w:rFonts w:ascii="Wingdings" w:hAnsi="Wingdings" w:hint="default"/>
+        <w:sz w:val="20"/>
+      </w:rPr>
+    </w:lvl>
+    <w:lvl w:ilvl="8" w:tentative="1">
+      <w:start w:val="1"/>
+      <w:numFmt w:val="bullet"/>
+      <w:lvlText w:val=""/>
+      <w:lvlJc w:val="left"/>
+      <w:pPr>
+        <w:tabs>
+          <w:tab w:val="num" w:pos="6480"/>
+        </w:tabs>
+        <w:ind w:left="6480" w:hanging="360"/>
+      </w:pPr>
+      <w:rPr>
+        <w:rFonts w:ascii="Wingdings" w:hAnsi="Wingdings" w:hint="default"/>
+        <w:sz w:val="20"/>
+      </w:rPr>
+    </w:lvl>
+  </w:abstractNum>
+  <w:abstractNum w:abstractNumId="1" w15:restartNumberingAfterBreak="0">
     <w:nsid w:val="04A303DD"/>
     <w:multiLevelType w:val="multilevel"/>
     <w:tmpl w:val="DAC8B6A8"/>
@@ -2740,7 +3769,156 @@
       </w:rPr>
     </w:lvl>
   </w:abstractNum>
-  <w:abstractNum w:abstractNumId="1" w15:restartNumberingAfterBreak="0">
+  <w:abstractNum w:abstractNumId="2" w15:restartNumberingAfterBreak="0">
+    <w:nsid w:val="09B1782C"/>
+    <w:multiLevelType w:val="multilevel"/>
+    <w:tmpl w:val="E5324C3C"/>
+    <w:lvl w:ilvl="0">
+      <w:start w:val="1"/>
+      <w:numFmt w:val="bullet"/>
+      <w:lvlText w:val=""/>
+      <w:lvlJc w:val="left"/>
+      <w:pPr>
+        <w:tabs>
+          <w:tab w:val="num" w:pos="720"/>
+        </w:tabs>
+        <w:ind w:left="720" w:hanging="360"/>
+      </w:pPr>
+      <w:rPr>
+        <w:rFonts w:ascii="Symbol" w:hAnsi="Symbol" w:hint="default"/>
+        <w:sz w:val="20"/>
+      </w:rPr>
+    </w:lvl>
+    <w:lvl w:ilvl="1" w:tentative="1">
+      <w:start w:val="1"/>
+      <w:numFmt w:val="bullet"/>
+      <w:lvlText w:val="o"/>
+      <w:lvlJc w:val="left"/>
+      <w:pPr>
+        <w:tabs>
+          <w:tab w:val="num" w:pos="1440"/>
+        </w:tabs>
+        <w:ind w:left="1440" w:hanging="360"/>
+      </w:pPr>
+      <w:rPr>
+        <w:rFonts w:ascii="Courier New" w:hAnsi="Courier New" w:hint="default"/>
+        <w:sz w:val="20"/>
+      </w:rPr>
+    </w:lvl>
+    <w:lvl w:ilvl="2" w:tentative="1">
+      <w:start w:val="1"/>
+      <w:numFmt w:val="bullet"/>
+      <w:lvlText w:val=""/>
+      <w:lvlJc w:val="left"/>
+      <w:pPr>
+        <w:tabs>
+          <w:tab w:val="num" w:pos="2160"/>
+        </w:tabs>
+        <w:ind w:left="2160" w:hanging="360"/>
+      </w:pPr>
+      <w:rPr>
+        <w:rFonts w:ascii="Wingdings" w:hAnsi="Wingdings" w:hint="default"/>
+        <w:sz w:val="20"/>
+      </w:rPr>
+    </w:lvl>
+    <w:lvl w:ilvl="3" w:tentative="1">
+      <w:start w:val="1"/>
+      <w:numFmt w:val="bullet"/>
+      <w:lvlText w:val=""/>
+      <w:lvlJc w:val="left"/>
+      <w:pPr>
+        <w:tabs>
+          <w:tab w:val="num" w:pos="2880"/>
+        </w:tabs>
+        <w:ind w:left="2880" w:hanging="360"/>
+      </w:pPr>
+      <w:rPr>
+        <w:rFonts w:ascii="Wingdings" w:hAnsi="Wingdings" w:hint="default"/>
+        <w:sz w:val="20"/>
+      </w:rPr>
+    </w:lvl>
+    <w:lvl w:ilvl="4" w:tentative="1">
+      <w:start w:val="1"/>
+      <w:numFmt w:val="bullet"/>
+      <w:lvlText w:val=""/>
+      <w:lvlJc w:val="left"/>
+      <w:pPr>
+        <w:tabs>
+          <w:tab w:val="num" w:pos="3600"/>
+        </w:tabs>
+        <w:ind w:left="3600" w:hanging="360"/>
+      </w:pPr>
+      <w:rPr>
+        <w:rFonts w:ascii="Wingdings" w:hAnsi="Wingdings" w:hint="default"/>
+        <w:sz w:val="20"/>
+      </w:rPr>
+    </w:lvl>
+    <w:lvl w:ilvl="5" w:tentative="1">
+      <w:start w:val="1"/>
+      <w:numFmt w:val="bullet"/>
+      <w:lvlText w:val=""/>
+      <w:lvlJc w:val="left"/>
+      <w:pPr>
+        <w:tabs>
+          <w:tab w:val="num" w:pos="4320"/>
+        </w:tabs>
+        <w:ind w:left="4320" w:hanging="360"/>
+      </w:pPr>
+      <w:rPr>
+        <w:rFonts w:ascii="Wingdings" w:hAnsi="Wingdings" w:hint="default"/>
+        <w:sz w:val="20"/>
+      </w:rPr>
+    </w:lvl>
+    <w:lvl w:ilvl="6" w:tentative="1">
+      <w:start w:val="1"/>
+      <w:numFmt w:val="bullet"/>
+      <w:lvlText w:val=""/>
+      <w:lvlJc w:val="left"/>
+      <w:pPr>
+        <w:tabs>
+          <w:tab w:val="num" w:pos="5040"/>
+        </w:tabs>
+        <w:ind w:left="5040" w:hanging="360"/>
+      </w:pPr>
+      <w:rPr>
+        <w:rFonts w:ascii="Wingdings" w:hAnsi="Wingdings" w:hint="default"/>
+        <w:sz w:val="20"/>
+      </w:rPr>
+    </w:lvl>
+    <w:lvl w:ilvl="7" w:tentative="1">
+      <w:start w:val="1"/>
+      <w:numFmt w:val="bullet"/>
+      <w:lvlText w:val=""/>
+      <w:lvlJc w:val="left"/>
+      <w:pPr>
+        <w:tabs>
+          <w:tab w:val="num" w:pos="5760"/>
+        </w:tabs>
+        <w:ind w:left="5760" w:hanging="360"/>
+      </w:pPr>
+      <w:rPr>
+        <w:rFonts w:ascii="Wingdings" w:hAnsi="Wingdings" w:hint="default"/>
+        <w:sz w:val="20"/>
+      </w:rPr>
+    </w:lvl>
+    <w:lvl w:ilvl="8" w:tentative="1">
+      <w:start w:val="1"/>
+      <w:numFmt w:val="bullet"/>
+      <w:lvlText w:val=""/>
+      <w:lvlJc w:val="left"/>
+      <w:pPr>
+        <w:tabs>
+          <w:tab w:val="num" w:pos="6480"/>
+        </w:tabs>
+        <w:ind w:left="6480" w:hanging="360"/>
+      </w:pPr>
+      <w:rPr>
+        <w:rFonts w:ascii="Wingdings" w:hAnsi="Wingdings" w:hint="default"/>
+        <w:sz w:val="20"/>
+      </w:rPr>
+    </w:lvl>
+  </w:abstractNum>
+  <w:abstractNum w:abstractNumId="3" w15:restartNumberingAfterBreak="0">
     <w:nsid w:val="0A841C27"/>
     <w:multiLevelType w:val="multilevel"/>
     <w:tmpl w:val="71CAD214"/>
@@ -2889,7 +4067,603 @@
       </w:rPr>
     </w:lvl>
   </w:abstractNum>
-  <w:abstractNum w:abstractNumId="2" w15:restartNumberingAfterBreak="0">
+  <w:abstractNum w:abstractNumId="4" w15:restartNumberingAfterBreak="0">
+    <w:nsid w:val="0FF55E35"/>
+    <w:multiLevelType w:val="multilevel"/>
+    <w:tmpl w:val="DE3415BE"/>
+    <w:lvl w:ilvl="0">
+      <w:start w:val="1"/>
+      <w:numFmt w:val="bullet"/>
+      <w:lvlText w:val=""/>
+      <w:lvlJc w:val="left"/>
+      <w:pPr>
+        <w:tabs>
+          <w:tab w:val="num" w:pos="720"/>
+        </w:tabs>
+        <w:ind w:left="720" w:hanging="360"/>
+      </w:pPr>
+      <w:rPr>
+        <w:rFonts w:ascii="Symbol" w:hAnsi="Symbol" w:hint="default"/>
+        <w:sz w:val="20"/>
+      </w:rPr>
+    </w:lvl>
+    <w:lvl w:ilvl="1" w:tentative="1">
+      <w:start w:val="1"/>
+      <w:numFmt w:val="bullet"/>
+      <w:lvlText w:val="o"/>
+      <w:lvlJc w:val="left"/>
+      <w:pPr>
+        <w:tabs>
+          <w:tab w:val="num" w:pos="1440"/>
+        </w:tabs>
+        <w:ind w:left="1440" w:hanging="360"/>
+      </w:pPr>
+      <w:rPr>
+        <w:rFonts w:ascii="Courier New" w:hAnsi="Courier New" w:hint="default"/>
+        <w:sz w:val="20"/>
+      </w:rPr>
+    </w:lvl>
+    <w:lvl w:ilvl="2" w:tentative="1">
+      <w:start w:val="1"/>
+      <w:numFmt w:val="bullet"/>
+      <w:lvlText w:val=""/>
+      <w:lvlJc w:val="left"/>
+      <w:pPr>
+        <w:tabs>
+          <w:tab w:val="num" w:pos="2160"/>
+        </w:tabs>
+        <w:ind w:left="2160" w:hanging="360"/>
+      </w:pPr>
+      <w:rPr>
+        <w:rFonts w:ascii="Wingdings" w:hAnsi="Wingdings" w:hint="default"/>
+        <w:sz w:val="20"/>
+      </w:rPr>
+    </w:lvl>
+    <w:lvl w:ilvl="3" w:tentative="1">
+      <w:start w:val="1"/>
+      <w:numFmt w:val="bullet"/>
+      <w:lvlText w:val=""/>
+      <w:lvlJc w:val="left"/>
+      <w:pPr>
+        <w:tabs>
+          <w:tab w:val="num" w:pos="2880"/>
+        </w:tabs>
+        <w:ind w:left="2880" w:hanging="360"/>
+      </w:pPr>
+      <w:rPr>
+        <w:rFonts w:ascii="Wingdings" w:hAnsi="Wingdings" w:hint="default"/>
+        <w:sz w:val="20"/>
+      </w:rPr>
+    </w:lvl>
+    <w:lvl w:ilvl="4" w:tentative="1">
+      <w:start w:val="1"/>
+      <w:numFmt w:val="bullet"/>
+      <w:lvlText w:val=""/>
+      <w:lvlJc w:val="left"/>
+      <w:pPr>
+        <w:tabs>
+          <w:tab w:val="num" w:pos="3600"/>
+        </w:tabs>
+        <w:ind w:left="3600" w:hanging="360"/>
+      </w:pPr>
+      <w:rPr>
+        <w:rFonts w:ascii="Wingdings" w:hAnsi="Wingdings" w:hint="default"/>
+        <w:sz w:val="20"/>
+      </w:rPr>
+    </w:lvl>
+    <w:lvl w:ilvl="5" w:tentative="1">
+      <w:start w:val="1"/>
+      <w:numFmt w:val="bullet"/>
+      <w:lvlText w:val=""/>
+      <w:lvlJc w:val="left"/>
+      <w:pPr>
+        <w:tabs>
+          <w:tab w:val="num" w:pos="4320"/>
+        </w:tabs>
+        <w:ind w:left="4320" w:hanging="360"/>
+      </w:pPr>
+      <w:rPr>
+        <w:rFonts w:ascii="Wingdings" w:hAnsi="Wingdings" w:hint="default"/>
+        <w:sz w:val="20"/>
+      </w:rPr>
+    </w:lvl>
+    <w:lvl w:ilvl="6" w:tentative="1">
+      <w:start w:val="1"/>
+      <w:numFmt w:val="bullet"/>
+      <w:lvlText w:val=""/>
+      <w:lvlJc w:val="left"/>
+      <w:pPr>
+        <w:tabs>
+          <w:tab w:val="num" w:pos="5040"/>
+        </w:tabs>
+        <w:ind w:left="5040" w:hanging="360"/>
+      </w:pPr>
+      <w:rPr>
+        <w:rFonts w:ascii="Wingdings" w:hAnsi="Wingdings" w:hint="default"/>
+        <w:sz w:val="20"/>
+      </w:rPr>
+    </w:lvl>
+    <w:lvl w:ilvl="7" w:tentative="1">
+      <w:start w:val="1"/>
+      <w:numFmt w:val="bullet"/>
+      <w:lvlText w:val=""/>
+      <w:lvlJc w:val="left"/>
+      <w:pPr>
+        <w:tabs>
+          <w:tab w:val="num" w:pos="5760"/>
+        </w:tabs>
+        <w:ind w:left="5760" w:hanging="360"/>
+      </w:pPr>
+      <w:rPr>
+        <w:rFonts w:ascii="Wingdings" w:hAnsi="Wingdings" w:hint="default"/>
+        <w:sz w:val="20"/>
+      </w:rPr>
+    </w:lvl>
+    <w:lvl w:ilvl="8" w:tentative="1">
+      <w:start w:val="1"/>
+      <w:numFmt w:val="bullet"/>
+      <w:lvlText w:val=""/>
+      <w:lvlJc w:val="left"/>
+      <w:pPr>
+        <w:tabs>
+          <w:tab w:val="num" w:pos="6480"/>
+        </w:tabs>
+        <w:ind w:left="6480" w:hanging="360"/>
+      </w:pPr>
+      <w:rPr>
+        <w:rFonts w:ascii="Wingdings" w:hAnsi="Wingdings" w:hint="default"/>
+        <w:sz w:val="20"/>
+      </w:rPr>
+    </w:lvl>
+  </w:abstractNum>
+  <w:abstractNum w:abstractNumId="5" w15:restartNumberingAfterBreak="0">
+    <w:nsid w:val="11F93E0E"/>
+    <w:multiLevelType w:val="multilevel"/>
+    <w:tmpl w:val="B1BCEFB2"/>
+    <w:lvl w:ilvl="0">
+      <w:start w:val="1"/>
+      <w:numFmt w:val="bullet"/>
+      <w:lvlText w:val=""/>
+      <w:lvlJc w:val="left"/>
+      <w:pPr>
+        <w:tabs>
+          <w:tab w:val="num" w:pos="720"/>
+        </w:tabs>
+        <w:ind w:left="720" w:hanging="360"/>
+      </w:pPr>
+      <w:rPr>
+        <w:rFonts w:ascii="Symbol" w:hAnsi="Symbol" w:hint="default"/>
+        <w:sz w:val="20"/>
+      </w:rPr>
+    </w:lvl>
+    <w:lvl w:ilvl="1" w:tentative="1">
+      <w:start w:val="1"/>
+      <w:numFmt w:val="bullet"/>
+      <w:lvlText w:val="o"/>
+      <w:lvlJc w:val="left"/>
+      <w:pPr>
+        <w:tabs>
+          <w:tab w:val="num" w:pos="1440"/>
+        </w:tabs>
+        <w:ind w:left="1440" w:hanging="360"/>
+      </w:pPr>
+      <w:rPr>
+        <w:rFonts w:ascii="Courier New" w:hAnsi="Courier New" w:hint="default"/>
+        <w:sz w:val="20"/>
+      </w:rPr>
+    </w:lvl>
+    <w:lvl w:ilvl="2" w:tentative="1">
+      <w:start w:val="1"/>
+      <w:numFmt w:val="bullet"/>
+      <w:lvlText w:val=""/>
+      <w:lvlJc w:val="left"/>
+      <w:pPr>
+        <w:tabs>
+          <w:tab w:val="num" w:pos="2160"/>
+        </w:tabs>
+        <w:ind w:left="2160" w:hanging="360"/>
+      </w:pPr>
+      <w:rPr>
+        <w:rFonts w:ascii="Wingdings" w:hAnsi="Wingdings" w:hint="default"/>
+        <w:sz w:val="20"/>
+      </w:rPr>
+    </w:lvl>
+    <w:lvl w:ilvl="3" w:tentative="1">
+      <w:start w:val="1"/>
+      <w:numFmt w:val="bullet"/>
+      <w:lvlText w:val=""/>
+      <w:lvlJc w:val="left"/>
+      <w:pPr>
+        <w:tabs>
+          <w:tab w:val="num" w:pos="2880"/>
+        </w:tabs>
+        <w:ind w:left="2880" w:hanging="360"/>
+      </w:pPr>
+      <w:rPr>
+        <w:rFonts w:ascii="Wingdings" w:hAnsi="Wingdings" w:hint="default"/>
+        <w:sz w:val="20"/>
+      </w:rPr>
+    </w:lvl>
+    <w:lvl w:ilvl="4" w:tentative="1">
+      <w:start w:val="1"/>
+      <w:numFmt w:val="bullet"/>
+      <w:lvlText w:val=""/>
+      <w:lvlJc w:val="left"/>
+      <w:pPr>
+        <w:tabs>
+          <w:tab w:val="num" w:pos="3600"/>
+        </w:tabs>
+        <w:ind w:left="3600" w:hanging="360"/>
+      </w:pPr>
+      <w:rPr>
+        <w:rFonts w:ascii="Wingdings" w:hAnsi="Wingdings" w:hint="default"/>
+        <w:sz w:val="20"/>
+      </w:rPr>
+    </w:lvl>
+    <w:lvl w:ilvl="5" w:tentative="1">
+      <w:start w:val="1"/>
+      <w:numFmt w:val="bullet"/>
+      <w:lvlText w:val=""/>
+      <w:lvlJc w:val="left"/>
+      <w:pPr>
+        <w:tabs>
+          <w:tab w:val="num" w:pos="4320"/>
+        </w:tabs>
+        <w:ind w:left="4320" w:hanging="360"/>
+      </w:pPr>
+      <w:rPr>
+        <w:rFonts w:ascii="Wingdings" w:hAnsi="Wingdings" w:hint="default"/>
+        <w:sz w:val="20"/>
+      </w:rPr>
+    </w:lvl>
+    <w:lvl w:ilvl="6" w:tentative="1">
+      <w:start w:val="1"/>
+      <w:numFmt w:val="bullet"/>
+      <w:lvlText w:val=""/>
+      <w:lvlJc w:val="left"/>
+      <w:pPr>
+        <w:tabs>
+          <w:tab w:val="num" w:pos="5040"/>
+        </w:tabs>
+        <w:ind w:left="5040" w:hanging="360"/>
+      </w:pPr>
+      <w:rPr>
+        <w:rFonts w:ascii="Wingdings" w:hAnsi="Wingdings" w:hint="default"/>
+        <w:sz w:val="20"/>
+      </w:rPr>
+    </w:lvl>
+    <w:lvl w:ilvl="7" w:tentative="1">
+      <w:start w:val="1"/>
+      <w:numFmt w:val="bullet"/>
+      <w:lvlText w:val=""/>
+      <w:lvlJc w:val="left"/>
+      <w:pPr>
+        <w:tabs>
+          <w:tab w:val="num" w:pos="5760"/>
+        </w:tabs>
+        <w:ind w:left="5760" w:hanging="360"/>
+      </w:pPr>
+      <w:rPr>
+        <w:rFonts w:ascii="Wingdings" w:hAnsi="Wingdings" w:hint="default"/>
+        <w:sz w:val="20"/>
+      </w:rPr>
+    </w:lvl>
+    <w:lvl w:ilvl="8" w:tentative="1">
+      <w:start w:val="1"/>
+      <w:numFmt w:val="bullet"/>
+      <w:lvlText w:val=""/>
+      <w:lvlJc w:val="left"/>
+      <w:pPr>
+        <w:tabs>
+          <w:tab w:val="num" w:pos="6480"/>
+        </w:tabs>
+        <w:ind w:left="6480" w:hanging="360"/>
+      </w:pPr>
+      <w:rPr>
+        <w:rFonts w:ascii="Wingdings" w:hAnsi="Wingdings" w:hint="default"/>
+        <w:sz w:val="20"/>
+      </w:rPr>
+    </w:lvl>
+  </w:abstractNum>
+  <w:abstractNum w:abstractNumId="6" w15:restartNumberingAfterBreak="0">
+    <w:nsid w:val="1536719E"/>
+    <w:multiLevelType w:val="multilevel"/>
+    <w:tmpl w:val="0F6E4CF8"/>
+    <w:lvl w:ilvl="0">
+      <w:start w:val="1"/>
+      <w:numFmt w:val="bullet"/>
+      <w:lvlText w:val=""/>
+      <w:lvlJc w:val="left"/>
+      <w:pPr>
+        <w:tabs>
+          <w:tab w:val="num" w:pos="720"/>
+        </w:tabs>
+        <w:ind w:left="720" w:hanging="360"/>
+      </w:pPr>
+      <w:rPr>
+        <w:rFonts w:ascii="Symbol" w:hAnsi="Symbol" w:hint="default"/>
+        <w:sz w:val="20"/>
+      </w:rPr>
+    </w:lvl>
+    <w:lvl w:ilvl="1" w:tentative="1">
+      <w:start w:val="1"/>
+      <w:numFmt w:val="bullet"/>
+      <w:lvlText w:val="o"/>
+      <w:lvlJc w:val="left"/>
+      <w:pPr>
+        <w:tabs>
+          <w:tab w:val="num" w:pos="1440"/>
+        </w:tabs>
+        <w:ind w:left="1440" w:hanging="360"/>
+      </w:pPr>
+      <w:rPr>
+        <w:rFonts w:ascii="Courier New" w:hAnsi="Courier New" w:hint="default"/>
+        <w:sz w:val="20"/>
+      </w:rPr>
+    </w:lvl>
+    <w:lvl w:ilvl="2" w:tentative="1">
+      <w:start w:val="1"/>
+      <w:numFmt w:val="bullet"/>
+      <w:lvlText w:val=""/>
+      <w:lvlJc w:val="left"/>
+      <w:pPr>
+        <w:tabs>
+          <w:tab w:val="num" w:pos="2160"/>
+        </w:tabs>
+        <w:ind w:left="2160" w:hanging="360"/>
+      </w:pPr>
+      <w:rPr>
+        <w:rFonts w:ascii="Wingdings" w:hAnsi="Wingdings" w:hint="default"/>
+        <w:sz w:val="20"/>
+      </w:rPr>
+    </w:lvl>
+    <w:lvl w:ilvl="3" w:tentative="1">
+      <w:start w:val="1"/>
+      <w:numFmt w:val="bullet"/>
+      <w:lvlText w:val=""/>
+      <w:lvlJc w:val="left"/>
+      <w:pPr>
+        <w:tabs>
+          <w:tab w:val="num" w:pos="2880"/>
+        </w:tabs>
+        <w:ind w:left="2880" w:hanging="360"/>
+      </w:pPr>
+      <w:rPr>
+        <w:rFonts w:ascii="Wingdings" w:hAnsi="Wingdings" w:hint="default"/>
+        <w:sz w:val="20"/>
+      </w:rPr>
+    </w:lvl>
+    <w:lvl w:ilvl="4" w:tentative="1">
+      <w:start w:val="1"/>
+      <w:numFmt w:val="bullet"/>
+      <w:lvlText w:val=""/>
+      <w:lvlJc w:val="left"/>
+      <w:pPr>
+        <w:tabs>
+          <w:tab w:val="num" w:pos="3600"/>
+        </w:tabs>
+        <w:ind w:left="3600" w:hanging="360"/>
+      </w:pPr>
+      <w:rPr>
+        <w:rFonts w:ascii="Wingdings" w:hAnsi="Wingdings" w:hint="default"/>
+        <w:sz w:val="20"/>
+      </w:rPr>
+    </w:lvl>
+    <w:lvl w:ilvl="5" w:tentative="1">
+      <w:start w:val="1"/>
+      <w:numFmt w:val="bullet"/>
+      <w:lvlText w:val=""/>
+      <w:lvlJc w:val="left"/>
+      <w:pPr>
+        <w:tabs>
+          <w:tab w:val="num" w:pos="4320"/>
+        </w:tabs>
+        <w:ind w:left="4320" w:hanging="360"/>
+      </w:pPr>
+      <w:rPr>
+        <w:rFonts w:ascii="Wingdings" w:hAnsi="Wingdings" w:hint="default"/>
+        <w:sz w:val="20"/>
+      </w:rPr>
+    </w:lvl>
+    <w:lvl w:ilvl="6" w:tentative="1">
+      <w:start w:val="1"/>
+      <w:numFmt w:val="bullet"/>
+      <w:lvlText w:val=""/>
+      <w:lvlJc w:val="left"/>
+      <w:pPr>
+        <w:tabs>
+          <w:tab w:val="num" w:pos="5040"/>
+        </w:tabs>
+        <w:ind w:left="5040" w:hanging="360"/>
+      </w:pPr>
+      <w:rPr>
+        <w:rFonts w:ascii="Wingdings" w:hAnsi="Wingdings" w:hint="default"/>
+        <w:sz w:val="20"/>
+      </w:rPr>
+    </w:lvl>
+    <w:lvl w:ilvl="7" w:tentative="1">
+      <w:start w:val="1"/>
+      <w:numFmt w:val="bullet"/>
+      <w:lvlText w:val=""/>
+      <w:lvlJc w:val="left"/>
+      <w:pPr>
+        <w:tabs>
+          <w:tab w:val="num" w:pos="5760"/>
+        </w:tabs>
+        <w:ind w:left="5760" w:hanging="360"/>
+      </w:pPr>
+      <w:rPr>
+        <w:rFonts w:ascii="Wingdings" w:hAnsi="Wingdings" w:hint="default"/>
+        <w:sz w:val="20"/>
+      </w:rPr>
+    </w:lvl>
+    <w:lvl w:ilvl="8" w:tentative="1">
+      <w:start w:val="1"/>
+      <w:numFmt w:val="bullet"/>
+      <w:lvlText w:val=""/>
+      <w:lvlJc w:val="left"/>
+      <w:pPr>
+        <w:tabs>
+          <w:tab w:val="num" w:pos="6480"/>
+        </w:tabs>
+        <w:ind w:left="6480" w:hanging="360"/>
+      </w:pPr>
+      <w:rPr>
+        <w:rFonts w:ascii="Wingdings" w:hAnsi="Wingdings" w:hint="default"/>
+        <w:sz w:val="20"/>
+      </w:rPr>
+    </w:lvl>
+  </w:abstractNum>
+  <w:abstractNum w:abstractNumId="7" w15:restartNumberingAfterBreak="0">
+    <w:nsid w:val="169A42E1"/>
+    <w:multiLevelType w:val="multilevel"/>
+    <w:tmpl w:val="F796BFC4"/>
+    <w:lvl w:ilvl="0">
+      <w:start w:val="1"/>
+      <w:numFmt w:val="bullet"/>
+      <w:lvlText w:val=""/>
+      <w:lvlJc w:val="left"/>
+      <w:pPr>
+        <w:tabs>
+          <w:tab w:val="num" w:pos="720"/>
+        </w:tabs>
+        <w:ind w:left="720" w:hanging="360"/>
+      </w:pPr>
+      <w:rPr>
+        <w:rFonts w:ascii="Symbol" w:hAnsi="Symbol" w:hint="default"/>
+        <w:sz w:val="20"/>
+      </w:rPr>
+    </w:lvl>
+    <w:lvl w:ilvl="1" w:tentative="1">
+      <w:start w:val="1"/>
+      <w:numFmt w:val="bullet"/>
+      <w:lvlText w:val="o"/>
+      <w:lvlJc w:val="left"/>
+      <w:pPr>
+        <w:tabs>
+          <w:tab w:val="num" w:pos="1440"/>
+        </w:tabs>
+        <w:ind w:left="1440" w:hanging="360"/>
+      </w:pPr>
+      <w:rPr>
+        <w:rFonts w:ascii="Courier New" w:hAnsi="Courier New" w:hint="default"/>
+        <w:sz w:val="20"/>
+      </w:rPr>
+    </w:lvl>
+    <w:lvl w:ilvl="2" w:tentative="1">
+      <w:start w:val="1"/>
+      <w:numFmt w:val="bullet"/>
+      <w:lvlText w:val=""/>
+      <w:lvlJc w:val="left"/>
+      <w:pPr>
+        <w:tabs>
+          <w:tab w:val="num" w:pos="2160"/>
+        </w:tabs>
+        <w:ind w:left="2160" w:hanging="360"/>
+      </w:pPr>
+      <w:rPr>
+        <w:rFonts w:ascii="Wingdings" w:hAnsi="Wingdings" w:hint="default"/>
+        <w:sz w:val="20"/>
+      </w:rPr>
+    </w:lvl>
+    <w:lvl w:ilvl="3" w:tentative="1">
+      <w:start w:val="1"/>
+      <w:numFmt w:val="bullet"/>
+      <w:lvlText w:val=""/>
+      <w:lvlJc w:val="left"/>
+      <w:pPr>
+        <w:tabs>
+          <w:tab w:val="num" w:pos="2880"/>
+        </w:tabs>
+        <w:ind w:left="2880" w:hanging="360"/>
+      </w:pPr>
+      <w:rPr>
+        <w:rFonts w:ascii="Wingdings" w:hAnsi="Wingdings" w:hint="default"/>
+        <w:sz w:val="20"/>
+      </w:rPr>
+    </w:lvl>
+    <w:lvl w:ilvl="4" w:tentative="1">
+      <w:start w:val="1"/>
+      <w:numFmt w:val="bullet"/>
+      <w:lvlText w:val=""/>
+      <w:lvlJc w:val="left"/>
+      <w:pPr>
+        <w:tabs>
+          <w:tab w:val="num" w:pos="3600"/>
+        </w:tabs>
+        <w:ind w:left="3600" w:hanging="360"/>
+      </w:pPr>
+      <w:rPr>
+        <w:rFonts w:ascii="Wingdings" w:hAnsi="Wingdings" w:hint="default"/>
+        <w:sz w:val="20"/>
+      </w:rPr>
+    </w:lvl>
+    <w:lvl w:ilvl="5" w:tentative="1">
+      <w:start w:val="1"/>
+      <w:numFmt w:val="bullet"/>
+      <w:lvlText w:val=""/>
+      <w:lvlJc w:val="left"/>
+      <w:pPr>
+        <w:tabs>
+          <w:tab w:val="num" w:pos="4320"/>
+        </w:tabs>
+        <w:ind w:left="4320" w:hanging="360"/>
+      </w:pPr>
+      <w:rPr>
+        <w:rFonts w:ascii="Wingdings" w:hAnsi="Wingdings" w:hint="default"/>
+        <w:sz w:val="20"/>
+      </w:rPr>
+    </w:lvl>
+    <w:lvl w:ilvl="6" w:tentative="1">
+      <w:start w:val="1"/>
+      <w:numFmt w:val="bullet"/>
+      <w:lvlText w:val=""/>
+      <w:lvlJc w:val="left"/>
+      <w:pPr>
+        <w:tabs>
+          <w:tab w:val="num" w:pos="5040"/>
+        </w:tabs>
+        <w:ind w:left="5040" w:hanging="360"/>
+      </w:pPr>
+      <w:rPr>
+        <w:rFonts w:ascii="Wingdings" w:hAnsi="Wingdings" w:hint="default"/>
+        <w:sz w:val="20"/>
+      </w:rPr>
+    </w:lvl>
+    <w:lvl w:ilvl="7" w:tentative="1">
+      <w:start w:val="1"/>
+      <w:numFmt w:val="bullet"/>
+      <w:lvlText w:val=""/>
+      <w:lvlJc w:val="left"/>
+      <w:pPr>
+        <w:tabs>
+          <w:tab w:val="num" w:pos="5760"/>
+        </w:tabs>
+        <w:ind w:left="5760" w:hanging="360"/>
+      </w:pPr>
+      <w:rPr>
+        <w:rFonts w:ascii="Wingdings" w:hAnsi="Wingdings" w:hint="default"/>
+        <w:sz w:val="20"/>
+      </w:rPr>
+    </w:lvl>
+    <w:lvl w:ilvl="8" w:tentative="1">
+      <w:start w:val="1"/>
+      <w:numFmt w:val="bullet"/>
+      <w:lvlText w:val=""/>
+      <w:lvlJc w:val="left"/>
+      <w:pPr>
+        <w:tabs>
+          <w:tab w:val="num" w:pos="6480"/>
+        </w:tabs>
+        <w:ind w:left="6480" w:hanging="360"/>
+      </w:pPr>
+      <w:rPr>
+        <w:rFonts w:ascii="Wingdings" w:hAnsi="Wingdings" w:hint="default"/>
+        <w:sz w:val="20"/>
+      </w:rPr>
+    </w:lvl>
+  </w:abstractNum>
+  <w:abstractNum w:abstractNumId="8" w15:restartNumberingAfterBreak="0">
     <w:nsid w:val="198E11F9"/>
     <w:multiLevelType w:val="multilevel"/>
     <w:tmpl w:val="412E01C0"/>
@@ -3038,7 +4812,454 @@
       </w:rPr>
     </w:lvl>
   </w:abstractNum>
-  <w:abstractNum w:abstractNumId="3" w15:restartNumberingAfterBreak="0">
+  <w:abstractNum w:abstractNumId="9" w15:restartNumberingAfterBreak="0">
+    <w:nsid w:val="1CE2304D"/>
+    <w:multiLevelType w:val="multilevel"/>
+    <w:tmpl w:val="8328049A"/>
+    <w:lvl w:ilvl="0">
+      <w:start w:val="1"/>
+      <w:numFmt w:val="bullet"/>
+      <w:lvlText w:val=""/>
+      <w:lvlJc w:val="left"/>
+      <w:pPr>
+        <w:tabs>
+          <w:tab w:val="num" w:pos="720"/>
+        </w:tabs>
+        <w:ind w:left="720" w:hanging="360"/>
+      </w:pPr>
+      <w:rPr>
+        <w:rFonts w:ascii="Symbol" w:hAnsi="Symbol" w:hint="default"/>
+        <w:sz w:val="20"/>
+      </w:rPr>
+    </w:lvl>
+    <w:lvl w:ilvl="1" w:tentative="1">
+      <w:start w:val="1"/>
+      <w:numFmt w:val="bullet"/>
+      <w:lvlText w:val="o"/>
+      <w:lvlJc w:val="left"/>
+      <w:pPr>
+        <w:tabs>
+          <w:tab w:val="num" w:pos="1440"/>
+        </w:tabs>
+        <w:ind w:left="1440" w:hanging="360"/>
+      </w:pPr>
+      <w:rPr>
+        <w:rFonts w:ascii="Courier New" w:hAnsi="Courier New" w:hint="default"/>
+        <w:sz w:val="20"/>
+      </w:rPr>
+    </w:lvl>
+    <w:lvl w:ilvl="2" w:tentative="1">
+      <w:start w:val="1"/>
+      <w:numFmt w:val="bullet"/>
+      <w:lvlText w:val=""/>
+      <w:lvlJc w:val="left"/>
+      <w:pPr>
+        <w:tabs>
+          <w:tab w:val="num" w:pos="2160"/>
+        </w:tabs>
+        <w:ind w:left="2160" w:hanging="360"/>
+      </w:pPr>
+      <w:rPr>
+        <w:rFonts w:ascii="Wingdings" w:hAnsi="Wingdings" w:hint="default"/>
+        <w:sz w:val="20"/>
+      </w:rPr>
+    </w:lvl>
+    <w:lvl w:ilvl="3" w:tentative="1">
+      <w:start w:val="1"/>
+      <w:numFmt w:val="bullet"/>
+      <w:lvlText w:val=""/>
+      <w:lvlJc w:val="left"/>
+      <w:pPr>
+        <w:tabs>
+          <w:tab w:val="num" w:pos="2880"/>
+        </w:tabs>
+        <w:ind w:left="2880" w:hanging="360"/>
+      </w:pPr>
+      <w:rPr>
+        <w:rFonts w:ascii="Wingdings" w:hAnsi="Wingdings" w:hint="default"/>
+        <w:sz w:val="20"/>
+      </w:rPr>
+    </w:lvl>
+    <w:lvl w:ilvl="4" w:tentative="1">
+      <w:start w:val="1"/>
+      <w:numFmt w:val="bullet"/>
+      <w:lvlText w:val=""/>
+      <w:lvlJc w:val="left"/>
+      <w:pPr>
+        <w:tabs>
+          <w:tab w:val="num" w:pos="3600"/>
+        </w:tabs>
+        <w:ind w:left="3600" w:hanging="360"/>
+      </w:pPr>
+      <w:rPr>
+        <w:rFonts w:ascii="Wingdings" w:hAnsi="Wingdings" w:hint="default"/>
+        <w:sz w:val="20"/>
+      </w:rPr>
+    </w:lvl>
+    <w:lvl w:ilvl="5" w:tentative="1">
+      <w:start w:val="1"/>
+      <w:numFmt w:val="bullet"/>
+      <w:lvlText w:val=""/>
+      <w:lvlJc w:val="left"/>
+      <w:pPr>
+        <w:tabs>
+          <w:tab w:val="num" w:pos="4320"/>
+        </w:tabs>
+        <w:ind w:left="4320" w:hanging="360"/>
+      </w:pPr>
+      <w:rPr>
+        <w:rFonts w:ascii="Wingdings" w:hAnsi="Wingdings" w:hint="default"/>
+        <w:sz w:val="20"/>
+      </w:rPr>
+    </w:lvl>
+    <w:lvl w:ilvl="6" w:tentative="1">
+      <w:start w:val="1"/>
+      <w:numFmt w:val="bullet"/>
+      <w:lvlText w:val=""/>
+      <w:lvlJc w:val="left"/>
+      <w:pPr>
+        <w:tabs>
+          <w:tab w:val="num" w:pos="5040"/>
+        </w:tabs>
+        <w:ind w:left="5040" w:hanging="360"/>
+      </w:pPr>
+      <w:rPr>
+        <w:rFonts w:ascii="Wingdings" w:hAnsi="Wingdings" w:hint="default"/>
+        <w:sz w:val="20"/>
+      </w:rPr>
+    </w:lvl>
+    <w:lvl w:ilvl="7" w:tentative="1">
+      <w:start w:val="1"/>
+      <w:numFmt w:val="bullet"/>
+      <w:lvlText w:val=""/>
+      <w:lvlJc w:val="left"/>
+      <w:pPr>
+        <w:tabs>
+          <w:tab w:val="num" w:pos="5760"/>
+        </w:tabs>
+        <w:ind w:left="5760" w:hanging="360"/>
+      </w:pPr>
+      <w:rPr>
+        <w:rFonts w:ascii="Wingdings" w:hAnsi="Wingdings" w:hint="default"/>
+        <w:sz w:val="20"/>
+      </w:rPr>
+    </w:lvl>
+    <w:lvl w:ilvl="8" w:tentative="1">
+      <w:start w:val="1"/>
+      <w:numFmt w:val="bullet"/>
+      <w:lvlText w:val=""/>
+      <w:lvlJc w:val="left"/>
+      <w:pPr>
+        <w:tabs>
+          <w:tab w:val="num" w:pos="6480"/>
+        </w:tabs>
+        <w:ind w:left="6480" w:hanging="360"/>
+      </w:pPr>
+      <w:rPr>
+        <w:rFonts w:ascii="Wingdings" w:hAnsi="Wingdings" w:hint="default"/>
+        <w:sz w:val="20"/>
+      </w:rPr>
+    </w:lvl>
+  </w:abstractNum>
+  <w:abstractNum w:abstractNumId="10" w15:restartNumberingAfterBreak="0">
+    <w:nsid w:val="1E7179F3"/>
+    <w:multiLevelType w:val="multilevel"/>
+    <w:tmpl w:val="811E02B0"/>
+    <w:lvl w:ilvl="0">
+      <w:start w:val="1"/>
+      <w:numFmt w:val="bullet"/>
+      <w:lvlText w:val=""/>
+      <w:lvlJc w:val="left"/>
+      <w:pPr>
+        <w:tabs>
+          <w:tab w:val="num" w:pos="720"/>
+        </w:tabs>
+        <w:ind w:left="720" w:hanging="360"/>
+      </w:pPr>
+      <w:rPr>
+        <w:rFonts w:ascii="Symbol" w:hAnsi="Symbol" w:hint="default"/>
+        <w:sz w:val="20"/>
+      </w:rPr>
+    </w:lvl>
+    <w:lvl w:ilvl="1" w:tentative="1">
+      <w:start w:val="1"/>
+      <w:numFmt w:val="bullet"/>
+      <w:lvlText w:val="o"/>
+      <w:lvlJc w:val="left"/>
+      <w:pPr>
+        <w:tabs>
+          <w:tab w:val="num" w:pos="1440"/>
+        </w:tabs>
+        <w:ind w:left="1440" w:hanging="360"/>
+      </w:pPr>
+      <w:rPr>
+        <w:rFonts w:ascii="Courier New" w:hAnsi="Courier New" w:hint="default"/>
+        <w:sz w:val="20"/>
+      </w:rPr>
+    </w:lvl>
+    <w:lvl w:ilvl="2" w:tentative="1">
+      <w:start w:val="1"/>
+      <w:numFmt w:val="bullet"/>
+      <w:lvlText w:val=""/>
+      <w:lvlJc w:val="left"/>
+      <w:pPr>
+        <w:tabs>
+          <w:tab w:val="num" w:pos="2160"/>
+        </w:tabs>
+        <w:ind w:left="2160" w:hanging="360"/>
+      </w:pPr>
+      <w:rPr>
+        <w:rFonts w:ascii="Wingdings" w:hAnsi="Wingdings" w:hint="default"/>
+        <w:sz w:val="20"/>
+      </w:rPr>
+    </w:lvl>
+    <w:lvl w:ilvl="3" w:tentative="1">
+      <w:start w:val="1"/>
+      <w:numFmt w:val="bullet"/>
+      <w:lvlText w:val=""/>
+      <w:lvlJc w:val="left"/>
+      <w:pPr>
+        <w:tabs>
+          <w:tab w:val="num" w:pos="2880"/>
+        </w:tabs>
+        <w:ind w:left="2880" w:hanging="360"/>
+      </w:pPr>
+      <w:rPr>
+        <w:rFonts w:ascii="Wingdings" w:hAnsi="Wingdings" w:hint="default"/>
+        <w:sz w:val="20"/>
+      </w:rPr>
+    </w:lvl>
+    <w:lvl w:ilvl="4" w:tentative="1">
+      <w:start w:val="1"/>
+      <w:numFmt w:val="bullet"/>
+      <w:lvlText w:val=""/>
+      <w:lvlJc w:val="left"/>
+      <w:pPr>
+        <w:tabs>
+          <w:tab w:val="num" w:pos="3600"/>
+        </w:tabs>
+        <w:ind w:left="3600" w:hanging="360"/>
+      </w:pPr>
+      <w:rPr>
+        <w:rFonts w:ascii="Wingdings" w:hAnsi="Wingdings" w:hint="default"/>
+        <w:sz w:val="20"/>
+      </w:rPr>
+    </w:lvl>
+    <w:lvl w:ilvl="5" w:tentative="1">
+      <w:start w:val="1"/>
+      <w:numFmt w:val="bullet"/>
+      <w:lvlText w:val=""/>
+      <w:lvlJc w:val="left"/>
+      <w:pPr>
+        <w:tabs>
+          <w:tab w:val="num" w:pos="4320"/>
+        </w:tabs>
+        <w:ind w:left="4320" w:hanging="360"/>
+      </w:pPr>
+      <w:rPr>
+        <w:rFonts w:ascii="Wingdings" w:hAnsi="Wingdings" w:hint="default"/>
+        <w:sz w:val="20"/>
+      </w:rPr>
+    </w:lvl>
+    <w:lvl w:ilvl="6" w:tentative="1">
+      <w:start w:val="1"/>
+      <w:numFmt w:val="bullet"/>
+      <w:lvlText w:val=""/>
+      <w:lvlJc w:val="left"/>
+      <w:pPr>
+        <w:tabs>
+          <w:tab w:val="num" w:pos="5040"/>
+        </w:tabs>
+        <w:ind w:left="5040" w:hanging="360"/>
+      </w:pPr>
+      <w:rPr>
+        <w:rFonts w:ascii="Wingdings" w:hAnsi="Wingdings" w:hint="default"/>
+        <w:sz w:val="20"/>
+      </w:rPr>
+    </w:lvl>
+    <w:lvl w:ilvl="7" w:tentative="1">
+      <w:start w:val="1"/>
+      <w:numFmt w:val="bullet"/>
+      <w:lvlText w:val=""/>
+      <w:lvlJc w:val="left"/>
+      <w:pPr>
+        <w:tabs>
+          <w:tab w:val="num" w:pos="5760"/>
+        </w:tabs>
+        <w:ind w:left="5760" w:hanging="360"/>
+      </w:pPr>
+      <w:rPr>
+        <w:rFonts w:ascii="Wingdings" w:hAnsi="Wingdings" w:hint="default"/>
+        <w:sz w:val="20"/>
+      </w:rPr>
+    </w:lvl>
+    <w:lvl w:ilvl="8" w:tentative="1">
+      <w:start w:val="1"/>
+      <w:numFmt w:val="bullet"/>
+      <w:lvlText w:val=""/>
+      <w:lvlJc w:val="left"/>
+      <w:pPr>
+        <w:tabs>
+          <w:tab w:val="num" w:pos="6480"/>
+        </w:tabs>
+        <w:ind w:left="6480" w:hanging="360"/>
+      </w:pPr>
+      <w:rPr>
+        <w:rFonts w:ascii="Wingdings" w:hAnsi="Wingdings" w:hint="default"/>
+        <w:sz w:val="20"/>
+      </w:rPr>
+    </w:lvl>
+  </w:abstractNum>
+  <w:abstractNum w:abstractNumId="11" w15:restartNumberingAfterBreak="0">
+    <w:nsid w:val="1E9C7FE9"/>
+    <w:multiLevelType w:val="multilevel"/>
+    <w:tmpl w:val="C4966386"/>
+    <w:lvl w:ilvl="0">
+      <w:start w:val="1"/>
+      <w:numFmt w:val="bullet"/>
+      <w:lvlText w:val=""/>
+      <w:lvlJc w:val="left"/>
+      <w:pPr>
+        <w:tabs>
+          <w:tab w:val="num" w:pos="720"/>
+        </w:tabs>
+        <w:ind w:left="720" w:hanging="360"/>
+      </w:pPr>
+      <w:rPr>
+        <w:rFonts w:ascii="Symbol" w:hAnsi="Symbol" w:hint="default"/>
+        <w:sz w:val="20"/>
+      </w:rPr>
+    </w:lvl>
+    <w:lvl w:ilvl="1" w:tentative="1">
+      <w:start w:val="1"/>
+      <w:numFmt w:val="bullet"/>
+      <w:lvlText w:val="o"/>
+      <w:lvlJc w:val="left"/>
+      <w:pPr>
+        <w:tabs>
+          <w:tab w:val="num" w:pos="1440"/>
+        </w:tabs>
+        <w:ind w:left="1440" w:hanging="360"/>
+      </w:pPr>
+      <w:rPr>
+        <w:rFonts w:ascii="Courier New" w:hAnsi="Courier New" w:hint="default"/>
+        <w:sz w:val="20"/>
+      </w:rPr>
+    </w:lvl>
+    <w:lvl w:ilvl="2" w:tentative="1">
+      <w:start w:val="1"/>
+      <w:numFmt w:val="bullet"/>
+      <w:lvlText w:val=""/>
+      <w:lvlJc w:val="left"/>
+      <w:pPr>
+        <w:tabs>
+          <w:tab w:val="num" w:pos="2160"/>
+        </w:tabs>
+        <w:ind w:left="2160" w:hanging="360"/>
+      </w:pPr>
+      <w:rPr>
+        <w:rFonts w:ascii="Wingdings" w:hAnsi="Wingdings" w:hint="default"/>
+        <w:sz w:val="20"/>
+      </w:rPr>
+    </w:lvl>
+    <w:lvl w:ilvl="3" w:tentative="1">
+      <w:start w:val="1"/>
+      <w:numFmt w:val="bullet"/>
+      <w:lvlText w:val=""/>
+      <w:lvlJc w:val="left"/>
+      <w:pPr>
+        <w:tabs>
+          <w:tab w:val="num" w:pos="2880"/>
+        </w:tabs>
+        <w:ind w:left="2880" w:hanging="360"/>
+      </w:pPr>
+      <w:rPr>
+        <w:rFonts w:ascii="Wingdings" w:hAnsi="Wingdings" w:hint="default"/>
+        <w:sz w:val="20"/>
+      </w:rPr>
+    </w:lvl>
+    <w:lvl w:ilvl="4" w:tentative="1">
+      <w:start w:val="1"/>
+      <w:numFmt w:val="bullet"/>
+      <w:lvlText w:val=""/>
+      <w:lvlJc w:val="left"/>
+      <w:pPr>
+        <w:tabs>
+          <w:tab w:val="num" w:pos="3600"/>
+        </w:tabs>
+        <w:ind w:left="3600" w:hanging="360"/>
+      </w:pPr>
+      <w:rPr>
+        <w:rFonts w:ascii="Wingdings" w:hAnsi="Wingdings" w:hint="default"/>
+        <w:sz w:val="20"/>
+      </w:rPr>
+    </w:lvl>
+    <w:lvl w:ilvl="5" w:tentative="1">
+      <w:start w:val="1"/>
+      <w:numFmt w:val="bullet"/>
+      <w:lvlText w:val=""/>
+      <w:lvlJc w:val="left"/>
+      <w:pPr>
+        <w:tabs>
+          <w:tab w:val="num" w:pos="4320"/>
+        </w:tabs>
+        <w:ind w:left="4320" w:hanging="360"/>
+      </w:pPr>
+      <w:rPr>
+        <w:rFonts w:ascii="Wingdings" w:hAnsi="Wingdings" w:hint="default"/>
+        <w:sz w:val="20"/>
+      </w:rPr>
+    </w:lvl>
+    <w:lvl w:ilvl="6" w:tentative="1">
+      <w:start w:val="1"/>
+      <w:numFmt w:val="bullet"/>
+      <w:lvlText w:val=""/>
+      <w:lvlJc w:val="left"/>
+      <w:pPr>
+        <w:tabs>
+          <w:tab w:val="num" w:pos="5040"/>
+        </w:tabs>
+        <w:ind w:left="5040" w:hanging="360"/>
+      </w:pPr>
+      <w:rPr>
+        <w:rFonts w:ascii="Wingdings" w:hAnsi="Wingdings" w:hint="default"/>
+        <w:sz w:val="20"/>
+      </w:rPr>
+    </w:lvl>
+    <w:lvl w:ilvl="7" w:tentative="1">
+      <w:start w:val="1"/>
+      <w:numFmt w:val="bullet"/>
+      <w:lvlText w:val=""/>
+      <w:lvlJc w:val="left"/>
+      <w:pPr>
+        <w:tabs>
+          <w:tab w:val="num" w:pos="5760"/>
+        </w:tabs>
+        <w:ind w:left="5760" w:hanging="360"/>
+      </w:pPr>
+      <w:rPr>
+        <w:rFonts w:ascii="Wingdings" w:hAnsi="Wingdings" w:hint="default"/>
+        <w:sz w:val="20"/>
+      </w:rPr>
+    </w:lvl>
+    <w:lvl w:ilvl="8" w:tentative="1">
+      <w:start w:val="1"/>
+      <w:numFmt w:val="bullet"/>
+      <w:lvlText w:val=""/>
+      <w:lvlJc w:val="left"/>
+      <w:pPr>
+        <w:tabs>
+          <w:tab w:val="num" w:pos="6480"/>
+        </w:tabs>
+        <w:ind w:left="6480" w:hanging="360"/>
+      </w:pPr>
+      <w:rPr>
+        <w:rFonts w:ascii="Wingdings" w:hAnsi="Wingdings" w:hint="default"/>
+        <w:sz w:val="20"/>
+      </w:rPr>
+    </w:lvl>
+  </w:abstractNum>
+  <w:abstractNum w:abstractNumId="12" w15:restartNumberingAfterBreak="0">
     <w:nsid w:val="21D8227A"/>
     <w:multiLevelType w:val="multilevel"/>
     <w:tmpl w:val="BA0A9954"/>
@@ -3187,7 +5408,7 @@
       </w:rPr>
     </w:lvl>
   </w:abstractNum>
-  <w:abstractNum w:abstractNumId="4" w15:restartNumberingAfterBreak="0">
+  <w:abstractNum w:abstractNumId="13" w15:restartNumberingAfterBreak="0">
     <w:nsid w:val="25D52032"/>
     <w:multiLevelType w:val="multilevel"/>
     <w:tmpl w:val="BAAC01B4"/>
@@ -3336,7 +5557,7 @@
       </w:rPr>
     </w:lvl>
   </w:abstractNum>
-  <w:abstractNum w:abstractNumId="5" w15:restartNumberingAfterBreak="0">
+  <w:abstractNum w:abstractNumId="14" w15:restartNumberingAfterBreak="0">
     <w:nsid w:val="26B64FD5"/>
     <w:multiLevelType w:val="multilevel"/>
     <w:tmpl w:val="C4D4A1E2"/>
@@ -3485,7 +5706,454 @@
       </w:rPr>
     </w:lvl>
   </w:abstractNum>
-  <w:abstractNum w:abstractNumId="6" w15:restartNumberingAfterBreak="0">
+  <w:abstractNum w:abstractNumId="15" w15:restartNumberingAfterBreak="0">
+    <w:nsid w:val="27CB5D74"/>
+    <w:multiLevelType w:val="multilevel"/>
+    <w:tmpl w:val="F5626572"/>
+    <w:lvl w:ilvl="0">
+      <w:start w:val="1"/>
+      <w:numFmt w:val="bullet"/>
+      <w:lvlText w:val=""/>
+      <w:lvlJc w:val="left"/>
+      <w:pPr>
+        <w:tabs>
+          <w:tab w:val="num" w:pos="720"/>
+        </w:tabs>
+        <w:ind w:left="720" w:hanging="360"/>
+      </w:pPr>
+      <w:rPr>
+        <w:rFonts w:ascii="Symbol" w:hAnsi="Symbol" w:hint="default"/>
+        <w:sz w:val="20"/>
+      </w:rPr>
+    </w:lvl>
+    <w:lvl w:ilvl="1" w:tentative="1">
+      <w:start w:val="1"/>
+      <w:numFmt w:val="bullet"/>
+      <w:lvlText w:val="o"/>
+      <w:lvlJc w:val="left"/>
+      <w:pPr>
+        <w:tabs>
+          <w:tab w:val="num" w:pos="1440"/>
+        </w:tabs>
+        <w:ind w:left="1440" w:hanging="360"/>
+      </w:pPr>
+      <w:rPr>
+        <w:rFonts w:ascii="Courier New" w:hAnsi="Courier New" w:hint="default"/>
+        <w:sz w:val="20"/>
+      </w:rPr>
+    </w:lvl>
+    <w:lvl w:ilvl="2" w:tentative="1">
+      <w:start w:val="1"/>
+      <w:numFmt w:val="bullet"/>
+      <w:lvlText w:val=""/>
+      <w:lvlJc w:val="left"/>
+      <w:pPr>
+        <w:tabs>
+          <w:tab w:val="num" w:pos="2160"/>
+        </w:tabs>
+        <w:ind w:left="2160" w:hanging="360"/>
+      </w:pPr>
+      <w:rPr>
+        <w:rFonts w:ascii="Wingdings" w:hAnsi="Wingdings" w:hint="default"/>
+        <w:sz w:val="20"/>
+      </w:rPr>
+    </w:lvl>
+    <w:lvl w:ilvl="3" w:tentative="1">
+      <w:start w:val="1"/>
+      <w:numFmt w:val="bullet"/>
+      <w:lvlText w:val=""/>
+      <w:lvlJc w:val="left"/>
+      <w:pPr>
+        <w:tabs>
+          <w:tab w:val="num" w:pos="2880"/>
+        </w:tabs>
+        <w:ind w:left="2880" w:hanging="360"/>
+      </w:pPr>
+      <w:rPr>
+        <w:rFonts w:ascii="Wingdings" w:hAnsi="Wingdings" w:hint="default"/>
+        <w:sz w:val="20"/>
+      </w:rPr>
+    </w:lvl>
+    <w:lvl w:ilvl="4" w:tentative="1">
+      <w:start w:val="1"/>
+      <w:numFmt w:val="bullet"/>
+      <w:lvlText w:val=""/>
+      <w:lvlJc w:val="left"/>
+      <w:pPr>
+        <w:tabs>
+          <w:tab w:val="num" w:pos="3600"/>
+        </w:tabs>
+        <w:ind w:left="3600" w:hanging="360"/>
+      </w:pPr>
+      <w:rPr>
+        <w:rFonts w:ascii="Wingdings" w:hAnsi="Wingdings" w:hint="default"/>
+        <w:sz w:val="20"/>
+      </w:rPr>
+    </w:lvl>
+    <w:lvl w:ilvl="5" w:tentative="1">
+      <w:start w:val="1"/>
+      <w:numFmt w:val="bullet"/>
+      <w:lvlText w:val=""/>
+      <w:lvlJc w:val="left"/>
+      <w:pPr>
+        <w:tabs>
+          <w:tab w:val="num" w:pos="4320"/>
+        </w:tabs>
+        <w:ind w:left="4320" w:hanging="360"/>
+      </w:pPr>
+      <w:rPr>
+        <w:rFonts w:ascii="Wingdings" w:hAnsi="Wingdings" w:hint="default"/>
+        <w:sz w:val="20"/>
+      </w:rPr>
+    </w:lvl>
+    <w:lvl w:ilvl="6" w:tentative="1">
+      <w:start w:val="1"/>
+      <w:numFmt w:val="bullet"/>
+      <w:lvlText w:val=""/>
+      <w:lvlJc w:val="left"/>
+      <w:pPr>
+        <w:tabs>
+          <w:tab w:val="num" w:pos="5040"/>
+        </w:tabs>
+        <w:ind w:left="5040" w:hanging="360"/>
+      </w:pPr>
+      <w:rPr>
+        <w:rFonts w:ascii="Wingdings" w:hAnsi="Wingdings" w:hint="default"/>
+        <w:sz w:val="20"/>
+      </w:rPr>
+    </w:lvl>
+    <w:lvl w:ilvl="7" w:tentative="1">
+      <w:start w:val="1"/>
+      <w:numFmt w:val="bullet"/>
+      <w:lvlText w:val=""/>
+      <w:lvlJc w:val="left"/>
+      <w:pPr>
+        <w:tabs>
+          <w:tab w:val="num" w:pos="5760"/>
+        </w:tabs>
+        <w:ind w:left="5760" w:hanging="360"/>
+      </w:pPr>
+      <w:rPr>
+        <w:rFonts w:ascii="Wingdings" w:hAnsi="Wingdings" w:hint="default"/>
+        <w:sz w:val="20"/>
+      </w:rPr>
+    </w:lvl>
+    <w:lvl w:ilvl="8" w:tentative="1">
+      <w:start w:val="1"/>
+      <w:numFmt w:val="bullet"/>
+      <w:lvlText w:val=""/>
+      <w:lvlJc w:val="left"/>
+      <w:pPr>
+        <w:tabs>
+          <w:tab w:val="num" w:pos="6480"/>
+        </w:tabs>
+        <w:ind w:left="6480" w:hanging="360"/>
+      </w:pPr>
+      <w:rPr>
+        <w:rFonts w:ascii="Wingdings" w:hAnsi="Wingdings" w:hint="default"/>
+        <w:sz w:val="20"/>
+      </w:rPr>
+    </w:lvl>
+  </w:abstractNum>
+  <w:abstractNum w:abstractNumId="16" w15:restartNumberingAfterBreak="0">
+    <w:nsid w:val="289629B5"/>
+    <w:multiLevelType w:val="multilevel"/>
+    <w:tmpl w:val="8F5AE4AA"/>
+    <w:lvl w:ilvl="0">
+      <w:start w:val="1"/>
+      <w:numFmt w:val="bullet"/>
+      <w:lvlText w:val=""/>
+      <w:lvlJc w:val="left"/>
+      <w:pPr>
+        <w:tabs>
+          <w:tab w:val="num" w:pos="720"/>
+        </w:tabs>
+        <w:ind w:left="720" w:hanging="360"/>
+      </w:pPr>
+      <w:rPr>
+        <w:rFonts w:ascii="Symbol" w:hAnsi="Symbol" w:hint="default"/>
+        <w:sz w:val="20"/>
+      </w:rPr>
+    </w:lvl>
+    <w:lvl w:ilvl="1" w:tentative="1">
+      <w:start w:val="1"/>
+      <w:numFmt w:val="bullet"/>
+      <w:lvlText w:val="o"/>
+      <w:lvlJc w:val="left"/>
+      <w:pPr>
+        <w:tabs>
+          <w:tab w:val="num" w:pos="1440"/>
+        </w:tabs>
+        <w:ind w:left="1440" w:hanging="360"/>
+      </w:pPr>
+      <w:rPr>
+        <w:rFonts w:ascii="Courier New" w:hAnsi="Courier New" w:hint="default"/>
+        <w:sz w:val="20"/>
+      </w:rPr>
+    </w:lvl>
+    <w:lvl w:ilvl="2" w:tentative="1">
+      <w:start w:val="1"/>
+      <w:numFmt w:val="bullet"/>
+      <w:lvlText w:val=""/>
+      <w:lvlJc w:val="left"/>
+      <w:pPr>
+        <w:tabs>
+          <w:tab w:val="num" w:pos="2160"/>
+        </w:tabs>
+        <w:ind w:left="2160" w:hanging="360"/>
+      </w:pPr>
+      <w:rPr>
+        <w:rFonts w:ascii="Wingdings" w:hAnsi="Wingdings" w:hint="default"/>
+        <w:sz w:val="20"/>
+      </w:rPr>
+    </w:lvl>
+    <w:lvl w:ilvl="3" w:tentative="1">
+      <w:start w:val="1"/>
+      <w:numFmt w:val="bullet"/>
+      <w:lvlText w:val=""/>
+      <w:lvlJc w:val="left"/>
+      <w:pPr>
+        <w:tabs>
+          <w:tab w:val="num" w:pos="2880"/>
+        </w:tabs>
+        <w:ind w:left="2880" w:hanging="360"/>
+      </w:pPr>
+      <w:rPr>
+        <w:rFonts w:ascii="Wingdings" w:hAnsi="Wingdings" w:hint="default"/>
+        <w:sz w:val="20"/>
+      </w:rPr>
+    </w:lvl>
+    <w:lvl w:ilvl="4" w:tentative="1">
+      <w:start w:val="1"/>
+      <w:numFmt w:val="bullet"/>
+      <w:lvlText w:val=""/>
+      <w:lvlJc w:val="left"/>
+      <w:pPr>
+        <w:tabs>
+          <w:tab w:val="num" w:pos="3600"/>
+        </w:tabs>
+        <w:ind w:left="3600" w:hanging="360"/>
+      </w:pPr>
+      <w:rPr>
+        <w:rFonts w:ascii="Wingdings" w:hAnsi="Wingdings" w:hint="default"/>
+        <w:sz w:val="20"/>
+      </w:rPr>
+    </w:lvl>
+    <w:lvl w:ilvl="5" w:tentative="1">
+      <w:start w:val="1"/>
+      <w:numFmt w:val="bullet"/>
+      <w:lvlText w:val=""/>
+      <w:lvlJc w:val="left"/>
+      <w:pPr>
+        <w:tabs>
+          <w:tab w:val="num" w:pos="4320"/>
+        </w:tabs>
+        <w:ind w:left="4320" w:hanging="360"/>
+      </w:pPr>
+      <w:rPr>
+        <w:rFonts w:ascii="Wingdings" w:hAnsi="Wingdings" w:hint="default"/>
+        <w:sz w:val="20"/>
+      </w:rPr>
+    </w:lvl>
+    <w:lvl w:ilvl="6" w:tentative="1">
+      <w:start w:val="1"/>
+      <w:numFmt w:val="bullet"/>
+      <w:lvlText w:val=""/>
+      <w:lvlJc w:val="left"/>
+      <w:pPr>
+        <w:tabs>
+          <w:tab w:val="num" w:pos="5040"/>
+        </w:tabs>
+        <w:ind w:left="5040" w:hanging="360"/>
+      </w:pPr>
+      <w:rPr>
+        <w:rFonts w:ascii="Wingdings" w:hAnsi="Wingdings" w:hint="default"/>
+        <w:sz w:val="20"/>
+      </w:rPr>
+    </w:lvl>
+    <w:lvl w:ilvl="7" w:tentative="1">
+      <w:start w:val="1"/>
+      <w:numFmt w:val="bullet"/>
+      <w:lvlText w:val=""/>
+      <w:lvlJc w:val="left"/>
+      <w:pPr>
+        <w:tabs>
+          <w:tab w:val="num" w:pos="5760"/>
+        </w:tabs>
+        <w:ind w:left="5760" w:hanging="360"/>
+      </w:pPr>
+      <w:rPr>
+        <w:rFonts w:ascii="Wingdings" w:hAnsi="Wingdings" w:hint="default"/>
+        <w:sz w:val="20"/>
+      </w:rPr>
+    </w:lvl>
+    <w:lvl w:ilvl="8" w:tentative="1">
+      <w:start w:val="1"/>
+      <w:numFmt w:val="bullet"/>
+      <w:lvlText w:val=""/>
+      <w:lvlJc w:val="left"/>
+      <w:pPr>
+        <w:tabs>
+          <w:tab w:val="num" w:pos="6480"/>
+        </w:tabs>
+        <w:ind w:left="6480" w:hanging="360"/>
+      </w:pPr>
+      <w:rPr>
+        <w:rFonts w:ascii="Wingdings" w:hAnsi="Wingdings" w:hint="default"/>
+        <w:sz w:val="20"/>
+      </w:rPr>
+    </w:lvl>
+  </w:abstractNum>
+  <w:abstractNum w:abstractNumId="17" w15:restartNumberingAfterBreak="0">
+    <w:nsid w:val="29FD1368"/>
+    <w:multiLevelType w:val="multilevel"/>
+    <w:tmpl w:val="71DC8302"/>
+    <w:lvl w:ilvl="0">
+      <w:start w:val="1"/>
+      <w:numFmt w:val="bullet"/>
+      <w:lvlText w:val=""/>
+      <w:lvlJc w:val="left"/>
+      <w:pPr>
+        <w:tabs>
+          <w:tab w:val="num" w:pos="720"/>
+        </w:tabs>
+        <w:ind w:left="720" w:hanging="360"/>
+      </w:pPr>
+      <w:rPr>
+        <w:rFonts w:ascii="Symbol" w:hAnsi="Symbol" w:hint="default"/>
+        <w:sz w:val="20"/>
+      </w:rPr>
+    </w:lvl>
+    <w:lvl w:ilvl="1" w:tentative="1">
+      <w:start w:val="1"/>
+      <w:numFmt w:val="bullet"/>
+      <w:lvlText w:val="o"/>
+      <w:lvlJc w:val="left"/>
+      <w:pPr>
+        <w:tabs>
+          <w:tab w:val="num" w:pos="1440"/>
+        </w:tabs>
+        <w:ind w:left="1440" w:hanging="360"/>
+      </w:pPr>
+      <w:rPr>
+        <w:rFonts w:ascii="Courier New" w:hAnsi="Courier New" w:hint="default"/>
+        <w:sz w:val="20"/>
+      </w:rPr>
+    </w:lvl>
+    <w:lvl w:ilvl="2" w:tentative="1">
+      <w:start w:val="1"/>
+      <w:numFmt w:val="bullet"/>
+      <w:lvlText w:val=""/>
+      <w:lvlJc w:val="left"/>
+      <w:pPr>
+        <w:tabs>
+          <w:tab w:val="num" w:pos="2160"/>
+        </w:tabs>
+        <w:ind w:left="2160" w:hanging="360"/>
+      </w:pPr>
+      <w:rPr>
+        <w:rFonts w:ascii="Wingdings" w:hAnsi="Wingdings" w:hint="default"/>
+        <w:sz w:val="20"/>
+      </w:rPr>
+    </w:lvl>
+    <w:lvl w:ilvl="3" w:tentative="1">
+      <w:start w:val="1"/>
+      <w:numFmt w:val="bullet"/>
+      <w:lvlText w:val=""/>
+      <w:lvlJc w:val="left"/>
+      <w:pPr>
+        <w:tabs>
+          <w:tab w:val="num" w:pos="2880"/>
+        </w:tabs>
+        <w:ind w:left="2880" w:hanging="360"/>
+      </w:pPr>
+      <w:rPr>
+        <w:rFonts w:ascii="Wingdings" w:hAnsi="Wingdings" w:hint="default"/>
+        <w:sz w:val="20"/>
+      </w:rPr>
+    </w:lvl>
+    <w:lvl w:ilvl="4" w:tentative="1">
+      <w:start w:val="1"/>
+      <w:numFmt w:val="bullet"/>
+      <w:lvlText w:val=""/>
+      <w:lvlJc w:val="left"/>
+      <w:pPr>
+        <w:tabs>
+          <w:tab w:val="num" w:pos="3600"/>
+        </w:tabs>
+        <w:ind w:left="3600" w:hanging="360"/>
+      </w:pPr>
+      <w:rPr>
+        <w:rFonts w:ascii="Wingdings" w:hAnsi="Wingdings" w:hint="default"/>
+        <w:sz w:val="20"/>
+      </w:rPr>
+    </w:lvl>
+    <w:lvl w:ilvl="5" w:tentative="1">
+      <w:start w:val="1"/>
+      <w:numFmt w:val="bullet"/>
+      <w:lvlText w:val=""/>
+      <w:lvlJc w:val="left"/>
+      <w:pPr>
+        <w:tabs>
+          <w:tab w:val="num" w:pos="4320"/>
+        </w:tabs>
+        <w:ind w:left="4320" w:hanging="360"/>
+      </w:pPr>
+      <w:rPr>
+        <w:rFonts w:ascii="Wingdings" w:hAnsi="Wingdings" w:hint="default"/>
+        <w:sz w:val="20"/>
+      </w:rPr>
+    </w:lvl>
+    <w:lvl w:ilvl="6" w:tentative="1">
+      <w:start w:val="1"/>
+      <w:numFmt w:val="bullet"/>
+      <w:lvlText w:val=""/>
+      <w:lvlJc w:val="left"/>
+      <w:pPr>
+        <w:tabs>
+          <w:tab w:val="num" w:pos="5040"/>
+        </w:tabs>
+        <w:ind w:left="5040" w:hanging="360"/>
+      </w:pPr>
+      <w:rPr>
+        <w:rFonts w:ascii="Wingdings" w:hAnsi="Wingdings" w:hint="default"/>
+        <w:sz w:val="20"/>
+      </w:rPr>
+    </w:lvl>
+    <w:lvl w:ilvl="7" w:tentative="1">
+      <w:start w:val="1"/>
+      <w:numFmt w:val="bullet"/>
+      <w:lvlText w:val=""/>
+      <w:lvlJc w:val="left"/>
+      <w:pPr>
+        <w:tabs>
+          <w:tab w:val="num" w:pos="5760"/>
+        </w:tabs>
+        <w:ind w:left="5760" w:hanging="360"/>
+      </w:pPr>
+      <w:rPr>
+        <w:rFonts w:ascii="Wingdings" w:hAnsi="Wingdings" w:hint="default"/>
+        <w:sz w:val="20"/>
+      </w:rPr>
+    </w:lvl>
+    <w:lvl w:ilvl="8" w:tentative="1">
+      <w:start w:val="1"/>
+      <w:numFmt w:val="bullet"/>
+      <w:lvlText w:val=""/>
+      <w:lvlJc w:val="left"/>
+      <w:pPr>
+        <w:tabs>
+          <w:tab w:val="num" w:pos="6480"/>
+        </w:tabs>
+        <w:ind w:left="6480" w:hanging="360"/>
+      </w:pPr>
+      <w:rPr>
+        <w:rFonts w:ascii="Wingdings" w:hAnsi="Wingdings" w:hint="default"/>
+        <w:sz w:val="20"/>
+      </w:rPr>
+    </w:lvl>
+  </w:abstractNum>
+  <w:abstractNum w:abstractNumId="18" w15:restartNumberingAfterBreak="0">
     <w:nsid w:val="2A5259D5"/>
     <w:multiLevelType w:val="multilevel"/>
     <w:tmpl w:val="13982820"/>
@@ -3634,7 +6302,454 @@
       </w:rPr>
     </w:lvl>
   </w:abstractNum>
-  <w:abstractNum w:abstractNumId="7" w15:restartNumberingAfterBreak="0">
+  <w:abstractNum w:abstractNumId="19" w15:restartNumberingAfterBreak="0">
+    <w:nsid w:val="30E33DE0"/>
+    <w:multiLevelType w:val="multilevel"/>
+    <w:tmpl w:val="FB64B306"/>
+    <w:lvl w:ilvl="0">
+      <w:start w:val="1"/>
+      <w:numFmt w:val="bullet"/>
+      <w:lvlText w:val=""/>
+      <w:lvlJc w:val="left"/>
+      <w:pPr>
+        <w:tabs>
+          <w:tab w:val="num" w:pos="720"/>
+        </w:tabs>
+        <w:ind w:left="720" w:hanging="360"/>
+      </w:pPr>
+      <w:rPr>
+        <w:rFonts w:ascii="Symbol" w:hAnsi="Symbol" w:hint="default"/>
+        <w:sz w:val="20"/>
+      </w:rPr>
+    </w:lvl>
+    <w:lvl w:ilvl="1" w:tentative="1">
+      <w:start w:val="1"/>
+      <w:numFmt w:val="bullet"/>
+      <w:lvlText w:val="o"/>
+      <w:lvlJc w:val="left"/>
+      <w:pPr>
+        <w:tabs>
+          <w:tab w:val="num" w:pos="1440"/>
+        </w:tabs>
+        <w:ind w:left="1440" w:hanging="360"/>
+      </w:pPr>
+      <w:rPr>
+        <w:rFonts w:ascii="Courier New" w:hAnsi="Courier New" w:hint="default"/>
+        <w:sz w:val="20"/>
+      </w:rPr>
+    </w:lvl>
+    <w:lvl w:ilvl="2" w:tentative="1">
+      <w:start w:val="1"/>
+      <w:numFmt w:val="bullet"/>
+      <w:lvlText w:val=""/>
+      <w:lvlJc w:val="left"/>
+      <w:pPr>
+        <w:tabs>
+          <w:tab w:val="num" w:pos="2160"/>
+        </w:tabs>
+        <w:ind w:left="2160" w:hanging="360"/>
+      </w:pPr>
+      <w:rPr>
+        <w:rFonts w:ascii="Wingdings" w:hAnsi="Wingdings" w:hint="default"/>
+        <w:sz w:val="20"/>
+      </w:rPr>
+    </w:lvl>
+    <w:lvl w:ilvl="3" w:tentative="1">
+      <w:start w:val="1"/>
+      <w:numFmt w:val="bullet"/>
+      <w:lvlText w:val=""/>
+      <w:lvlJc w:val="left"/>
+      <w:pPr>
+        <w:tabs>
+          <w:tab w:val="num" w:pos="2880"/>
+        </w:tabs>
+        <w:ind w:left="2880" w:hanging="360"/>
+      </w:pPr>
+      <w:rPr>
+        <w:rFonts w:ascii="Wingdings" w:hAnsi="Wingdings" w:hint="default"/>
+        <w:sz w:val="20"/>
+      </w:rPr>
+    </w:lvl>
+    <w:lvl w:ilvl="4" w:tentative="1">
+      <w:start w:val="1"/>
+      <w:numFmt w:val="bullet"/>
+      <w:lvlText w:val=""/>
+      <w:lvlJc w:val="left"/>
+      <w:pPr>
+        <w:tabs>
+          <w:tab w:val="num" w:pos="3600"/>
+        </w:tabs>
+        <w:ind w:left="3600" w:hanging="360"/>
+      </w:pPr>
+      <w:rPr>
+        <w:rFonts w:ascii="Wingdings" w:hAnsi="Wingdings" w:hint="default"/>
+        <w:sz w:val="20"/>
+      </w:rPr>
+    </w:lvl>
+    <w:lvl w:ilvl="5" w:tentative="1">
+      <w:start w:val="1"/>
+      <w:numFmt w:val="bullet"/>
+      <w:lvlText w:val=""/>
+      <w:lvlJc w:val="left"/>
+      <w:pPr>
+        <w:tabs>
+          <w:tab w:val="num" w:pos="4320"/>
+        </w:tabs>
+        <w:ind w:left="4320" w:hanging="360"/>
+      </w:pPr>
+      <w:rPr>
+        <w:rFonts w:ascii="Wingdings" w:hAnsi="Wingdings" w:hint="default"/>
+        <w:sz w:val="20"/>
+      </w:rPr>
+    </w:lvl>
+    <w:lvl w:ilvl="6" w:tentative="1">
+      <w:start w:val="1"/>
+      <w:numFmt w:val="bullet"/>
+      <w:lvlText w:val=""/>
+      <w:lvlJc w:val="left"/>
+      <w:pPr>
+        <w:tabs>
+          <w:tab w:val="num" w:pos="5040"/>
+        </w:tabs>
+        <w:ind w:left="5040" w:hanging="360"/>
+      </w:pPr>
+      <w:rPr>
+        <w:rFonts w:ascii="Wingdings" w:hAnsi="Wingdings" w:hint="default"/>
+        <w:sz w:val="20"/>
+      </w:rPr>
+    </w:lvl>
+    <w:lvl w:ilvl="7" w:tentative="1">
+      <w:start w:val="1"/>
+      <w:numFmt w:val="bullet"/>
+      <w:lvlText w:val=""/>
+      <w:lvlJc w:val="left"/>
+      <w:pPr>
+        <w:tabs>
+          <w:tab w:val="num" w:pos="5760"/>
+        </w:tabs>
+        <w:ind w:left="5760" w:hanging="360"/>
+      </w:pPr>
+      <w:rPr>
+        <w:rFonts w:ascii="Wingdings" w:hAnsi="Wingdings" w:hint="default"/>
+        <w:sz w:val="20"/>
+      </w:rPr>
+    </w:lvl>
+    <w:lvl w:ilvl="8" w:tentative="1">
+      <w:start w:val="1"/>
+      <w:numFmt w:val="bullet"/>
+      <w:lvlText w:val=""/>
+      <w:lvlJc w:val="left"/>
+      <w:pPr>
+        <w:tabs>
+          <w:tab w:val="num" w:pos="6480"/>
+        </w:tabs>
+        <w:ind w:left="6480" w:hanging="360"/>
+      </w:pPr>
+      <w:rPr>
+        <w:rFonts w:ascii="Wingdings" w:hAnsi="Wingdings" w:hint="default"/>
+        <w:sz w:val="20"/>
+      </w:rPr>
+    </w:lvl>
+  </w:abstractNum>
+  <w:abstractNum w:abstractNumId="20" w15:restartNumberingAfterBreak="0">
+    <w:nsid w:val="32E00AE6"/>
+    <w:multiLevelType w:val="multilevel"/>
+    <w:tmpl w:val="82FEA93C"/>
+    <w:lvl w:ilvl="0">
+      <w:start w:val="1"/>
+      <w:numFmt w:val="bullet"/>
+      <w:lvlText w:val=""/>
+      <w:lvlJc w:val="left"/>
+      <w:pPr>
+        <w:tabs>
+          <w:tab w:val="num" w:pos="720"/>
+        </w:tabs>
+        <w:ind w:left="720" w:hanging="360"/>
+      </w:pPr>
+      <w:rPr>
+        <w:rFonts w:ascii="Symbol" w:hAnsi="Symbol" w:hint="default"/>
+        <w:sz w:val="20"/>
+      </w:rPr>
+    </w:lvl>
+    <w:lvl w:ilvl="1" w:tentative="1">
+      <w:start w:val="1"/>
+      <w:numFmt w:val="bullet"/>
+      <w:lvlText w:val="o"/>
+      <w:lvlJc w:val="left"/>
+      <w:pPr>
+        <w:tabs>
+          <w:tab w:val="num" w:pos="1440"/>
+        </w:tabs>
+        <w:ind w:left="1440" w:hanging="360"/>
+      </w:pPr>
+      <w:rPr>
+        <w:rFonts w:ascii="Courier New" w:hAnsi="Courier New" w:hint="default"/>
+        <w:sz w:val="20"/>
+      </w:rPr>
+    </w:lvl>
+    <w:lvl w:ilvl="2" w:tentative="1">
+      <w:start w:val="1"/>
+      <w:numFmt w:val="bullet"/>
+      <w:lvlText w:val=""/>
+      <w:lvlJc w:val="left"/>
+      <w:pPr>
+        <w:tabs>
+          <w:tab w:val="num" w:pos="2160"/>
+        </w:tabs>
+        <w:ind w:left="2160" w:hanging="360"/>
+      </w:pPr>
+      <w:rPr>
+        <w:rFonts w:ascii="Wingdings" w:hAnsi="Wingdings" w:hint="default"/>
+        <w:sz w:val="20"/>
+      </w:rPr>
+    </w:lvl>
+    <w:lvl w:ilvl="3" w:tentative="1">
+      <w:start w:val="1"/>
+      <w:numFmt w:val="bullet"/>
+      <w:lvlText w:val=""/>
+      <w:lvlJc w:val="left"/>
+      <w:pPr>
+        <w:tabs>
+          <w:tab w:val="num" w:pos="2880"/>
+        </w:tabs>
+        <w:ind w:left="2880" w:hanging="360"/>
+      </w:pPr>
+      <w:rPr>
+        <w:rFonts w:ascii="Wingdings" w:hAnsi="Wingdings" w:hint="default"/>
+        <w:sz w:val="20"/>
+      </w:rPr>
+    </w:lvl>
+    <w:lvl w:ilvl="4" w:tentative="1">
+      <w:start w:val="1"/>
+      <w:numFmt w:val="bullet"/>
+      <w:lvlText w:val=""/>
+      <w:lvlJc w:val="left"/>
+      <w:pPr>
+        <w:tabs>
+          <w:tab w:val="num" w:pos="3600"/>
+        </w:tabs>
+        <w:ind w:left="3600" w:hanging="360"/>
+      </w:pPr>
+      <w:rPr>
+        <w:rFonts w:ascii="Wingdings" w:hAnsi="Wingdings" w:hint="default"/>
+        <w:sz w:val="20"/>
+      </w:rPr>
+    </w:lvl>
+    <w:lvl w:ilvl="5" w:tentative="1">
+      <w:start w:val="1"/>
+      <w:numFmt w:val="bullet"/>
+      <w:lvlText w:val=""/>
+      <w:lvlJc w:val="left"/>
+      <w:pPr>
+        <w:tabs>
+          <w:tab w:val="num" w:pos="4320"/>
+        </w:tabs>
+        <w:ind w:left="4320" w:hanging="360"/>
+      </w:pPr>
+      <w:rPr>
+        <w:rFonts w:ascii="Wingdings" w:hAnsi="Wingdings" w:hint="default"/>
+        <w:sz w:val="20"/>
+      </w:rPr>
+    </w:lvl>
+    <w:lvl w:ilvl="6" w:tentative="1">
+      <w:start w:val="1"/>
+      <w:numFmt w:val="bullet"/>
+      <w:lvlText w:val=""/>
+      <w:lvlJc w:val="left"/>
+      <w:pPr>
+        <w:tabs>
+          <w:tab w:val="num" w:pos="5040"/>
+        </w:tabs>
+        <w:ind w:left="5040" w:hanging="360"/>
+      </w:pPr>
+      <w:rPr>
+        <w:rFonts w:ascii="Wingdings" w:hAnsi="Wingdings" w:hint="default"/>
+        <w:sz w:val="20"/>
+      </w:rPr>
+    </w:lvl>
+    <w:lvl w:ilvl="7" w:tentative="1">
+      <w:start w:val="1"/>
+      <w:numFmt w:val="bullet"/>
+      <w:lvlText w:val=""/>
+      <w:lvlJc w:val="left"/>
+      <w:pPr>
+        <w:tabs>
+          <w:tab w:val="num" w:pos="5760"/>
+        </w:tabs>
+        <w:ind w:left="5760" w:hanging="360"/>
+      </w:pPr>
+      <w:rPr>
+        <w:rFonts w:ascii="Wingdings" w:hAnsi="Wingdings" w:hint="default"/>
+        <w:sz w:val="20"/>
+      </w:rPr>
+    </w:lvl>
+    <w:lvl w:ilvl="8" w:tentative="1">
+      <w:start w:val="1"/>
+      <w:numFmt w:val="bullet"/>
+      <w:lvlText w:val=""/>
+      <w:lvlJc w:val="left"/>
+      <w:pPr>
+        <w:tabs>
+          <w:tab w:val="num" w:pos="6480"/>
+        </w:tabs>
+        <w:ind w:left="6480" w:hanging="360"/>
+      </w:pPr>
+      <w:rPr>
+        <w:rFonts w:ascii="Wingdings" w:hAnsi="Wingdings" w:hint="default"/>
+        <w:sz w:val="20"/>
+      </w:rPr>
+    </w:lvl>
+  </w:abstractNum>
+  <w:abstractNum w:abstractNumId="21" w15:restartNumberingAfterBreak="0">
+    <w:nsid w:val="356E7511"/>
+    <w:multiLevelType w:val="multilevel"/>
+    <w:tmpl w:val="A094CF36"/>
+    <w:lvl w:ilvl="0">
+      <w:start w:val="1"/>
+      <w:numFmt w:val="bullet"/>
+      <w:lvlText w:val=""/>
+      <w:lvlJc w:val="left"/>
+      <w:pPr>
+        <w:tabs>
+          <w:tab w:val="num" w:pos="720"/>
+        </w:tabs>
+        <w:ind w:left="720" w:hanging="360"/>
+      </w:pPr>
+      <w:rPr>
+        <w:rFonts w:ascii="Symbol" w:hAnsi="Symbol" w:hint="default"/>
+        <w:sz w:val="20"/>
+      </w:rPr>
+    </w:lvl>
+    <w:lvl w:ilvl="1" w:tentative="1">
+      <w:start w:val="1"/>
+      <w:numFmt w:val="bullet"/>
+      <w:lvlText w:val="o"/>
+      <w:lvlJc w:val="left"/>
+      <w:pPr>
+        <w:tabs>
+          <w:tab w:val="num" w:pos="1440"/>
+        </w:tabs>
+        <w:ind w:left="1440" w:hanging="360"/>
+      </w:pPr>
+      <w:rPr>
+        <w:rFonts w:ascii="Courier New" w:hAnsi="Courier New" w:hint="default"/>
+        <w:sz w:val="20"/>
+      </w:rPr>
+    </w:lvl>
+    <w:lvl w:ilvl="2" w:tentative="1">
+      <w:start w:val="1"/>
+      <w:numFmt w:val="bullet"/>
+      <w:lvlText w:val=""/>
+      <w:lvlJc w:val="left"/>
+      <w:pPr>
+        <w:tabs>
+          <w:tab w:val="num" w:pos="2160"/>
+        </w:tabs>
+        <w:ind w:left="2160" w:hanging="360"/>
+      </w:pPr>
+      <w:rPr>
+        <w:rFonts w:ascii="Wingdings" w:hAnsi="Wingdings" w:hint="default"/>
+        <w:sz w:val="20"/>
+      </w:rPr>
+    </w:lvl>
+    <w:lvl w:ilvl="3" w:tentative="1">
+      <w:start w:val="1"/>
+      <w:numFmt w:val="bullet"/>
+      <w:lvlText w:val=""/>
+      <w:lvlJc w:val="left"/>
+      <w:pPr>
+        <w:tabs>
+          <w:tab w:val="num" w:pos="2880"/>
+        </w:tabs>
+        <w:ind w:left="2880" w:hanging="360"/>
+      </w:pPr>
+      <w:rPr>
+        <w:rFonts w:ascii="Wingdings" w:hAnsi="Wingdings" w:hint="default"/>
+        <w:sz w:val="20"/>
+      </w:rPr>
+    </w:lvl>
+    <w:lvl w:ilvl="4" w:tentative="1">
+      <w:start w:val="1"/>
+      <w:numFmt w:val="bullet"/>
+      <w:lvlText w:val=""/>
+      <w:lvlJc w:val="left"/>
+      <w:pPr>
+        <w:tabs>
+          <w:tab w:val="num" w:pos="3600"/>
+        </w:tabs>
+        <w:ind w:left="3600" w:hanging="360"/>
+      </w:pPr>
+      <w:rPr>
+        <w:rFonts w:ascii="Wingdings" w:hAnsi="Wingdings" w:hint="default"/>
+        <w:sz w:val="20"/>
+      </w:rPr>
+    </w:lvl>
+    <w:lvl w:ilvl="5" w:tentative="1">
+      <w:start w:val="1"/>
+      <w:numFmt w:val="bullet"/>
+      <w:lvlText w:val=""/>
+      <w:lvlJc w:val="left"/>
+      <w:pPr>
+        <w:tabs>
+          <w:tab w:val="num" w:pos="4320"/>
+        </w:tabs>
+        <w:ind w:left="4320" w:hanging="360"/>
+      </w:pPr>
+      <w:rPr>
+        <w:rFonts w:ascii="Wingdings" w:hAnsi="Wingdings" w:hint="default"/>
+        <w:sz w:val="20"/>
+      </w:rPr>
+    </w:lvl>
+    <w:lvl w:ilvl="6" w:tentative="1">
+      <w:start w:val="1"/>
+      <w:numFmt w:val="bullet"/>
+      <w:lvlText w:val=""/>
+      <w:lvlJc w:val="left"/>
+      <w:pPr>
+        <w:tabs>
+          <w:tab w:val="num" w:pos="5040"/>
+        </w:tabs>
+        <w:ind w:left="5040" w:hanging="360"/>
+      </w:pPr>
+      <w:rPr>
+        <w:rFonts w:ascii="Wingdings" w:hAnsi="Wingdings" w:hint="default"/>
+        <w:sz w:val="20"/>
+      </w:rPr>
+    </w:lvl>
+    <w:lvl w:ilvl="7" w:tentative="1">
+      <w:start w:val="1"/>
+      <w:numFmt w:val="bullet"/>
+      <w:lvlText w:val=""/>
+      <w:lvlJc w:val="left"/>
+      <w:pPr>
+        <w:tabs>
+          <w:tab w:val="num" w:pos="5760"/>
+        </w:tabs>
+        <w:ind w:left="5760" w:hanging="360"/>
+      </w:pPr>
+      <w:rPr>
+        <w:rFonts w:ascii="Wingdings" w:hAnsi="Wingdings" w:hint="default"/>
+        <w:sz w:val="20"/>
+      </w:rPr>
+    </w:lvl>
+    <w:lvl w:ilvl="8" w:tentative="1">
+      <w:start w:val="1"/>
+      <w:numFmt w:val="bullet"/>
+      <w:lvlText w:val=""/>
+      <w:lvlJc w:val="left"/>
+      <w:pPr>
+        <w:tabs>
+          <w:tab w:val="num" w:pos="6480"/>
+        </w:tabs>
+        <w:ind w:left="6480" w:hanging="360"/>
+      </w:pPr>
+      <w:rPr>
+        <w:rFonts w:ascii="Wingdings" w:hAnsi="Wingdings" w:hint="default"/>
+        <w:sz w:val="20"/>
+      </w:rPr>
+    </w:lvl>
+  </w:abstractNum>
+  <w:abstractNum w:abstractNumId="22" w15:restartNumberingAfterBreak="0">
     <w:nsid w:val="3674486D"/>
     <w:multiLevelType w:val="multilevel"/>
     <w:tmpl w:val="75D27602"/>
@@ -3783,7 +6898,305 @@
       </w:rPr>
     </w:lvl>
   </w:abstractNum>
-  <w:abstractNum w:abstractNumId="8" w15:restartNumberingAfterBreak="0">
+  <w:abstractNum w:abstractNumId="23" w15:restartNumberingAfterBreak="0">
+    <w:nsid w:val="37AD1EFB"/>
+    <w:multiLevelType w:val="multilevel"/>
+    <w:tmpl w:val="56043298"/>
+    <w:lvl w:ilvl="0">
+      <w:start w:val="1"/>
+      <w:numFmt w:val="bullet"/>
+      <w:lvlText w:val=""/>
+      <w:lvlJc w:val="left"/>
+      <w:pPr>
+        <w:tabs>
+          <w:tab w:val="num" w:pos="720"/>
+        </w:tabs>
+        <w:ind w:left="720" w:hanging="360"/>
+      </w:pPr>
+      <w:rPr>
+        <w:rFonts w:ascii="Symbol" w:hAnsi="Symbol" w:hint="default"/>
+        <w:sz w:val="20"/>
+      </w:rPr>
+    </w:lvl>
+    <w:lvl w:ilvl="1" w:tentative="1">
+      <w:start w:val="1"/>
+      <w:numFmt w:val="bullet"/>
+      <w:lvlText w:val="o"/>
+      <w:lvlJc w:val="left"/>
+      <w:pPr>
+        <w:tabs>
+          <w:tab w:val="num" w:pos="1440"/>
+        </w:tabs>
+        <w:ind w:left="1440" w:hanging="360"/>
+      </w:pPr>
+      <w:rPr>
+        <w:rFonts w:ascii="Courier New" w:hAnsi="Courier New" w:hint="default"/>
+        <w:sz w:val="20"/>
+      </w:rPr>
+    </w:lvl>
+    <w:lvl w:ilvl="2" w:tentative="1">
+      <w:start w:val="1"/>
+      <w:numFmt w:val="bullet"/>
+      <w:lvlText w:val=""/>
+      <w:lvlJc w:val="left"/>
+      <w:pPr>
+        <w:tabs>
+          <w:tab w:val="num" w:pos="2160"/>
+        </w:tabs>
+        <w:ind w:left="2160" w:hanging="360"/>
+      </w:pPr>
+      <w:rPr>
+        <w:rFonts w:ascii="Wingdings" w:hAnsi="Wingdings" w:hint="default"/>
+        <w:sz w:val="20"/>
+      </w:rPr>
+    </w:lvl>
+    <w:lvl w:ilvl="3" w:tentative="1">
+      <w:start w:val="1"/>
+      <w:numFmt w:val="bullet"/>
+      <w:lvlText w:val=""/>
+      <w:lvlJc w:val="left"/>
+      <w:pPr>
+        <w:tabs>
+          <w:tab w:val="num" w:pos="2880"/>
+        </w:tabs>
+        <w:ind w:left="2880" w:hanging="360"/>
+      </w:pPr>
+      <w:rPr>
+        <w:rFonts w:ascii="Wingdings" w:hAnsi="Wingdings" w:hint="default"/>
+        <w:sz w:val="20"/>
+      </w:rPr>
+    </w:lvl>
+    <w:lvl w:ilvl="4" w:tentative="1">
+      <w:start w:val="1"/>
+      <w:numFmt w:val="bullet"/>
+      <w:lvlText w:val=""/>
+      <w:lvlJc w:val="left"/>
+      <w:pPr>
+        <w:tabs>
+          <w:tab w:val="num" w:pos="3600"/>
+        </w:tabs>
+        <w:ind w:left="3600" w:hanging="360"/>
+      </w:pPr>
+      <w:rPr>
+        <w:rFonts w:ascii="Wingdings" w:hAnsi="Wingdings" w:hint="default"/>
+        <w:sz w:val="20"/>
+      </w:rPr>
+    </w:lvl>
+    <w:lvl w:ilvl="5" w:tentative="1">
+      <w:start w:val="1"/>
+      <w:numFmt w:val="bullet"/>
+      <w:lvlText w:val=""/>
+      <w:lvlJc w:val="left"/>
+      <w:pPr>
+        <w:tabs>
+          <w:tab w:val="num" w:pos="4320"/>
+        </w:tabs>
+        <w:ind w:left="4320" w:hanging="360"/>
+      </w:pPr>
+      <w:rPr>
+        <w:rFonts w:ascii="Wingdings" w:hAnsi="Wingdings" w:hint="default"/>
+        <w:sz w:val="20"/>
+      </w:rPr>
+    </w:lvl>
+    <w:lvl w:ilvl="6" w:tentative="1">
+      <w:start w:val="1"/>
+      <w:numFmt w:val="bullet"/>
+      <w:lvlText w:val=""/>
+      <w:lvlJc w:val="left"/>
+      <w:pPr>
+        <w:tabs>
+          <w:tab w:val="num" w:pos="5040"/>
+        </w:tabs>
+        <w:ind w:left="5040" w:hanging="360"/>
+      </w:pPr>
+      <w:rPr>
+        <w:rFonts w:ascii="Wingdings" w:hAnsi="Wingdings" w:hint="default"/>
+        <w:sz w:val="20"/>
+      </w:rPr>
+    </w:lvl>
+    <w:lvl w:ilvl="7" w:tentative="1">
+      <w:start w:val="1"/>
+      <w:numFmt w:val="bullet"/>
+      <w:lvlText w:val=""/>
+      <w:lvlJc w:val="left"/>
+      <w:pPr>
+        <w:tabs>
+          <w:tab w:val="num" w:pos="5760"/>
+        </w:tabs>
+        <w:ind w:left="5760" w:hanging="360"/>
+      </w:pPr>
+      <w:rPr>
+        <w:rFonts w:ascii="Wingdings" w:hAnsi="Wingdings" w:hint="default"/>
+        <w:sz w:val="20"/>
+      </w:rPr>
+    </w:lvl>
+    <w:lvl w:ilvl="8" w:tentative="1">
+      <w:start w:val="1"/>
+      <w:numFmt w:val="bullet"/>
+      <w:lvlText w:val=""/>
+      <w:lvlJc w:val="left"/>
+      <w:pPr>
+        <w:tabs>
+          <w:tab w:val="num" w:pos="6480"/>
+        </w:tabs>
+        <w:ind w:left="6480" w:hanging="360"/>
+      </w:pPr>
+      <w:rPr>
+        <w:rFonts w:ascii="Wingdings" w:hAnsi="Wingdings" w:hint="default"/>
+        <w:sz w:val="20"/>
+      </w:rPr>
+    </w:lvl>
+  </w:abstractNum>
+  <w:abstractNum w:abstractNumId="24" w15:restartNumberingAfterBreak="0">
+    <w:nsid w:val="38487340"/>
+    <w:multiLevelType w:val="multilevel"/>
+    <w:tmpl w:val="60B8FE84"/>
+    <w:lvl w:ilvl="0">
+      <w:start w:val="1"/>
+      <w:numFmt w:val="bullet"/>
+      <w:lvlText w:val=""/>
+      <w:lvlJc w:val="left"/>
+      <w:pPr>
+        <w:tabs>
+          <w:tab w:val="num" w:pos="720"/>
+        </w:tabs>
+        <w:ind w:left="720" w:hanging="360"/>
+      </w:pPr>
+      <w:rPr>
+        <w:rFonts w:ascii="Symbol" w:hAnsi="Symbol" w:hint="default"/>
+        <w:sz w:val="20"/>
+      </w:rPr>
+    </w:lvl>
+    <w:lvl w:ilvl="1" w:tentative="1">
+      <w:start w:val="1"/>
+      <w:numFmt w:val="bullet"/>
+      <w:lvlText w:val="o"/>
+      <w:lvlJc w:val="left"/>
+      <w:pPr>
+        <w:tabs>
+          <w:tab w:val="num" w:pos="1440"/>
+        </w:tabs>
+        <w:ind w:left="1440" w:hanging="360"/>
+      </w:pPr>
+      <w:rPr>
+        <w:rFonts w:ascii="Courier New" w:hAnsi="Courier New" w:hint="default"/>
+        <w:sz w:val="20"/>
+      </w:rPr>
+    </w:lvl>
+    <w:lvl w:ilvl="2" w:tentative="1">
+      <w:start w:val="1"/>
+      <w:numFmt w:val="bullet"/>
+      <w:lvlText w:val=""/>
+      <w:lvlJc w:val="left"/>
+      <w:pPr>
+        <w:tabs>
+          <w:tab w:val="num" w:pos="2160"/>
+        </w:tabs>
+        <w:ind w:left="2160" w:hanging="360"/>
+      </w:pPr>
+      <w:rPr>
+        <w:rFonts w:ascii="Wingdings" w:hAnsi="Wingdings" w:hint="default"/>
+        <w:sz w:val="20"/>
+      </w:rPr>
+    </w:lvl>
+    <w:lvl w:ilvl="3" w:tentative="1">
+      <w:start w:val="1"/>
+      <w:numFmt w:val="bullet"/>
+      <w:lvlText w:val=""/>
+      <w:lvlJc w:val="left"/>
+      <w:pPr>
+        <w:tabs>
+          <w:tab w:val="num" w:pos="2880"/>
+        </w:tabs>
+        <w:ind w:left="2880" w:hanging="360"/>
+      </w:pPr>
+      <w:rPr>
+        <w:rFonts w:ascii="Wingdings" w:hAnsi="Wingdings" w:hint="default"/>
+        <w:sz w:val="20"/>
+      </w:rPr>
+    </w:lvl>
+    <w:lvl w:ilvl="4" w:tentative="1">
+      <w:start w:val="1"/>
+      <w:numFmt w:val="bullet"/>
+      <w:lvlText w:val=""/>
+      <w:lvlJc w:val="left"/>
+      <w:pPr>
+        <w:tabs>
+          <w:tab w:val="num" w:pos="3600"/>
+        </w:tabs>
+        <w:ind w:left="3600" w:hanging="360"/>
+      </w:pPr>
+      <w:rPr>
+        <w:rFonts w:ascii="Wingdings" w:hAnsi="Wingdings" w:hint="default"/>
+        <w:sz w:val="20"/>
+      </w:rPr>
+    </w:lvl>
+    <w:lvl w:ilvl="5" w:tentative="1">
+      <w:start w:val="1"/>
+      <w:numFmt w:val="bullet"/>
+      <w:lvlText w:val=""/>
+      <w:lvlJc w:val="left"/>
+      <w:pPr>
+        <w:tabs>
+          <w:tab w:val="num" w:pos="4320"/>
+        </w:tabs>
+        <w:ind w:left="4320" w:hanging="360"/>
+      </w:pPr>
+      <w:rPr>
+        <w:rFonts w:ascii="Wingdings" w:hAnsi="Wingdings" w:hint="default"/>
+        <w:sz w:val="20"/>
+      </w:rPr>
+    </w:lvl>
+    <w:lvl w:ilvl="6" w:tentative="1">
+      <w:start w:val="1"/>
+      <w:numFmt w:val="bullet"/>
+      <w:lvlText w:val=""/>
+      <w:lvlJc w:val="left"/>
+      <w:pPr>
+        <w:tabs>
+          <w:tab w:val="num" w:pos="5040"/>
+        </w:tabs>
+        <w:ind w:left="5040" w:hanging="360"/>
+      </w:pPr>
+      <w:rPr>
+        <w:rFonts w:ascii="Wingdings" w:hAnsi="Wingdings" w:hint="default"/>
+        <w:sz w:val="20"/>
+      </w:rPr>
+    </w:lvl>
+    <w:lvl w:ilvl="7" w:tentative="1">
+      <w:start w:val="1"/>
+      <w:numFmt w:val="bullet"/>
+      <w:lvlText w:val=""/>
+      <w:lvlJc w:val="left"/>
+      <w:pPr>
+        <w:tabs>
+          <w:tab w:val="num" w:pos="5760"/>
+        </w:tabs>
+        <w:ind w:left="5760" w:hanging="360"/>
+      </w:pPr>
+      <w:rPr>
+        <w:rFonts w:ascii="Wingdings" w:hAnsi="Wingdings" w:hint="default"/>
+        <w:sz w:val="20"/>
+      </w:rPr>
+    </w:lvl>
+    <w:lvl w:ilvl="8" w:tentative="1">
+      <w:start w:val="1"/>
+      <w:numFmt w:val="bullet"/>
+      <w:lvlText w:val=""/>
+      <w:lvlJc w:val="left"/>
+      <w:pPr>
+        <w:tabs>
+          <w:tab w:val="num" w:pos="6480"/>
+        </w:tabs>
+        <w:ind w:left="6480" w:hanging="360"/>
+      </w:pPr>
+      <w:rPr>
+        <w:rFonts w:ascii="Wingdings" w:hAnsi="Wingdings" w:hint="default"/>
+        <w:sz w:val="20"/>
+      </w:rPr>
+    </w:lvl>
+  </w:abstractNum>
+  <w:abstractNum w:abstractNumId="25" w15:restartNumberingAfterBreak="0">
     <w:nsid w:val="392A2E2D"/>
     <w:multiLevelType w:val="multilevel"/>
     <w:tmpl w:val="7C462EF8"/>
@@ -3932,7 +7345,7 @@
       </w:rPr>
     </w:lvl>
   </w:abstractNum>
-  <w:abstractNum w:abstractNumId="9" w15:restartNumberingAfterBreak="0">
+  <w:abstractNum w:abstractNumId="26" w15:restartNumberingAfterBreak="0">
     <w:nsid w:val="3A6F00C7"/>
     <w:multiLevelType w:val="multilevel"/>
     <w:tmpl w:val="EBA24E26"/>
@@ -4081,7 +7494,418 @@
       </w:rPr>
     </w:lvl>
   </w:abstractNum>
-  <w:abstractNum w:abstractNumId="10" w15:restartNumberingAfterBreak="0">
+  <w:abstractNum w:abstractNumId="27" w15:restartNumberingAfterBreak="0">
+    <w:nsid w:val="3F486926"/>
+    <w:multiLevelType w:val="multilevel"/>
+    <w:tmpl w:val="488EFDF6"/>
+    <w:lvl w:ilvl="0">
+      <w:start w:val="1"/>
+      <w:numFmt w:val="bullet"/>
+      <w:lvlText w:val=""/>
+      <w:lvlJc w:val="left"/>
+      <w:pPr>
+        <w:tabs>
+          <w:tab w:val="num" w:pos="720"/>
+        </w:tabs>
+        <w:ind w:left="720" w:hanging="360"/>
+      </w:pPr>
+      <w:rPr>
+        <w:rFonts w:ascii="Symbol" w:hAnsi="Symbol" w:hint="default"/>
+        <w:sz w:val="20"/>
+      </w:rPr>
+    </w:lvl>
+    <w:lvl w:ilvl="1" w:tentative="1">
+      <w:start w:val="1"/>
+      <w:numFmt w:val="bullet"/>
+      <w:lvlText w:val="o"/>
+      <w:lvlJc w:val="left"/>
+      <w:pPr>
+        <w:tabs>
+          <w:tab w:val="num" w:pos="1440"/>
+        </w:tabs>
+        <w:ind w:left="1440" w:hanging="360"/>
+      </w:pPr>
+      <w:rPr>
+        <w:rFonts w:ascii="Courier New" w:hAnsi="Courier New" w:hint="default"/>
+        <w:sz w:val="20"/>
+      </w:rPr>
+    </w:lvl>
+    <w:lvl w:ilvl="2" w:tentative="1">
+      <w:start w:val="1"/>
+      <w:numFmt w:val="bullet"/>
+      <w:lvlText w:val=""/>
+      <w:lvlJc w:val="left"/>
+      <w:pPr>
+        <w:tabs>
+          <w:tab w:val="num" w:pos="2160"/>
+        </w:tabs>
+        <w:ind w:left="2160" w:hanging="360"/>
+      </w:pPr>
+      <w:rPr>
+        <w:rFonts w:ascii="Wingdings" w:hAnsi="Wingdings" w:hint="default"/>
+        <w:sz w:val="20"/>
+      </w:rPr>
+    </w:lvl>
+    <w:lvl w:ilvl="3" w:tentative="1">
+      <w:start w:val="1"/>
+      <w:numFmt w:val="bullet"/>
+      <w:lvlText w:val=""/>
+      <w:lvlJc w:val="left"/>
+      <w:pPr>
+        <w:tabs>
+          <w:tab w:val="num" w:pos="2880"/>
+        </w:tabs>
+        <w:ind w:left="2880" w:hanging="360"/>
+      </w:pPr>
+      <w:rPr>
+        <w:rFonts w:ascii="Wingdings" w:hAnsi="Wingdings" w:hint="default"/>
+        <w:sz w:val="20"/>
+      </w:rPr>
+    </w:lvl>
+    <w:lvl w:ilvl="4" w:tentative="1">
+      <w:start w:val="1"/>
+      <w:numFmt w:val="bullet"/>
+      <w:lvlText w:val=""/>
+      <w:lvlJc w:val="left"/>
+      <w:pPr>
+        <w:tabs>
+          <w:tab w:val="num" w:pos="3600"/>
+        </w:tabs>
+        <w:ind w:left="3600" w:hanging="360"/>
+      </w:pPr>
+      <w:rPr>
+        <w:rFonts w:ascii="Wingdings" w:hAnsi="Wingdings" w:hint="default"/>
+        <w:sz w:val="20"/>
+      </w:rPr>
+    </w:lvl>
+    <w:lvl w:ilvl="5" w:tentative="1">
+      <w:start w:val="1"/>
+      <w:numFmt w:val="bullet"/>
+      <w:lvlText w:val=""/>
+      <w:lvlJc w:val="left"/>
+      <w:pPr>
+        <w:tabs>
+          <w:tab w:val="num" w:pos="4320"/>
+        </w:tabs>
+        <w:ind w:left="4320" w:hanging="360"/>
+      </w:pPr>
+      <w:rPr>
+        <w:rFonts w:ascii="Wingdings" w:hAnsi="Wingdings" w:hint="default"/>
+        <w:sz w:val="20"/>
+      </w:rPr>
+    </w:lvl>
+    <w:lvl w:ilvl="6" w:tentative="1">
+      <w:start w:val="1"/>
+      <w:numFmt w:val="bullet"/>
+      <w:lvlText w:val=""/>
+      <w:lvlJc w:val="left"/>
+      <w:pPr>
+        <w:tabs>
+          <w:tab w:val="num" w:pos="5040"/>
+        </w:tabs>
+        <w:ind w:left="5040" w:hanging="360"/>
+      </w:pPr>
+      <w:rPr>
+        <w:rFonts w:ascii="Wingdings" w:hAnsi="Wingdings" w:hint="default"/>
+        <w:sz w:val="20"/>
+      </w:rPr>
+    </w:lvl>
+    <w:lvl w:ilvl="7" w:tentative="1">
+      <w:start w:val="1"/>
+      <w:numFmt w:val="bullet"/>
+      <w:lvlText w:val=""/>
+      <w:lvlJc w:val="left"/>
+      <w:pPr>
+        <w:tabs>
+          <w:tab w:val="num" w:pos="5760"/>
+        </w:tabs>
+        <w:ind w:left="5760" w:hanging="360"/>
+      </w:pPr>
+      <w:rPr>
+        <w:rFonts w:ascii="Wingdings" w:hAnsi="Wingdings" w:hint="default"/>
+        <w:sz w:val="20"/>
+      </w:rPr>
+    </w:lvl>
+    <w:lvl w:ilvl="8" w:tentative="1">
+      <w:start w:val="1"/>
+      <w:numFmt w:val="bullet"/>
+      <w:lvlText w:val=""/>
+      <w:lvlJc w:val="left"/>
+      <w:pPr>
+        <w:tabs>
+          <w:tab w:val="num" w:pos="6480"/>
+        </w:tabs>
+        <w:ind w:left="6480" w:hanging="360"/>
+      </w:pPr>
+      <w:rPr>
+        <w:rFonts w:ascii="Wingdings" w:hAnsi="Wingdings" w:hint="default"/>
+        <w:sz w:val="20"/>
+      </w:rPr>
+    </w:lvl>
+  </w:abstractNum>
+  <w:abstractNum w:abstractNumId="28" w15:restartNumberingAfterBreak="0">
+    <w:nsid w:val="409274F1"/>
+    <w:multiLevelType w:val="multilevel"/>
+    <w:tmpl w:val="157A6490"/>
+    <w:lvl w:ilvl="0">
+      <w:start w:val="1"/>
+      <w:numFmt w:val="decimal"/>
+      <w:lvlText w:val="%1."/>
+      <w:lvlJc w:val="left"/>
+      <w:pPr>
+        <w:tabs>
+          <w:tab w:val="num" w:pos="720"/>
+        </w:tabs>
+        <w:ind w:left="720" w:hanging="360"/>
+      </w:pPr>
+    </w:lvl>
+    <w:lvl w:ilvl="1" w:tentative="1">
+      <w:start w:val="1"/>
+      <w:numFmt w:val="decimal"/>
+      <w:lvlText w:val="%2."/>
+      <w:lvlJc w:val="left"/>
+      <w:pPr>
+        <w:tabs>
+          <w:tab w:val="num" w:pos="1440"/>
+        </w:tabs>
+        <w:ind w:left="1440" w:hanging="360"/>
+      </w:pPr>
+    </w:lvl>
+    <w:lvl w:ilvl="2" w:tentative="1">
+      <w:start w:val="1"/>
+      <w:numFmt w:val="decimal"/>
+      <w:lvlText w:val="%3."/>
+      <w:lvlJc w:val="left"/>
+      <w:pPr>
+        <w:tabs>
+          <w:tab w:val="num" w:pos="2160"/>
+        </w:tabs>
+        <w:ind w:left="2160" w:hanging="360"/>
+      </w:pPr>
+    </w:lvl>
+    <w:lvl w:ilvl="3" w:tentative="1">
+      <w:start w:val="1"/>
+      <w:numFmt w:val="decimal"/>
+      <w:lvlText w:val="%4."/>
+      <w:lvlJc w:val="left"/>
+      <w:pPr>
+        <w:tabs>
+          <w:tab w:val="num" w:pos="2880"/>
+        </w:tabs>
+        <w:ind w:left="2880" w:hanging="360"/>
+      </w:pPr>
+    </w:lvl>
+    <w:lvl w:ilvl="4" w:tentative="1">
+      <w:start w:val="1"/>
+      <w:numFmt w:val="decimal"/>
+      <w:lvlText w:val="%5."/>
+      <w:lvlJc w:val="left"/>
+      <w:pPr>
+        <w:tabs>
+          <w:tab w:val="num" w:pos="3600"/>
+        </w:tabs>
+        <w:ind w:left="3600" w:hanging="360"/>
+      </w:pPr>
+    </w:lvl>
+    <w:lvl w:ilvl="5" w:tentative="1">
+      <w:start w:val="1"/>
+      <w:numFmt w:val="decimal"/>
+      <w:lvlText w:val="%6."/>
+      <w:lvlJc w:val="left"/>
+      <w:pPr>
+        <w:tabs>
+          <w:tab w:val="num" w:pos="4320"/>
+        </w:tabs>
+        <w:ind w:left="4320" w:hanging="360"/>
+      </w:pPr>
+    </w:lvl>
+    <w:lvl w:ilvl="6" w:tentative="1">
+      <w:start w:val="1"/>
+      <w:numFmt w:val="decimal"/>
+      <w:lvlText w:val="%7."/>
+      <w:lvlJc w:val="left"/>
+      <w:pPr>
+        <w:tabs>
+          <w:tab w:val="num" w:pos="5040"/>
+        </w:tabs>
+        <w:ind w:left="5040" w:hanging="360"/>
+      </w:pPr>
+    </w:lvl>
+    <w:lvl w:ilvl="7" w:tentative="1">
+      <w:start w:val="1"/>
+      <w:numFmt w:val="decimal"/>
+      <w:lvlText w:val="%8."/>
+      <w:lvlJc w:val="left"/>
+      <w:pPr>
+        <w:tabs>
+          <w:tab w:val="num" w:pos="5760"/>
+        </w:tabs>
+        <w:ind w:left="5760" w:hanging="360"/>
+      </w:pPr>
+    </w:lvl>
+    <w:lvl w:ilvl="8" w:tentative="1">
+      <w:start w:val="1"/>
+      <w:numFmt w:val="decimal"/>
+      <w:lvlText w:val="%9."/>
+      <w:lvlJc w:val="left"/>
+      <w:pPr>
+        <w:tabs>
+          <w:tab w:val="num" w:pos="6480"/>
+        </w:tabs>
+        <w:ind w:left="6480" w:hanging="360"/>
+      </w:pPr>
+    </w:lvl>
+  </w:abstractNum>
+  <w:abstractNum w:abstractNumId="29" w15:restartNumberingAfterBreak="0">
+    <w:nsid w:val="420B6C03"/>
+    <w:multiLevelType w:val="multilevel"/>
+    <w:tmpl w:val="12ACB044"/>
+    <w:lvl w:ilvl="0">
+      <w:start w:val="1"/>
+      <w:numFmt w:val="bullet"/>
+      <w:lvlText w:val=""/>
+      <w:lvlJc w:val="left"/>
+      <w:pPr>
+        <w:tabs>
+          <w:tab w:val="num" w:pos="720"/>
+        </w:tabs>
+        <w:ind w:left="720" w:hanging="360"/>
+      </w:pPr>
+      <w:rPr>
+        <w:rFonts w:ascii="Symbol" w:hAnsi="Symbol" w:hint="default"/>
+        <w:sz w:val="20"/>
+      </w:rPr>
+    </w:lvl>
+    <w:lvl w:ilvl="1" w:tentative="1">
+      <w:start w:val="1"/>
+      <w:numFmt w:val="bullet"/>
+      <w:lvlText w:val="o"/>
+      <w:lvlJc w:val="left"/>
+      <w:pPr>
+        <w:tabs>
+          <w:tab w:val="num" w:pos="1440"/>
+        </w:tabs>
+        <w:ind w:left="1440" w:hanging="360"/>
+      </w:pPr>
+      <w:rPr>
+        <w:rFonts w:ascii="Courier New" w:hAnsi="Courier New" w:hint="default"/>
+        <w:sz w:val="20"/>
+      </w:rPr>
+    </w:lvl>
+    <w:lvl w:ilvl="2" w:tentative="1">
+      <w:start w:val="1"/>
+      <w:numFmt w:val="bullet"/>
+      <w:lvlText w:val=""/>
+      <w:lvlJc w:val="left"/>
+      <w:pPr>
+        <w:tabs>
+          <w:tab w:val="num" w:pos="2160"/>
+        </w:tabs>
+        <w:ind w:left="2160" w:hanging="360"/>
+      </w:pPr>
+      <w:rPr>
+        <w:rFonts w:ascii="Wingdings" w:hAnsi="Wingdings" w:hint="default"/>
+        <w:sz w:val="20"/>
+      </w:rPr>
+    </w:lvl>
+    <w:lvl w:ilvl="3" w:tentative="1">
+      <w:start w:val="1"/>
+      <w:numFmt w:val="bullet"/>
+      <w:lvlText w:val=""/>
+      <w:lvlJc w:val="left"/>
+      <w:pPr>
+        <w:tabs>
+          <w:tab w:val="num" w:pos="2880"/>
+        </w:tabs>
+        <w:ind w:left="2880" w:hanging="360"/>
+      </w:pPr>
+      <w:rPr>
+        <w:rFonts w:ascii="Wingdings" w:hAnsi="Wingdings" w:hint="default"/>
+        <w:sz w:val="20"/>
+      </w:rPr>
+    </w:lvl>
+    <w:lvl w:ilvl="4" w:tentative="1">
+      <w:start w:val="1"/>
+      <w:numFmt w:val="bullet"/>
+      <w:lvlText w:val=""/>
+      <w:lvlJc w:val="left"/>
+      <w:pPr>
+        <w:tabs>
+          <w:tab w:val="num" w:pos="3600"/>
+        </w:tabs>
+        <w:ind w:left="3600" w:hanging="360"/>
+      </w:pPr>
+      <w:rPr>
+        <w:rFonts w:ascii="Wingdings" w:hAnsi="Wingdings" w:hint="default"/>
+        <w:sz w:val="20"/>
+      </w:rPr>
+    </w:lvl>
+    <w:lvl w:ilvl="5" w:tentative="1">
+      <w:start w:val="1"/>
+      <w:numFmt w:val="bullet"/>
+      <w:lvlText w:val=""/>
+      <w:lvlJc w:val="left"/>
+      <w:pPr>
+        <w:tabs>
+          <w:tab w:val="num" w:pos="4320"/>
+        </w:tabs>
+        <w:ind w:left="4320" w:hanging="360"/>
+      </w:pPr>
+      <w:rPr>
+        <w:rFonts w:ascii="Wingdings" w:hAnsi="Wingdings" w:hint="default"/>
+        <w:sz w:val="20"/>
+      </w:rPr>
+    </w:lvl>
+    <w:lvl w:ilvl="6" w:tentative="1">
+      <w:start w:val="1"/>
+      <w:numFmt w:val="bullet"/>
+      <w:lvlText w:val=""/>
+      <w:lvlJc w:val="left"/>
+      <w:pPr>
+        <w:tabs>
+          <w:tab w:val="num" w:pos="5040"/>
+        </w:tabs>
+        <w:ind w:left="5040" w:hanging="360"/>
+      </w:pPr>
+      <w:rPr>
+        <w:rFonts w:ascii="Wingdings" w:hAnsi="Wingdings" w:hint="default"/>
+        <w:sz w:val="20"/>
+      </w:rPr>
+    </w:lvl>
+    <w:lvl w:ilvl="7" w:tentative="1">
+      <w:start w:val="1"/>
+      <w:numFmt w:val="bullet"/>
+      <w:lvlText w:val=""/>
+      <w:lvlJc w:val="left"/>
+      <w:pPr>
+        <w:tabs>
+          <w:tab w:val="num" w:pos="5760"/>
+        </w:tabs>
+        <w:ind w:left="5760" w:hanging="360"/>
+      </w:pPr>
+      <w:rPr>
+        <w:rFonts w:ascii="Wingdings" w:hAnsi="Wingdings" w:hint="default"/>
+        <w:sz w:val="20"/>
+      </w:rPr>
+    </w:lvl>
+    <w:lvl w:ilvl="8" w:tentative="1">
+      <w:start w:val="1"/>
+      <w:numFmt w:val="bullet"/>
+      <w:lvlText w:val=""/>
+      <w:lvlJc w:val="left"/>
+      <w:pPr>
+        <w:tabs>
+          <w:tab w:val="num" w:pos="6480"/>
+        </w:tabs>
+        <w:ind w:left="6480" w:hanging="360"/>
+      </w:pPr>
+      <w:rPr>
+        <w:rFonts w:ascii="Wingdings" w:hAnsi="Wingdings" w:hint="default"/>
+        <w:sz w:val="20"/>
+      </w:rPr>
+    </w:lvl>
+  </w:abstractNum>
+  <w:abstractNum w:abstractNumId="30" w15:restartNumberingAfterBreak="0">
     <w:nsid w:val="43137D17"/>
     <w:multiLevelType w:val="multilevel"/>
     <w:tmpl w:val="65B8BC8A"/>
@@ -4230,7 +8054,7 @@
       </w:rPr>
     </w:lvl>
   </w:abstractNum>
-  <w:abstractNum w:abstractNumId="11" w15:restartNumberingAfterBreak="0">
+  <w:abstractNum w:abstractNumId="31" w15:restartNumberingAfterBreak="0">
     <w:nsid w:val="464D416A"/>
     <w:multiLevelType w:val="multilevel"/>
     <w:tmpl w:val="85FA40EE"/>
@@ -4379,7 +8203,603 @@
       </w:rPr>
     </w:lvl>
   </w:abstractNum>
-  <w:abstractNum w:abstractNumId="12" w15:restartNumberingAfterBreak="0">
+  <w:abstractNum w:abstractNumId="32" w15:restartNumberingAfterBreak="0">
+    <w:nsid w:val="49102636"/>
+    <w:multiLevelType w:val="multilevel"/>
+    <w:tmpl w:val="51E4E782"/>
+    <w:lvl w:ilvl="0">
+      <w:start w:val="1"/>
+      <w:numFmt w:val="bullet"/>
+      <w:lvlText w:val=""/>
+      <w:lvlJc w:val="left"/>
+      <w:pPr>
+        <w:tabs>
+          <w:tab w:val="num" w:pos="720"/>
+        </w:tabs>
+        <w:ind w:left="720" w:hanging="360"/>
+      </w:pPr>
+      <w:rPr>
+        <w:rFonts w:ascii="Symbol" w:hAnsi="Symbol" w:hint="default"/>
+        <w:sz w:val="20"/>
+      </w:rPr>
+    </w:lvl>
+    <w:lvl w:ilvl="1" w:tentative="1">
+      <w:start w:val="1"/>
+      <w:numFmt w:val="bullet"/>
+      <w:lvlText w:val="o"/>
+      <w:lvlJc w:val="left"/>
+      <w:pPr>
+        <w:tabs>
+          <w:tab w:val="num" w:pos="1440"/>
+        </w:tabs>
+        <w:ind w:left="1440" w:hanging="360"/>
+      </w:pPr>
+      <w:rPr>
+        <w:rFonts w:ascii="Courier New" w:hAnsi="Courier New" w:hint="default"/>
+        <w:sz w:val="20"/>
+      </w:rPr>
+    </w:lvl>
+    <w:lvl w:ilvl="2" w:tentative="1">
+      <w:start w:val="1"/>
+      <w:numFmt w:val="bullet"/>
+      <w:lvlText w:val=""/>
+      <w:lvlJc w:val="left"/>
+      <w:pPr>
+        <w:tabs>
+          <w:tab w:val="num" w:pos="2160"/>
+        </w:tabs>
+        <w:ind w:left="2160" w:hanging="360"/>
+      </w:pPr>
+      <w:rPr>
+        <w:rFonts w:ascii="Wingdings" w:hAnsi="Wingdings" w:hint="default"/>
+        <w:sz w:val="20"/>
+      </w:rPr>
+    </w:lvl>
+    <w:lvl w:ilvl="3" w:tentative="1">
+      <w:start w:val="1"/>
+      <w:numFmt w:val="bullet"/>
+      <w:lvlText w:val=""/>
+      <w:lvlJc w:val="left"/>
+      <w:pPr>
+        <w:tabs>
+          <w:tab w:val="num" w:pos="2880"/>
+        </w:tabs>
+        <w:ind w:left="2880" w:hanging="360"/>
+      </w:pPr>
+      <w:rPr>
+        <w:rFonts w:ascii="Wingdings" w:hAnsi="Wingdings" w:hint="default"/>
+        <w:sz w:val="20"/>
+      </w:rPr>
+    </w:lvl>
+    <w:lvl w:ilvl="4" w:tentative="1">
+      <w:start w:val="1"/>
+      <w:numFmt w:val="bullet"/>
+      <w:lvlText w:val=""/>
+      <w:lvlJc w:val="left"/>
+      <w:pPr>
+        <w:tabs>
+          <w:tab w:val="num" w:pos="3600"/>
+        </w:tabs>
+        <w:ind w:left="3600" w:hanging="360"/>
+      </w:pPr>
+      <w:rPr>
+        <w:rFonts w:ascii="Wingdings" w:hAnsi="Wingdings" w:hint="default"/>
+        <w:sz w:val="20"/>
+      </w:rPr>
+    </w:lvl>
+    <w:lvl w:ilvl="5" w:tentative="1">
+      <w:start w:val="1"/>
+      <w:numFmt w:val="bullet"/>
+      <w:lvlText w:val=""/>
+      <w:lvlJc w:val="left"/>
+      <w:pPr>
+        <w:tabs>
+          <w:tab w:val="num" w:pos="4320"/>
+        </w:tabs>
+        <w:ind w:left="4320" w:hanging="360"/>
+      </w:pPr>
+      <w:rPr>
+        <w:rFonts w:ascii="Wingdings" w:hAnsi="Wingdings" w:hint="default"/>
+        <w:sz w:val="20"/>
+      </w:rPr>
+    </w:lvl>
+    <w:lvl w:ilvl="6" w:tentative="1">
+      <w:start w:val="1"/>
+      <w:numFmt w:val="bullet"/>
+      <w:lvlText w:val=""/>
+      <w:lvlJc w:val="left"/>
+      <w:pPr>
+        <w:tabs>
+          <w:tab w:val="num" w:pos="5040"/>
+        </w:tabs>
+        <w:ind w:left="5040" w:hanging="360"/>
+      </w:pPr>
+      <w:rPr>
+        <w:rFonts w:ascii="Wingdings" w:hAnsi="Wingdings" w:hint="default"/>
+        <w:sz w:val="20"/>
+      </w:rPr>
+    </w:lvl>
+    <w:lvl w:ilvl="7" w:tentative="1">
+      <w:start w:val="1"/>
+      <w:numFmt w:val="bullet"/>
+      <w:lvlText w:val=""/>
+      <w:lvlJc w:val="left"/>
+      <w:pPr>
+        <w:tabs>
+          <w:tab w:val="num" w:pos="5760"/>
+        </w:tabs>
+        <w:ind w:left="5760" w:hanging="360"/>
+      </w:pPr>
+      <w:rPr>
+        <w:rFonts w:ascii="Wingdings" w:hAnsi="Wingdings" w:hint="default"/>
+        <w:sz w:val="20"/>
+      </w:rPr>
+    </w:lvl>
+    <w:lvl w:ilvl="8" w:tentative="1">
+      <w:start w:val="1"/>
+      <w:numFmt w:val="bullet"/>
+      <w:lvlText w:val=""/>
+      <w:lvlJc w:val="left"/>
+      <w:pPr>
+        <w:tabs>
+          <w:tab w:val="num" w:pos="6480"/>
+        </w:tabs>
+        <w:ind w:left="6480" w:hanging="360"/>
+      </w:pPr>
+      <w:rPr>
+        <w:rFonts w:ascii="Wingdings" w:hAnsi="Wingdings" w:hint="default"/>
+        <w:sz w:val="20"/>
+      </w:rPr>
+    </w:lvl>
+  </w:abstractNum>
+  <w:abstractNum w:abstractNumId="33" w15:restartNumberingAfterBreak="0">
+    <w:nsid w:val="49B26989"/>
+    <w:multiLevelType w:val="multilevel"/>
+    <w:tmpl w:val="EC5C38D8"/>
+    <w:lvl w:ilvl="0">
+      <w:start w:val="1"/>
+      <w:numFmt w:val="bullet"/>
+      <w:lvlText w:val=""/>
+      <w:lvlJc w:val="left"/>
+      <w:pPr>
+        <w:tabs>
+          <w:tab w:val="num" w:pos="720"/>
+        </w:tabs>
+        <w:ind w:left="720" w:hanging="360"/>
+      </w:pPr>
+      <w:rPr>
+        <w:rFonts w:ascii="Symbol" w:hAnsi="Symbol" w:hint="default"/>
+        <w:sz w:val="20"/>
+      </w:rPr>
+    </w:lvl>
+    <w:lvl w:ilvl="1" w:tentative="1">
+      <w:start w:val="1"/>
+      <w:numFmt w:val="bullet"/>
+      <w:lvlText w:val="o"/>
+      <w:lvlJc w:val="left"/>
+      <w:pPr>
+        <w:tabs>
+          <w:tab w:val="num" w:pos="1440"/>
+        </w:tabs>
+        <w:ind w:left="1440" w:hanging="360"/>
+      </w:pPr>
+      <w:rPr>
+        <w:rFonts w:ascii="Courier New" w:hAnsi="Courier New" w:hint="default"/>
+        <w:sz w:val="20"/>
+      </w:rPr>
+    </w:lvl>
+    <w:lvl w:ilvl="2" w:tentative="1">
+      <w:start w:val="1"/>
+      <w:numFmt w:val="bullet"/>
+      <w:lvlText w:val=""/>
+      <w:lvlJc w:val="left"/>
+      <w:pPr>
+        <w:tabs>
+          <w:tab w:val="num" w:pos="2160"/>
+        </w:tabs>
+        <w:ind w:left="2160" w:hanging="360"/>
+      </w:pPr>
+      <w:rPr>
+        <w:rFonts w:ascii="Wingdings" w:hAnsi="Wingdings" w:hint="default"/>
+        <w:sz w:val="20"/>
+      </w:rPr>
+    </w:lvl>
+    <w:lvl w:ilvl="3" w:tentative="1">
+      <w:start w:val="1"/>
+      <w:numFmt w:val="bullet"/>
+      <w:lvlText w:val=""/>
+      <w:lvlJc w:val="left"/>
+      <w:pPr>
+        <w:tabs>
+          <w:tab w:val="num" w:pos="2880"/>
+        </w:tabs>
+        <w:ind w:left="2880" w:hanging="360"/>
+      </w:pPr>
+      <w:rPr>
+        <w:rFonts w:ascii="Wingdings" w:hAnsi="Wingdings" w:hint="default"/>
+        <w:sz w:val="20"/>
+      </w:rPr>
+    </w:lvl>
+    <w:lvl w:ilvl="4" w:tentative="1">
+      <w:start w:val="1"/>
+      <w:numFmt w:val="bullet"/>
+      <w:lvlText w:val=""/>
+      <w:lvlJc w:val="left"/>
+      <w:pPr>
+        <w:tabs>
+          <w:tab w:val="num" w:pos="3600"/>
+        </w:tabs>
+        <w:ind w:left="3600" w:hanging="360"/>
+      </w:pPr>
+      <w:rPr>
+        <w:rFonts w:ascii="Wingdings" w:hAnsi="Wingdings" w:hint="default"/>
+        <w:sz w:val="20"/>
+      </w:rPr>
+    </w:lvl>
+    <w:lvl w:ilvl="5" w:tentative="1">
+      <w:start w:val="1"/>
+      <w:numFmt w:val="bullet"/>
+      <w:lvlText w:val=""/>
+      <w:lvlJc w:val="left"/>
+      <w:pPr>
+        <w:tabs>
+          <w:tab w:val="num" w:pos="4320"/>
+        </w:tabs>
+        <w:ind w:left="4320" w:hanging="360"/>
+      </w:pPr>
+      <w:rPr>
+        <w:rFonts w:ascii="Wingdings" w:hAnsi="Wingdings" w:hint="default"/>
+        <w:sz w:val="20"/>
+      </w:rPr>
+    </w:lvl>
+    <w:lvl w:ilvl="6" w:tentative="1">
+      <w:start w:val="1"/>
+      <w:numFmt w:val="bullet"/>
+      <w:lvlText w:val=""/>
+      <w:lvlJc w:val="left"/>
+      <w:pPr>
+        <w:tabs>
+          <w:tab w:val="num" w:pos="5040"/>
+        </w:tabs>
+        <w:ind w:left="5040" w:hanging="360"/>
+      </w:pPr>
+      <w:rPr>
+        <w:rFonts w:ascii="Wingdings" w:hAnsi="Wingdings" w:hint="default"/>
+        <w:sz w:val="20"/>
+      </w:rPr>
+    </w:lvl>
+    <w:lvl w:ilvl="7" w:tentative="1">
+      <w:start w:val="1"/>
+      <w:numFmt w:val="bullet"/>
+      <w:lvlText w:val=""/>
+      <w:lvlJc w:val="left"/>
+      <w:pPr>
+        <w:tabs>
+          <w:tab w:val="num" w:pos="5760"/>
+        </w:tabs>
+        <w:ind w:left="5760" w:hanging="360"/>
+      </w:pPr>
+      <w:rPr>
+        <w:rFonts w:ascii="Wingdings" w:hAnsi="Wingdings" w:hint="default"/>
+        <w:sz w:val="20"/>
+      </w:rPr>
+    </w:lvl>
+    <w:lvl w:ilvl="8" w:tentative="1">
+      <w:start w:val="1"/>
+      <w:numFmt w:val="bullet"/>
+      <w:lvlText w:val=""/>
+      <w:lvlJc w:val="left"/>
+      <w:pPr>
+        <w:tabs>
+          <w:tab w:val="num" w:pos="6480"/>
+        </w:tabs>
+        <w:ind w:left="6480" w:hanging="360"/>
+      </w:pPr>
+      <w:rPr>
+        <w:rFonts w:ascii="Wingdings" w:hAnsi="Wingdings" w:hint="default"/>
+        <w:sz w:val="20"/>
+      </w:rPr>
+    </w:lvl>
+  </w:abstractNum>
+  <w:abstractNum w:abstractNumId="34" w15:restartNumberingAfterBreak="0">
+    <w:nsid w:val="4E1301F7"/>
+    <w:multiLevelType w:val="multilevel"/>
+    <w:tmpl w:val="300C866C"/>
+    <w:lvl w:ilvl="0">
+      <w:start w:val="1"/>
+      <w:numFmt w:val="bullet"/>
+      <w:lvlText w:val=""/>
+      <w:lvlJc w:val="left"/>
+      <w:pPr>
+        <w:tabs>
+          <w:tab w:val="num" w:pos="720"/>
+        </w:tabs>
+        <w:ind w:left="720" w:hanging="360"/>
+      </w:pPr>
+      <w:rPr>
+        <w:rFonts w:ascii="Symbol" w:hAnsi="Symbol" w:hint="default"/>
+        <w:sz w:val="20"/>
+      </w:rPr>
+    </w:lvl>
+    <w:lvl w:ilvl="1" w:tentative="1">
+      <w:start w:val="1"/>
+      <w:numFmt w:val="bullet"/>
+      <w:lvlText w:val="o"/>
+      <w:lvlJc w:val="left"/>
+      <w:pPr>
+        <w:tabs>
+          <w:tab w:val="num" w:pos="1440"/>
+        </w:tabs>
+        <w:ind w:left="1440" w:hanging="360"/>
+      </w:pPr>
+      <w:rPr>
+        <w:rFonts w:ascii="Courier New" w:hAnsi="Courier New" w:hint="default"/>
+        <w:sz w:val="20"/>
+      </w:rPr>
+    </w:lvl>
+    <w:lvl w:ilvl="2" w:tentative="1">
+      <w:start w:val="1"/>
+      <w:numFmt w:val="bullet"/>
+      <w:lvlText w:val=""/>
+      <w:lvlJc w:val="left"/>
+      <w:pPr>
+        <w:tabs>
+          <w:tab w:val="num" w:pos="2160"/>
+        </w:tabs>
+        <w:ind w:left="2160" w:hanging="360"/>
+      </w:pPr>
+      <w:rPr>
+        <w:rFonts w:ascii="Wingdings" w:hAnsi="Wingdings" w:hint="default"/>
+        <w:sz w:val="20"/>
+      </w:rPr>
+    </w:lvl>
+    <w:lvl w:ilvl="3" w:tentative="1">
+      <w:start w:val="1"/>
+      <w:numFmt w:val="bullet"/>
+      <w:lvlText w:val=""/>
+      <w:lvlJc w:val="left"/>
+      <w:pPr>
+        <w:tabs>
+          <w:tab w:val="num" w:pos="2880"/>
+        </w:tabs>
+        <w:ind w:left="2880" w:hanging="360"/>
+      </w:pPr>
+      <w:rPr>
+        <w:rFonts w:ascii="Wingdings" w:hAnsi="Wingdings" w:hint="default"/>
+        <w:sz w:val="20"/>
+      </w:rPr>
+    </w:lvl>
+    <w:lvl w:ilvl="4" w:tentative="1">
+      <w:start w:val="1"/>
+      <w:numFmt w:val="bullet"/>
+      <w:lvlText w:val=""/>
+      <w:lvlJc w:val="left"/>
+      <w:pPr>
+        <w:tabs>
+          <w:tab w:val="num" w:pos="3600"/>
+        </w:tabs>
+        <w:ind w:left="3600" w:hanging="360"/>
+      </w:pPr>
+      <w:rPr>
+        <w:rFonts w:ascii="Wingdings" w:hAnsi="Wingdings" w:hint="default"/>
+        <w:sz w:val="20"/>
+      </w:rPr>
+    </w:lvl>
+    <w:lvl w:ilvl="5" w:tentative="1">
+      <w:start w:val="1"/>
+      <w:numFmt w:val="bullet"/>
+      <w:lvlText w:val=""/>
+      <w:lvlJc w:val="left"/>
+      <w:pPr>
+        <w:tabs>
+          <w:tab w:val="num" w:pos="4320"/>
+        </w:tabs>
+        <w:ind w:left="4320" w:hanging="360"/>
+      </w:pPr>
+      <w:rPr>
+        <w:rFonts w:ascii="Wingdings" w:hAnsi="Wingdings" w:hint="default"/>
+        <w:sz w:val="20"/>
+      </w:rPr>
+    </w:lvl>
+    <w:lvl w:ilvl="6" w:tentative="1">
+      <w:start w:val="1"/>
+      <w:numFmt w:val="bullet"/>
+      <w:lvlText w:val=""/>
+      <w:lvlJc w:val="left"/>
+      <w:pPr>
+        <w:tabs>
+          <w:tab w:val="num" w:pos="5040"/>
+        </w:tabs>
+        <w:ind w:left="5040" w:hanging="360"/>
+      </w:pPr>
+      <w:rPr>
+        <w:rFonts w:ascii="Wingdings" w:hAnsi="Wingdings" w:hint="default"/>
+        <w:sz w:val="20"/>
+      </w:rPr>
+    </w:lvl>
+    <w:lvl w:ilvl="7" w:tentative="1">
+      <w:start w:val="1"/>
+      <w:numFmt w:val="bullet"/>
+      <w:lvlText w:val=""/>
+      <w:lvlJc w:val="left"/>
+      <w:pPr>
+        <w:tabs>
+          <w:tab w:val="num" w:pos="5760"/>
+        </w:tabs>
+        <w:ind w:left="5760" w:hanging="360"/>
+      </w:pPr>
+      <w:rPr>
+        <w:rFonts w:ascii="Wingdings" w:hAnsi="Wingdings" w:hint="default"/>
+        <w:sz w:val="20"/>
+      </w:rPr>
+    </w:lvl>
+    <w:lvl w:ilvl="8" w:tentative="1">
+      <w:start w:val="1"/>
+      <w:numFmt w:val="bullet"/>
+      <w:lvlText w:val=""/>
+      <w:lvlJc w:val="left"/>
+      <w:pPr>
+        <w:tabs>
+          <w:tab w:val="num" w:pos="6480"/>
+        </w:tabs>
+        <w:ind w:left="6480" w:hanging="360"/>
+      </w:pPr>
+      <w:rPr>
+        <w:rFonts w:ascii="Wingdings" w:hAnsi="Wingdings" w:hint="default"/>
+        <w:sz w:val="20"/>
+      </w:rPr>
+    </w:lvl>
+  </w:abstractNum>
+  <w:abstractNum w:abstractNumId="35" w15:restartNumberingAfterBreak="0">
+    <w:nsid w:val="5277730E"/>
+    <w:multiLevelType w:val="multilevel"/>
+    <w:tmpl w:val="4D5C3E8E"/>
+    <w:lvl w:ilvl="0">
+      <w:start w:val="1"/>
+      <w:numFmt w:val="bullet"/>
+      <w:lvlText w:val=""/>
+      <w:lvlJc w:val="left"/>
+      <w:pPr>
+        <w:tabs>
+          <w:tab w:val="num" w:pos="720"/>
+        </w:tabs>
+        <w:ind w:left="720" w:hanging="360"/>
+      </w:pPr>
+      <w:rPr>
+        <w:rFonts w:ascii="Symbol" w:hAnsi="Symbol" w:hint="default"/>
+        <w:sz w:val="20"/>
+      </w:rPr>
+    </w:lvl>
+    <w:lvl w:ilvl="1" w:tentative="1">
+      <w:start w:val="1"/>
+      <w:numFmt w:val="bullet"/>
+      <w:lvlText w:val="o"/>
+      <w:lvlJc w:val="left"/>
+      <w:pPr>
+        <w:tabs>
+          <w:tab w:val="num" w:pos="1440"/>
+        </w:tabs>
+        <w:ind w:left="1440" w:hanging="360"/>
+      </w:pPr>
+      <w:rPr>
+        <w:rFonts w:ascii="Courier New" w:hAnsi="Courier New" w:hint="default"/>
+        <w:sz w:val="20"/>
+      </w:rPr>
+    </w:lvl>
+    <w:lvl w:ilvl="2" w:tentative="1">
+      <w:start w:val="1"/>
+      <w:numFmt w:val="bullet"/>
+      <w:lvlText w:val=""/>
+      <w:lvlJc w:val="left"/>
+      <w:pPr>
+        <w:tabs>
+          <w:tab w:val="num" w:pos="2160"/>
+        </w:tabs>
+        <w:ind w:left="2160" w:hanging="360"/>
+      </w:pPr>
+      <w:rPr>
+        <w:rFonts w:ascii="Wingdings" w:hAnsi="Wingdings" w:hint="default"/>
+        <w:sz w:val="20"/>
+      </w:rPr>
+    </w:lvl>
+    <w:lvl w:ilvl="3" w:tentative="1">
+      <w:start w:val="1"/>
+      <w:numFmt w:val="bullet"/>
+      <w:lvlText w:val=""/>
+      <w:lvlJc w:val="left"/>
+      <w:pPr>
+        <w:tabs>
+          <w:tab w:val="num" w:pos="2880"/>
+        </w:tabs>
+        <w:ind w:left="2880" w:hanging="360"/>
+      </w:pPr>
+      <w:rPr>
+        <w:rFonts w:ascii="Wingdings" w:hAnsi="Wingdings" w:hint="default"/>
+        <w:sz w:val="20"/>
+      </w:rPr>
+    </w:lvl>
+    <w:lvl w:ilvl="4" w:tentative="1">
+      <w:start w:val="1"/>
+      <w:numFmt w:val="bullet"/>
+      <w:lvlText w:val=""/>
+      <w:lvlJc w:val="left"/>
+      <w:pPr>
+        <w:tabs>
+          <w:tab w:val="num" w:pos="3600"/>
+        </w:tabs>
+        <w:ind w:left="3600" w:hanging="360"/>
+      </w:pPr>
+      <w:rPr>
+        <w:rFonts w:ascii="Wingdings" w:hAnsi="Wingdings" w:hint="default"/>
+        <w:sz w:val="20"/>
+      </w:rPr>
+    </w:lvl>
+    <w:lvl w:ilvl="5" w:tentative="1">
+      <w:start w:val="1"/>
+      <w:numFmt w:val="bullet"/>
+      <w:lvlText w:val=""/>
+      <w:lvlJc w:val="left"/>
+      <w:pPr>
+        <w:tabs>
+          <w:tab w:val="num" w:pos="4320"/>
+        </w:tabs>
+        <w:ind w:left="4320" w:hanging="360"/>
+      </w:pPr>
+      <w:rPr>
+        <w:rFonts w:ascii="Wingdings" w:hAnsi="Wingdings" w:hint="default"/>
+        <w:sz w:val="20"/>
+      </w:rPr>
+    </w:lvl>
+    <w:lvl w:ilvl="6" w:tentative="1">
+      <w:start w:val="1"/>
+      <w:numFmt w:val="bullet"/>
+      <w:lvlText w:val=""/>
+      <w:lvlJc w:val="left"/>
+      <w:pPr>
+        <w:tabs>
+          <w:tab w:val="num" w:pos="5040"/>
+        </w:tabs>
+        <w:ind w:left="5040" w:hanging="360"/>
+      </w:pPr>
+      <w:rPr>
+        <w:rFonts w:ascii="Wingdings" w:hAnsi="Wingdings" w:hint="default"/>
+        <w:sz w:val="20"/>
+      </w:rPr>
+    </w:lvl>
+    <w:lvl w:ilvl="7" w:tentative="1">
+      <w:start w:val="1"/>
+      <w:numFmt w:val="bullet"/>
+      <w:lvlText w:val=""/>
+      <w:lvlJc w:val="left"/>
+      <w:pPr>
+        <w:tabs>
+          <w:tab w:val="num" w:pos="5760"/>
+        </w:tabs>
+        <w:ind w:left="5760" w:hanging="360"/>
+      </w:pPr>
+      <w:rPr>
+        <w:rFonts w:ascii="Wingdings" w:hAnsi="Wingdings" w:hint="default"/>
+        <w:sz w:val="20"/>
+      </w:rPr>
+    </w:lvl>
+    <w:lvl w:ilvl="8" w:tentative="1">
+      <w:start w:val="1"/>
+      <w:numFmt w:val="bullet"/>
+      <w:lvlText w:val=""/>
+      <w:lvlJc w:val="left"/>
+      <w:pPr>
+        <w:tabs>
+          <w:tab w:val="num" w:pos="6480"/>
+        </w:tabs>
+        <w:ind w:left="6480" w:hanging="360"/>
+      </w:pPr>
+      <w:rPr>
+        <w:rFonts w:ascii="Wingdings" w:hAnsi="Wingdings" w:hint="default"/>
+        <w:sz w:val="20"/>
+      </w:rPr>
+    </w:lvl>
+  </w:abstractNum>
+  <w:abstractNum w:abstractNumId="36" w15:restartNumberingAfterBreak="0">
     <w:nsid w:val="52E1447C"/>
     <w:multiLevelType w:val="multilevel"/>
     <w:tmpl w:val="F3FA4582"/>
@@ -4528,7 +8948,7 @@
       </w:rPr>
     </w:lvl>
   </w:abstractNum>
-  <w:abstractNum w:abstractNumId="13" w15:restartNumberingAfterBreak="0">
+  <w:abstractNum w:abstractNumId="37" w15:restartNumberingAfterBreak="0">
     <w:nsid w:val="546B5558"/>
     <w:multiLevelType w:val="multilevel"/>
     <w:tmpl w:val="A74CB7DE"/>
@@ -4677,7 +9097,156 @@
       </w:rPr>
     </w:lvl>
   </w:abstractNum>
-  <w:abstractNum w:abstractNumId="14" w15:restartNumberingAfterBreak="0">
+  <w:abstractNum w:abstractNumId="38" w15:restartNumberingAfterBreak="0">
+    <w:nsid w:val="56106AD6"/>
+    <w:multiLevelType w:val="multilevel"/>
+    <w:tmpl w:val="E8D265BC"/>
+    <w:lvl w:ilvl="0">
+      <w:start w:val="1"/>
+      <w:numFmt w:val="bullet"/>
+      <w:lvlText w:val=""/>
+      <w:lvlJc w:val="left"/>
+      <w:pPr>
+        <w:tabs>
+          <w:tab w:val="num" w:pos="720"/>
+        </w:tabs>
+        <w:ind w:left="720" w:hanging="360"/>
+      </w:pPr>
+      <w:rPr>
+        <w:rFonts w:ascii="Symbol" w:hAnsi="Symbol" w:hint="default"/>
+        <w:sz w:val="20"/>
+      </w:rPr>
+    </w:lvl>
+    <w:lvl w:ilvl="1" w:tentative="1">
+      <w:start w:val="1"/>
+      <w:numFmt w:val="bullet"/>
+      <w:lvlText w:val="o"/>
+      <w:lvlJc w:val="left"/>
+      <w:pPr>
+        <w:tabs>
+          <w:tab w:val="num" w:pos="1440"/>
+        </w:tabs>
+        <w:ind w:left="1440" w:hanging="360"/>
+      </w:pPr>
+      <w:rPr>
+        <w:rFonts w:ascii="Courier New" w:hAnsi="Courier New" w:hint="default"/>
+        <w:sz w:val="20"/>
+      </w:rPr>
+    </w:lvl>
+    <w:lvl w:ilvl="2" w:tentative="1">
+      <w:start w:val="1"/>
+      <w:numFmt w:val="bullet"/>
+      <w:lvlText w:val=""/>
+      <w:lvlJc w:val="left"/>
+      <w:pPr>
+        <w:tabs>
+          <w:tab w:val="num" w:pos="2160"/>
+        </w:tabs>
+        <w:ind w:left="2160" w:hanging="360"/>
+      </w:pPr>
+      <w:rPr>
+        <w:rFonts w:ascii="Wingdings" w:hAnsi="Wingdings" w:hint="default"/>
+        <w:sz w:val="20"/>
+      </w:rPr>
+    </w:lvl>
+    <w:lvl w:ilvl="3" w:tentative="1">
+      <w:start w:val="1"/>
+      <w:numFmt w:val="bullet"/>
+      <w:lvlText w:val=""/>
+      <w:lvlJc w:val="left"/>
+      <w:pPr>
+        <w:tabs>
+          <w:tab w:val="num" w:pos="2880"/>
+        </w:tabs>
+        <w:ind w:left="2880" w:hanging="360"/>
+      </w:pPr>
+      <w:rPr>
+        <w:rFonts w:ascii="Wingdings" w:hAnsi="Wingdings" w:hint="default"/>
+        <w:sz w:val="20"/>
+      </w:rPr>
+    </w:lvl>
+    <w:lvl w:ilvl="4" w:tentative="1">
+      <w:start w:val="1"/>
+      <w:numFmt w:val="bullet"/>
+      <w:lvlText w:val=""/>
+      <w:lvlJc w:val="left"/>
+      <w:pPr>
+        <w:tabs>
+          <w:tab w:val="num" w:pos="3600"/>
+        </w:tabs>
+        <w:ind w:left="3600" w:hanging="360"/>
+      </w:pPr>
+      <w:rPr>
+        <w:rFonts w:ascii="Wingdings" w:hAnsi="Wingdings" w:hint="default"/>
+        <w:sz w:val="20"/>
+      </w:rPr>
+    </w:lvl>
+    <w:lvl w:ilvl="5" w:tentative="1">
+      <w:start w:val="1"/>
+      <w:numFmt w:val="bullet"/>
+      <w:lvlText w:val=""/>
+      <w:lvlJc w:val="left"/>
+      <w:pPr>
+        <w:tabs>
+          <w:tab w:val="num" w:pos="4320"/>
+        </w:tabs>
+        <w:ind w:left="4320" w:hanging="360"/>
+      </w:pPr>
+      <w:rPr>
+        <w:rFonts w:ascii="Wingdings" w:hAnsi="Wingdings" w:hint="default"/>
+        <w:sz w:val="20"/>
+      </w:rPr>
+    </w:lvl>
+    <w:lvl w:ilvl="6" w:tentative="1">
+      <w:start w:val="1"/>
+      <w:numFmt w:val="bullet"/>
+      <w:lvlText w:val=""/>
+      <w:lvlJc w:val="left"/>
+      <w:pPr>
+        <w:tabs>
+          <w:tab w:val="num" w:pos="5040"/>
+        </w:tabs>
+        <w:ind w:left="5040" w:hanging="360"/>
+      </w:pPr>
+      <w:rPr>
+        <w:rFonts w:ascii="Wingdings" w:hAnsi="Wingdings" w:hint="default"/>
+        <w:sz w:val="20"/>
+      </w:rPr>
+    </w:lvl>
+    <w:lvl w:ilvl="7" w:tentative="1">
+      <w:start w:val="1"/>
+      <w:numFmt w:val="bullet"/>
+      <w:lvlText w:val=""/>
+      <w:lvlJc w:val="left"/>
+      <w:pPr>
+        <w:tabs>
+          <w:tab w:val="num" w:pos="5760"/>
+        </w:tabs>
+        <w:ind w:left="5760" w:hanging="360"/>
+      </w:pPr>
+      <w:rPr>
+        <w:rFonts w:ascii="Wingdings" w:hAnsi="Wingdings" w:hint="default"/>
+        <w:sz w:val="20"/>
+      </w:rPr>
+    </w:lvl>
+    <w:lvl w:ilvl="8" w:tentative="1">
+      <w:start w:val="1"/>
+      <w:numFmt w:val="bullet"/>
+      <w:lvlText w:val=""/>
+      <w:lvlJc w:val="left"/>
+      <w:pPr>
+        <w:tabs>
+          <w:tab w:val="num" w:pos="6480"/>
+        </w:tabs>
+        <w:ind w:left="6480" w:hanging="360"/>
+      </w:pPr>
+      <w:rPr>
+        <w:rFonts w:ascii="Wingdings" w:hAnsi="Wingdings" w:hint="default"/>
+        <w:sz w:val="20"/>
+      </w:rPr>
+    </w:lvl>
+  </w:abstractNum>
+  <w:abstractNum w:abstractNumId="39" w15:restartNumberingAfterBreak="0">
     <w:nsid w:val="5C7675C6"/>
     <w:multiLevelType w:val="multilevel"/>
     <w:tmpl w:val="2248885A"/>
@@ -4826,7 +9395,7 @@
       </w:rPr>
     </w:lvl>
   </w:abstractNum>
-  <w:abstractNum w:abstractNumId="15" w15:restartNumberingAfterBreak="0">
+  <w:abstractNum w:abstractNumId="40" w15:restartNumberingAfterBreak="0">
     <w:nsid w:val="5DB93D22"/>
     <w:multiLevelType w:val="multilevel"/>
     <w:tmpl w:val="F7AC0A32"/>
@@ -4975,7 +9544,156 @@
       </w:rPr>
     </w:lvl>
   </w:abstractNum>
-  <w:abstractNum w:abstractNumId="16" w15:restartNumberingAfterBreak="0">
+  <w:abstractNum w:abstractNumId="41" w15:restartNumberingAfterBreak="0">
+    <w:nsid w:val="5EC44D49"/>
+    <w:multiLevelType w:val="multilevel"/>
+    <w:tmpl w:val="6D10889C"/>
+    <w:lvl w:ilvl="0">
+      <w:start w:val="1"/>
+      <w:numFmt w:val="bullet"/>
+      <w:lvlText w:val=""/>
+      <w:lvlJc w:val="left"/>
+      <w:pPr>
+        <w:tabs>
+          <w:tab w:val="num" w:pos="720"/>
+        </w:tabs>
+        <w:ind w:left="720" w:hanging="360"/>
+      </w:pPr>
+      <w:rPr>
+        <w:rFonts w:ascii="Symbol" w:hAnsi="Symbol" w:hint="default"/>
+        <w:sz w:val="20"/>
+      </w:rPr>
+    </w:lvl>
+    <w:lvl w:ilvl="1" w:tentative="1">
+      <w:start w:val="1"/>
+      <w:numFmt w:val="bullet"/>
+      <w:lvlText w:val="o"/>
+      <w:lvlJc w:val="left"/>
+      <w:pPr>
+        <w:tabs>
+          <w:tab w:val="num" w:pos="1440"/>
+        </w:tabs>
+        <w:ind w:left="1440" w:hanging="360"/>
+      </w:pPr>
+      <w:rPr>
+        <w:rFonts w:ascii="Courier New" w:hAnsi="Courier New" w:hint="default"/>
+        <w:sz w:val="20"/>
+      </w:rPr>
+    </w:lvl>
+    <w:lvl w:ilvl="2" w:tentative="1">
+      <w:start w:val="1"/>
+      <w:numFmt w:val="bullet"/>
+      <w:lvlText w:val=""/>
+      <w:lvlJc w:val="left"/>
+      <w:pPr>
+        <w:tabs>
+          <w:tab w:val="num" w:pos="2160"/>
+        </w:tabs>
+        <w:ind w:left="2160" w:hanging="360"/>
+      </w:pPr>
+      <w:rPr>
+        <w:rFonts w:ascii="Wingdings" w:hAnsi="Wingdings" w:hint="default"/>
+        <w:sz w:val="20"/>
+      </w:rPr>
+    </w:lvl>
+    <w:lvl w:ilvl="3" w:tentative="1">
+      <w:start w:val="1"/>
+      <w:numFmt w:val="bullet"/>
+      <w:lvlText w:val=""/>
+      <w:lvlJc w:val="left"/>
+      <w:pPr>
+        <w:tabs>
+          <w:tab w:val="num" w:pos="2880"/>
+        </w:tabs>
+        <w:ind w:left="2880" w:hanging="360"/>
+      </w:pPr>
+      <w:rPr>
+        <w:rFonts w:ascii="Wingdings" w:hAnsi="Wingdings" w:hint="default"/>
+        <w:sz w:val="20"/>
+      </w:rPr>
+    </w:lvl>
+    <w:lvl w:ilvl="4" w:tentative="1">
+      <w:start w:val="1"/>
+      <w:numFmt w:val="bullet"/>
+      <w:lvlText w:val=""/>
+      <w:lvlJc w:val="left"/>
+      <w:pPr>
+        <w:tabs>
+          <w:tab w:val="num" w:pos="3600"/>
+        </w:tabs>
+        <w:ind w:left="3600" w:hanging="360"/>
+      </w:pPr>
+      <w:rPr>
+        <w:rFonts w:ascii="Wingdings" w:hAnsi="Wingdings" w:hint="default"/>
+        <w:sz w:val="20"/>
+      </w:rPr>
+    </w:lvl>
+    <w:lvl w:ilvl="5" w:tentative="1">
+      <w:start w:val="1"/>
+      <w:numFmt w:val="bullet"/>
+      <w:lvlText w:val=""/>
+      <w:lvlJc w:val="left"/>
+      <w:pPr>
+        <w:tabs>
+          <w:tab w:val="num" w:pos="4320"/>
+        </w:tabs>
+        <w:ind w:left="4320" w:hanging="360"/>
+      </w:pPr>
+      <w:rPr>
+        <w:rFonts w:ascii="Wingdings" w:hAnsi="Wingdings" w:hint="default"/>
+        <w:sz w:val="20"/>
+      </w:rPr>
+    </w:lvl>
+    <w:lvl w:ilvl="6" w:tentative="1">
+      <w:start w:val="1"/>
+      <w:numFmt w:val="bullet"/>
+      <w:lvlText w:val=""/>
+      <w:lvlJc w:val="left"/>
+      <w:pPr>
+        <w:tabs>
+          <w:tab w:val="num" w:pos="5040"/>
+        </w:tabs>
+        <w:ind w:left="5040" w:hanging="360"/>
+      </w:pPr>
+      <w:rPr>
+        <w:rFonts w:ascii="Wingdings" w:hAnsi="Wingdings" w:hint="default"/>
+        <w:sz w:val="20"/>
+      </w:rPr>
+    </w:lvl>
+    <w:lvl w:ilvl="7" w:tentative="1">
+      <w:start w:val="1"/>
+      <w:numFmt w:val="bullet"/>
+      <w:lvlText w:val=""/>
+      <w:lvlJc w:val="left"/>
+      <w:pPr>
+        <w:tabs>
+          <w:tab w:val="num" w:pos="5760"/>
+        </w:tabs>
+        <w:ind w:left="5760" w:hanging="360"/>
+      </w:pPr>
+      <w:rPr>
+        <w:rFonts w:ascii="Wingdings" w:hAnsi="Wingdings" w:hint="default"/>
+        <w:sz w:val="20"/>
+      </w:rPr>
+    </w:lvl>
+    <w:lvl w:ilvl="8" w:tentative="1">
+      <w:start w:val="1"/>
+      <w:numFmt w:val="bullet"/>
+      <w:lvlText w:val=""/>
+      <w:lvlJc w:val="left"/>
+      <w:pPr>
+        <w:tabs>
+          <w:tab w:val="num" w:pos="6480"/>
+        </w:tabs>
+        <w:ind w:left="6480" w:hanging="360"/>
+      </w:pPr>
+      <w:rPr>
+        <w:rFonts w:ascii="Wingdings" w:hAnsi="Wingdings" w:hint="default"/>
+        <w:sz w:val="20"/>
+      </w:rPr>
+    </w:lvl>
+  </w:abstractNum>
+  <w:abstractNum w:abstractNumId="42" w15:restartNumberingAfterBreak="0">
     <w:nsid w:val="63046C4F"/>
     <w:multiLevelType w:val="multilevel"/>
     <w:tmpl w:val="A0D6C146"/>
@@ -5124,7 +9842,156 @@
       </w:rPr>
     </w:lvl>
   </w:abstractNum>
-  <w:abstractNum w:abstractNumId="17" w15:restartNumberingAfterBreak="0">
+  <w:abstractNum w:abstractNumId="43" w15:restartNumberingAfterBreak="0">
+    <w:nsid w:val="6AD53C84"/>
+    <w:multiLevelType w:val="multilevel"/>
+    <w:tmpl w:val="87C2C6D4"/>
+    <w:lvl w:ilvl="0">
+      <w:start w:val="1"/>
+      <w:numFmt w:val="bullet"/>
+      <w:lvlText w:val=""/>
+      <w:lvlJc w:val="left"/>
+      <w:pPr>
+        <w:tabs>
+          <w:tab w:val="num" w:pos="720"/>
+        </w:tabs>
+        <w:ind w:left="720" w:hanging="360"/>
+      </w:pPr>
+      <w:rPr>
+        <w:rFonts w:ascii="Symbol" w:hAnsi="Symbol" w:hint="default"/>
+        <w:sz w:val="20"/>
+      </w:rPr>
+    </w:lvl>
+    <w:lvl w:ilvl="1" w:tentative="1">
+      <w:start w:val="1"/>
+      <w:numFmt w:val="bullet"/>
+      <w:lvlText w:val="o"/>
+      <w:lvlJc w:val="left"/>
+      <w:pPr>
+        <w:tabs>
+          <w:tab w:val="num" w:pos="1440"/>
+        </w:tabs>
+        <w:ind w:left="1440" w:hanging="360"/>
+      </w:pPr>
+      <w:rPr>
+        <w:rFonts w:ascii="Courier New" w:hAnsi="Courier New" w:hint="default"/>
+        <w:sz w:val="20"/>
+      </w:rPr>
+    </w:lvl>
+    <w:lvl w:ilvl="2" w:tentative="1">
+      <w:start w:val="1"/>
+      <w:numFmt w:val="bullet"/>
+      <w:lvlText w:val=""/>
+      <w:lvlJc w:val="left"/>
+      <w:pPr>
+        <w:tabs>
+          <w:tab w:val="num" w:pos="2160"/>
+        </w:tabs>
+        <w:ind w:left="2160" w:hanging="360"/>
+      </w:pPr>
+      <w:rPr>
+        <w:rFonts w:ascii="Wingdings" w:hAnsi="Wingdings" w:hint="default"/>
+        <w:sz w:val="20"/>
+      </w:rPr>
+    </w:lvl>
+    <w:lvl w:ilvl="3" w:tentative="1">
+      <w:start w:val="1"/>
+      <w:numFmt w:val="bullet"/>
+      <w:lvlText w:val=""/>
+      <w:lvlJc w:val="left"/>
+      <w:pPr>
+        <w:tabs>
+          <w:tab w:val="num" w:pos="2880"/>
+        </w:tabs>
+        <w:ind w:left="2880" w:hanging="360"/>
+      </w:pPr>
+      <w:rPr>
+        <w:rFonts w:ascii="Wingdings" w:hAnsi="Wingdings" w:hint="default"/>
+        <w:sz w:val="20"/>
+      </w:rPr>
+    </w:lvl>
+    <w:lvl w:ilvl="4" w:tentative="1">
+      <w:start w:val="1"/>
+      <w:numFmt w:val="bullet"/>
+      <w:lvlText w:val=""/>
+      <w:lvlJc w:val="left"/>
+      <w:pPr>
+        <w:tabs>
+          <w:tab w:val="num" w:pos="3600"/>
+        </w:tabs>
+        <w:ind w:left="3600" w:hanging="360"/>
+      </w:pPr>
+      <w:rPr>
+        <w:rFonts w:ascii="Wingdings" w:hAnsi="Wingdings" w:hint="default"/>
+        <w:sz w:val="20"/>
+      </w:rPr>
+    </w:lvl>
+    <w:lvl w:ilvl="5" w:tentative="1">
+      <w:start w:val="1"/>
+      <w:numFmt w:val="bullet"/>
+      <w:lvlText w:val=""/>
+      <w:lvlJc w:val="left"/>
+      <w:pPr>
+        <w:tabs>
+          <w:tab w:val="num" w:pos="4320"/>
+        </w:tabs>
+        <w:ind w:left="4320" w:hanging="360"/>
+      </w:pPr>
+      <w:rPr>
+        <w:rFonts w:ascii="Wingdings" w:hAnsi="Wingdings" w:hint="default"/>
+        <w:sz w:val="20"/>
+      </w:rPr>
+    </w:lvl>
+    <w:lvl w:ilvl="6" w:tentative="1">
+      <w:start w:val="1"/>
+      <w:numFmt w:val="bullet"/>
+      <w:lvlText w:val=""/>
+      <w:lvlJc w:val="left"/>
+      <w:pPr>
+        <w:tabs>
+          <w:tab w:val="num" w:pos="5040"/>
+        </w:tabs>
+        <w:ind w:left="5040" w:hanging="360"/>
+      </w:pPr>
+      <w:rPr>
+        <w:rFonts w:ascii="Wingdings" w:hAnsi="Wingdings" w:hint="default"/>
+        <w:sz w:val="20"/>
+      </w:rPr>
+    </w:lvl>
+    <w:lvl w:ilvl="7" w:tentative="1">
+      <w:start w:val="1"/>
+      <w:numFmt w:val="bullet"/>
+      <w:lvlText w:val=""/>
+      <w:lvlJc w:val="left"/>
+      <w:pPr>
+        <w:tabs>
+          <w:tab w:val="num" w:pos="5760"/>
+        </w:tabs>
+        <w:ind w:left="5760" w:hanging="360"/>
+      </w:pPr>
+      <w:rPr>
+        <w:rFonts w:ascii="Wingdings" w:hAnsi="Wingdings" w:hint="default"/>
+        <w:sz w:val="20"/>
+      </w:rPr>
+    </w:lvl>
+    <w:lvl w:ilvl="8" w:tentative="1">
+      <w:start w:val="1"/>
+      <w:numFmt w:val="bullet"/>
+      <w:lvlText w:val=""/>
+      <w:lvlJc w:val="left"/>
+      <w:pPr>
+        <w:tabs>
+          <w:tab w:val="num" w:pos="6480"/>
+        </w:tabs>
+        <w:ind w:left="6480" w:hanging="360"/>
+      </w:pPr>
+      <w:rPr>
+        <w:rFonts w:ascii="Wingdings" w:hAnsi="Wingdings" w:hint="default"/>
+        <w:sz w:val="20"/>
+      </w:rPr>
+    </w:lvl>
+  </w:abstractNum>
+  <w:abstractNum w:abstractNumId="44" w15:restartNumberingAfterBreak="0">
     <w:nsid w:val="740A06D9"/>
     <w:multiLevelType w:val="multilevel"/>
     <w:tmpl w:val="E6A015CE"/>
@@ -5273,7 +10140,454 @@
       </w:rPr>
     </w:lvl>
   </w:abstractNum>
-  <w:abstractNum w:abstractNumId="18" w15:restartNumberingAfterBreak="0">
+  <w:abstractNum w:abstractNumId="45" w15:restartNumberingAfterBreak="0">
+    <w:nsid w:val="74885AA2"/>
+    <w:multiLevelType w:val="multilevel"/>
+    <w:tmpl w:val="72C0C04A"/>
+    <w:lvl w:ilvl="0">
+      <w:start w:val="1"/>
+      <w:numFmt w:val="bullet"/>
+      <w:lvlText w:val=""/>
+      <w:lvlJc w:val="left"/>
+      <w:pPr>
+        <w:tabs>
+          <w:tab w:val="num" w:pos="720"/>
+        </w:tabs>
+        <w:ind w:left="720" w:hanging="360"/>
+      </w:pPr>
+      <w:rPr>
+        <w:rFonts w:ascii="Symbol" w:hAnsi="Symbol" w:hint="default"/>
+        <w:sz w:val="20"/>
+      </w:rPr>
+    </w:lvl>
+    <w:lvl w:ilvl="1" w:tentative="1">
+      <w:start w:val="1"/>
+      <w:numFmt w:val="bullet"/>
+      <w:lvlText w:val="o"/>
+      <w:lvlJc w:val="left"/>
+      <w:pPr>
+        <w:tabs>
+          <w:tab w:val="num" w:pos="1440"/>
+        </w:tabs>
+        <w:ind w:left="1440" w:hanging="360"/>
+      </w:pPr>
+      <w:rPr>
+        <w:rFonts w:ascii="Courier New" w:hAnsi="Courier New" w:hint="default"/>
+        <w:sz w:val="20"/>
+      </w:rPr>
+    </w:lvl>
+    <w:lvl w:ilvl="2" w:tentative="1">
+      <w:start w:val="1"/>
+      <w:numFmt w:val="bullet"/>
+      <w:lvlText w:val=""/>
+      <w:lvlJc w:val="left"/>
+      <w:pPr>
+        <w:tabs>
+          <w:tab w:val="num" w:pos="2160"/>
+        </w:tabs>
+        <w:ind w:left="2160" w:hanging="360"/>
+      </w:pPr>
+      <w:rPr>
+        <w:rFonts w:ascii="Wingdings" w:hAnsi="Wingdings" w:hint="default"/>
+        <w:sz w:val="20"/>
+      </w:rPr>
+    </w:lvl>
+    <w:lvl w:ilvl="3" w:tentative="1">
+      <w:start w:val="1"/>
+      <w:numFmt w:val="bullet"/>
+      <w:lvlText w:val=""/>
+      <w:lvlJc w:val="left"/>
+      <w:pPr>
+        <w:tabs>
+          <w:tab w:val="num" w:pos="2880"/>
+        </w:tabs>
+        <w:ind w:left="2880" w:hanging="360"/>
+      </w:pPr>
+      <w:rPr>
+        <w:rFonts w:ascii="Wingdings" w:hAnsi="Wingdings" w:hint="default"/>
+        <w:sz w:val="20"/>
+      </w:rPr>
+    </w:lvl>
+    <w:lvl w:ilvl="4" w:tentative="1">
+      <w:start w:val="1"/>
+      <w:numFmt w:val="bullet"/>
+      <w:lvlText w:val=""/>
+      <w:lvlJc w:val="left"/>
+      <w:pPr>
+        <w:tabs>
+          <w:tab w:val="num" w:pos="3600"/>
+        </w:tabs>
+        <w:ind w:left="3600" w:hanging="360"/>
+      </w:pPr>
+      <w:rPr>
+        <w:rFonts w:ascii="Wingdings" w:hAnsi="Wingdings" w:hint="default"/>
+        <w:sz w:val="20"/>
+      </w:rPr>
+    </w:lvl>
+    <w:lvl w:ilvl="5" w:tentative="1">
+      <w:start w:val="1"/>
+      <w:numFmt w:val="bullet"/>
+      <w:lvlText w:val=""/>
+      <w:lvlJc w:val="left"/>
+      <w:pPr>
+        <w:tabs>
+          <w:tab w:val="num" w:pos="4320"/>
+        </w:tabs>
+        <w:ind w:left="4320" w:hanging="360"/>
+      </w:pPr>
+      <w:rPr>
+        <w:rFonts w:ascii="Wingdings" w:hAnsi="Wingdings" w:hint="default"/>
+        <w:sz w:val="20"/>
+      </w:rPr>
+    </w:lvl>
+    <w:lvl w:ilvl="6" w:tentative="1">
+      <w:start w:val="1"/>
+      <w:numFmt w:val="bullet"/>
+      <w:lvlText w:val=""/>
+      <w:lvlJc w:val="left"/>
+      <w:pPr>
+        <w:tabs>
+          <w:tab w:val="num" w:pos="5040"/>
+        </w:tabs>
+        <w:ind w:left="5040" w:hanging="360"/>
+      </w:pPr>
+      <w:rPr>
+        <w:rFonts w:ascii="Wingdings" w:hAnsi="Wingdings" w:hint="default"/>
+        <w:sz w:val="20"/>
+      </w:rPr>
+    </w:lvl>
+    <w:lvl w:ilvl="7" w:tentative="1">
+      <w:start w:val="1"/>
+      <w:numFmt w:val="bullet"/>
+      <w:lvlText w:val=""/>
+      <w:lvlJc w:val="left"/>
+      <w:pPr>
+        <w:tabs>
+          <w:tab w:val="num" w:pos="5760"/>
+        </w:tabs>
+        <w:ind w:left="5760" w:hanging="360"/>
+      </w:pPr>
+      <w:rPr>
+        <w:rFonts w:ascii="Wingdings" w:hAnsi="Wingdings" w:hint="default"/>
+        <w:sz w:val="20"/>
+      </w:rPr>
+    </w:lvl>
+    <w:lvl w:ilvl="8" w:tentative="1">
+      <w:start w:val="1"/>
+      <w:numFmt w:val="bullet"/>
+      <w:lvlText w:val=""/>
+      <w:lvlJc w:val="left"/>
+      <w:pPr>
+        <w:tabs>
+          <w:tab w:val="num" w:pos="6480"/>
+        </w:tabs>
+        <w:ind w:left="6480" w:hanging="360"/>
+      </w:pPr>
+      <w:rPr>
+        <w:rFonts w:ascii="Wingdings" w:hAnsi="Wingdings" w:hint="default"/>
+        <w:sz w:val="20"/>
+      </w:rPr>
+    </w:lvl>
+  </w:abstractNum>
+  <w:abstractNum w:abstractNumId="46" w15:restartNumberingAfterBreak="0">
+    <w:nsid w:val="754D67E4"/>
+    <w:multiLevelType w:val="multilevel"/>
+    <w:tmpl w:val="BEA072E8"/>
+    <w:lvl w:ilvl="0">
+      <w:start w:val="1"/>
+      <w:numFmt w:val="bullet"/>
+      <w:lvlText w:val=""/>
+      <w:lvlJc w:val="left"/>
+      <w:pPr>
+        <w:tabs>
+          <w:tab w:val="num" w:pos="720"/>
+        </w:tabs>
+        <w:ind w:left="720" w:hanging="360"/>
+      </w:pPr>
+      <w:rPr>
+        <w:rFonts w:ascii="Symbol" w:hAnsi="Symbol" w:hint="default"/>
+        <w:sz w:val="20"/>
+      </w:rPr>
+    </w:lvl>
+    <w:lvl w:ilvl="1" w:tentative="1">
+      <w:start w:val="1"/>
+      <w:numFmt w:val="bullet"/>
+      <w:lvlText w:val="o"/>
+      <w:lvlJc w:val="left"/>
+      <w:pPr>
+        <w:tabs>
+          <w:tab w:val="num" w:pos="1440"/>
+        </w:tabs>
+        <w:ind w:left="1440" w:hanging="360"/>
+      </w:pPr>
+      <w:rPr>
+        <w:rFonts w:ascii="Courier New" w:hAnsi="Courier New" w:hint="default"/>
+        <w:sz w:val="20"/>
+      </w:rPr>
+    </w:lvl>
+    <w:lvl w:ilvl="2" w:tentative="1">
+      <w:start w:val="1"/>
+      <w:numFmt w:val="bullet"/>
+      <w:lvlText w:val=""/>
+      <w:lvlJc w:val="left"/>
+      <w:pPr>
+        <w:tabs>
+          <w:tab w:val="num" w:pos="2160"/>
+        </w:tabs>
+        <w:ind w:left="2160" w:hanging="360"/>
+      </w:pPr>
+      <w:rPr>
+        <w:rFonts w:ascii="Wingdings" w:hAnsi="Wingdings" w:hint="default"/>
+        <w:sz w:val="20"/>
+      </w:rPr>
+    </w:lvl>
+    <w:lvl w:ilvl="3" w:tentative="1">
+      <w:start w:val="1"/>
+      <w:numFmt w:val="bullet"/>
+      <w:lvlText w:val=""/>
+      <w:lvlJc w:val="left"/>
+      <w:pPr>
+        <w:tabs>
+          <w:tab w:val="num" w:pos="2880"/>
+        </w:tabs>
+        <w:ind w:left="2880" w:hanging="360"/>
+      </w:pPr>
+      <w:rPr>
+        <w:rFonts w:ascii="Wingdings" w:hAnsi="Wingdings" w:hint="default"/>
+        <w:sz w:val="20"/>
+      </w:rPr>
+    </w:lvl>
+    <w:lvl w:ilvl="4" w:tentative="1">
+      <w:start w:val="1"/>
+      <w:numFmt w:val="bullet"/>
+      <w:lvlText w:val=""/>
+      <w:lvlJc w:val="left"/>
+      <w:pPr>
+        <w:tabs>
+          <w:tab w:val="num" w:pos="3600"/>
+        </w:tabs>
+        <w:ind w:left="3600" w:hanging="360"/>
+      </w:pPr>
+      <w:rPr>
+        <w:rFonts w:ascii="Wingdings" w:hAnsi="Wingdings" w:hint="default"/>
+        <w:sz w:val="20"/>
+      </w:rPr>
+    </w:lvl>
+    <w:lvl w:ilvl="5" w:tentative="1">
+      <w:start w:val="1"/>
+      <w:numFmt w:val="bullet"/>
+      <w:lvlText w:val=""/>
+      <w:lvlJc w:val="left"/>
+      <w:pPr>
+        <w:tabs>
+          <w:tab w:val="num" w:pos="4320"/>
+        </w:tabs>
+        <w:ind w:left="4320" w:hanging="360"/>
+      </w:pPr>
+      <w:rPr>
+        <w:rFonts w:ascii="Wingdings" w:hAnsi="Wingdings" w:hint="default"/>
+        <w:sz w:val="20"/>
+      </w:rPr>
+    </w:lvl>
+    <w:lvl w:ilvl="6" w:tentative="1">
+      <w:start w:val="1"/>
+      <w:numFmt w:val="bullet"/>
+      <w:lvlText w:val=""/>
+      <w:lvlJc w:val="left"/>
+      <w:pPr>
+        <w:tabs>
+          <w:tab w:val="num" w:pos="5040"/>
+        </w:tabs>
+        <w:ind w:left="5040" w:hanging="360"/>
+      </w:pPr>
+      <w:rPr>
+        <w:rFonts w:ascii="Wingdings" w:hAnsi="Wingdings" w:hint="default"/>
+        <w:sz w:val="20"/>
+      </w:rPr>
+    </w:lvl>
+    <w:lvl w:ilvl="7" w:tentative="1">
+      <w:start w:val="1"/>
+      <w:numFmt w:val="bullet"/>
+      <w:lvlText w:val=""/>
+      <w:lvlJc w:val="left"/>
+      <w:pPr>
+        <w:tabs>
+          <w:tab w:val="num" w:pos="5760"/>
+        </w:tabs>
+        <w:ind w:left="5760" w:hanging="360"/>
+      </w:pPr>
+      <w:rPr>
+        <w:rFonts w:ascii="Wingdings" w:hAnsi="Wingdings" w:hint="default"/>
+        <w:sz w:val="20"/>
+      </w:rPr>
+    </w:lvl>
+    <w:lvl w:ilvl="8" w:tentative="1">
+      <w:start w:val="1"/>
+      <w:numFmt w:val="bullet"/>
+      <w:lvlText w:val=""/>
+      <w:lvlJc w:val="left"/>
+      <w:pPr>
+        <w:tabs>
+          <w:tab w:val="num" w:pos="6480"/>
+        </w:tabs>
+        <w:ind w:left="6480" w:hanging="360"/>
+      </w:pPr>
+      <w:rPr>
+        <w:rFonts w:ascii="Wingdings" w:hAnsi="Wingdings" w:hint="default"/>
+        <w:sz w:val="20"/>
+      </w:rPr>
+    </w:lvl>
+  </w:abstractNum>
+  <w:abstractNum w:abstractNumId="47" w15:restartNumberingAfterBreak="0">
+    <w:nsid w:val="7CB86291"/>
+    <w:multiLevelType w:val="multilevel"/>
+    <w:tmpl w:val="38E4EBCE"/>
+    <w:lvl w:ilvl="0">
+      <w:start w:val="1"/>
+      <w:numFmt w:val="bullet"/>
+      <w:lvlText w:val=""/>
+      <w:lvlJc w:val="left"/>
+      <w:pPr>
+        <w:tabs>
+          <w:tab w:val="num" w:pos="720"/>
+        </w:tabs>
+        <w:ind w:left="720" w:hanging="360"/>
+      </w:pPr>
+      <w:rPr>
+        <w:rFonts w:ascii="Symbol" w:hAnsi="Symbol" w:hint="default"/>
+        <w:sz w:val="20"/>
+      </w:rPr>
+    </w:lvl>
+    <w:lvl w:ilvl="1" w:tentative="1">
+      <w:start w:val="1"/>
+      <w:numFmt w:val="bullet"/>
+      <w:lvlText w:val="o"/>
+      <w:lvlJc w:val="left"/>
+      <w:pPr>
+        <w:tabs>
+          <w:tab w:val="num" w:pos="1440"/>
+        </w:tabs>
+        <w:ind w:left="1440" w:hanging="360"/>
+      </w:pPr>
+      <w:rPr>
+        <w:rFonts w:ascii="Courier New" w:hAnsi="Courier New" w:hint="default"/>
+        <w:sz w:val="20"/>
+      </w:rPr>
+    </w:lvl>
+    <w:lvl w:ilvl="2" w:tentative="1">
+      <w:start w:val="1"/>
+      <w:numFmt w:val="bullet"/>
+      <w:lvlText w:val=""/>
+      <w:lvlJc w:val="left"/>
+      <w:pPr>
+        <w:tabs>
+          <w:tab w:val="num" w:pos="2160"/>
+        </w:tabs>
+        <w:ind w:left="2160" w:hanging="360"/>
+      </w:pPr>
+      <w:rPr>
+        <w:rFonts w:ascii="Wingdings" w:hAnsi="Wingdings" w:hint="default"/>
+        <w:sz w:val="20"/>
+      </w:rPr>
+    </w:lvl>
+    <w:lvl w:ilvl="3" w:tentative="1">
+      <w:start w:val="1"/>
+      <w:numFmt w:val="bullet"/>
+      <w:lvlText w:val=""/>
+      <w:lvlJc w:val="left"/>
+      <w:pPr>
+        <w:tabs>
+          <w:tab w:val="num" w:pos="2880"/>
+        </w:tabs>
+        <w:ind w:left="2880" w:hanging="360"/>
+      </w:pPr>
+      <w:rPr>
+        <w:rFonts w:ascii="Wingdings" w:hAnsi="Wingdings" w:hint="default"/>
+        <w:sz w:val="20"/>
+      </w:rPr>
+    </w:lvl>
+    <w:lvl w:ilvl="4" w:tentative="1">
+      <w:start w:val="1"/>
+      <w:numFmt w:val="bullet"/>
+      <w:lvlText w:val=""/>
+      <w:lvlJc w:val="left"/>
+      <w:pPr>
+        <w:tabs>
+          <w:tab w:val="num" w:pos="3600"/>
+        </w:tabs>
+        <w:ind w:left="3600" w:hanging="360"/>
+      </w:pPr>
+      <w:rPr>
+        <w:rFonts w:ascii="Wingdings" w:hAnsi="Wingdings" w:hint="default"/>
+        <w:sz w:val="20"/>
+      </w:rPr>
+    </w:lvl>
+    <w:lvl w:ilvl="5" w:tentative="1">
+      <w:start w:val="1"/>
+      <w:numFmt w:val="bullet"/>
+      <w:lvlText w:val=""/>
+      <w:lvlJc w:val="left"/>
+      <w:pPr>
+        <w:tabs>
+          <w:tab w:val="num" w:pos="4320"/>
+        </w:tabs>
+        <w:ind w:left="4320" w:hanging="360"/>
+      </w:pPr>
+      <w:rPr>
+        <w:rFonts w:ascii="Wingdings" w:hAnsi="Wingdings" w:hint="default"/>
+        <w:sz w:val="20"/>
+      </w:rPr>
+    </w:lvl>
+    <w:lvl w:ilvl="6" w:tentative="1">
+      <w:start w:val="1"/>
+      <w:numFmt w:val="bullet"/>
+      <w:lvlText w:val=""/>
+      <w:lvlJc w:val="left"/>
+      <w:pPr>
+        <w:tabs>
+          <w:tab w:val="num" w:pos="5040"/>
+        </w:tabs>
+        <w:ind w:left="5040" w:hanging="360"/>
+      </w:pPr>
+      <w:rPr>
+        <w:rFonts w:ascii="Wingdings" w:hAnsi="Wingdings" w:hint="default"/>
+        <w:sz w:val="20"/>
+      </w:rPr>
+    </w:lvl>
+    <w:lvl w:ilvl="7" w:tentative="1">
+      <w:start w:val="1"/>
+      <w:numFmt w:val="bullet"/>
+      <w:lvlText w:val=""/>
+      <w:lvlJc w:val="left"/>
+      <w:pPr>
+        <w:tabs>
+          <w:tab w:val="num" w:pos="5760"/>
+        </w:tabs>
+        <w:ind w:left="5760" w:hanging="360"/>
+      </w:pPr>
+      <w:rPr>
+        <w:rFonts w:ascii="Wingdings" w:hAnsi="Wingdings" w:hint="default"/>
+        <w:sz w:val="20"/>
+      </w:rPr>
+    </w:lvl>
+    <w:lvl w:ilvl="8" w:tentative="1">
+      <w:start w:val="1"/>
+      <w:numFmt w:val="bullet"/>
+      <w:lvlText w:val=""/>
+      <w:lvlJc w:val="left"/>
+      <w:pPr>
+        <w:tabs>
+          <w:tab w:val="num" w:pos="6480"/>
+        </w:tabs>
+        <w:ind w:left="6480" w:hanging="360"/>
+      </w:pPr>
+      <w:rPr>
+        <w:rFonts w:ascii="Wingdings" w:hAnsi="Wingdings" w:hint="default"/>
+        <w:sz w:val="20"/>
+      </w:rPr>
+    </w:lvl>
+  </w:abstractNum>
+  <w:abstractNum w:abstractNumId="48" w15:restartNumberingAfterBreak="0">
     <w:nsid w:val="7DB42479"/>
     <w:multiLevelType w:val="multilevel"/>
     <w:tmpl w:val="DFE026A8"/>
@@ -5423,61 +10737,151 @@
     </w:lvl>
   </w:abstractNum>
   <w:num w:numId="1">
+    <w:abstractNumId w:val="12"/>
+  </w:num>
+  <w:num w:numId="2">
+    <w:abstractNumId w:val="36"/>
+  </w:num>
+  <w:num w:numId="3">
+    <w:abstractNumId w:val="1"/>
+  </w:num>
+  <w:num w:numId="4">
+    <w:abstractNumId w:val="39"/>
+  </w:num>
+  <w:num w:numId="5">
+    <w:abstractNumId w:val="14"/>
+  </w:num>
+  <w:num w:numId="6">
+    <w:abstractNumId w:val="31"/>
+  </w:num>
+  <w:num w:numId="7">
+    <w:abstractNumId w:val="18"/>
+  </w:num>
+  <w:num w:numId="8">
+    <w:abstractNumId w:val="40"/>
+  </w:num>
+  <w:num w:numId="9">
+    <w:abstractNumId w:val="22"/>
+  </w:num>
+  <w:num w:numId="10">
+    <w:abstractNumId w:val="42"/>
+  </w:num>
+  <w:num w:numId="11">
     <w:abstractNumId w:val="3"/>
   </w:num>
-  <w:num w:numId="2">
-    <w:abstractNumId w:val="12"/>
+  <w:num w:numId="12">
+    <w:abstractNumId w:val="44"/>
   </w:num>
-  <w:num w:numId="3">
+  <w:num w:numId="13">
+    <w:abstractNumId w:val="48"/>
+  </w:num>
+  <w:num w:numId="14">
+    <w:abstractNumId w:val="30"/>
+  </w:num>
+  <w:num w:numId="15">
+    <w:abstractNumId w:val="25"/>
+  </w:num>
+  <w:num w:numId="16">
+    <w:abstractNumId w:val="13"/>
+  </w:num>
+  <w:num w:numId="17">
+    <w:abstractNumId w:val="37"/>
+  </w:num>
+  <w:num w:numId="18">
+    <w:abstractNumId w:val="8"/>
+  </w:num>
+  <w:num w:numId="19">
+    <w:abstractNumId w:val="26"/>
+  </w:num>
+  <w:num w:numId="20">
+    <w:abstractNumId w:val="38"/>
+  </w:num>
+  <w:num w:numId="21">
+    <w:abstractNumId w:val="11"/>
+  </w:num>
+  <w:num w:numId="22">
+    <w:abstractNumId w:val="5"/>
+  </w:num>
+  <w:num w:numId="23">
+    <w:abstractNumId w:val="10"/>
+  </w:num>
+  <w:num w:numId="24">
+    <w:abstractNumId w:val="20"/>
+  </w:num>
+  <w:num w:numId="25">
+    <w:abstractNumId w:val="2"/>
+  </w:num>
+  <w:num w:numId="26">
+    <w:abstractNumId w:val="47"/>
+  </w:num>
+  <w:num w:numId="27">
+    <w:abstractNumId w:val="43"/>
+  </w:num>
+  <w:num w:numId="28">
+    <w:abstractNumId w:val="9"/>
+  </w:num>
+  <w:num w:numId="29">
     <w:abstractNumId w:val="0"/>
   </w:num>
-  <w:num w:numId="4">
-    <w:abstractNumId w:val="14"/>
+  <w:num w:numId="30">
+    <w:abstractNumId w:val="34"/>
   </w:num>
-  <w:num w:numId="5">
-    <w:abstractNumId w:val="5"/>
+  <w:num w:numId="31">
+    <w:abstractNumId w:val="17"/>
   </w:num>
-  <w:num w:numId="6">
-    <w:abstractNumId w:val="11"/>
+  <w:num w:numId="32">
+    <w:abstractNumId w:val="29"/>
   </w:num>
-  <w:num w:numId="7">
+  <w:num w:numId="33">
+    <w:abstractNumId w:val="32"/>
+  </w:num>
+  <w:num w:numId="34">
+    <w:abstractNumId w:val="21"/>
+  </w:num>
+  <w:num w:numId="35">
+    <w:abstractNumId w:val="45"/>
+  </w:num>
+  <w:num w:numId="36">
+    <w:abstractNumId w:val="19"/>
+  </w:num>
+  <w:num w:numId="37">
+    <w:abstractNumId w:val="23"/>
+  </w:num>
+  <w:num w:numId="38">
+    <w:abstractNumId w:val="15"/>
+  </w:num>
+  <w:num w:numId="39">
+    <w:abstractNumId w:val="7"/>
+  </w:num>
+  <w:num w:numId="40">
+    <w:abstractNumId w:val="24"/>
+  </w:num>
+  <w:num w:numId="41">
+    <w:abstractNumId w:val="33"/>
+  </w:num>
+  <w:num w:numId="42">
     <w:abstractNumId w:val="6"/>
   </w:num>
-  <w:num w:numId="8">
-    <w:abstractNumId w:val="15"/>
-  </w:num>
-  <w:num w:numId="9">
-    <w:abstractNumId w:val="7"/>
-  </w:num>
-  <w:num w:numId="10">
+  <w:num w:numId="43">
     <w:abstractNumId w:val="16"/>
   </w:num>
-  <w:num w:numId="11">
-    <w:abstractNumId w:val="1"/>
+  <w:num w:numId="44">
+    <w:abstractNumId w:val="46"/>
   </w:num>
-  <w:num w:numId="12">
-    <w:abstractNumId w:val="17"/>
+  <w:num w:numId="45">
+    <w:abstractNumId w:val="35"/>
   </w:num>
-  <w:num w:numId="13">
-    <w:abstractNumId w:val="18"/>
-  </w:num>
-  <w:num w:numId="14">
-    <w:abstractNumId w:val="10"/>
-  </w:num>
-  <w:num w:numId="15">
-    <w:abstractNumId w:val="8"/>
-  </w:num>
-  <w:num w:numId="16">
+  <w:num w:numId="46">
     <w:abstractNumId w:val="4"/>
   </w:num>
-  <w:num w:numId="17">
-    <w:abstractNumId w:val="13"/>
+  <w:num w:numId="47">
+    <w:abstractNumId w:val="27"/>
   </w:num>
-  <w:num w:numId="18">
-    <w:abstractNumId w:val="2"/>
+  <w:num w:numId="48">
+    <w:abstractNumId w:val="28"/>
   </w:num>
-  <w:num w:numId="19">
-    <w:abstractNumId w:val="9"/>
+  <w:num w:numId="49">
+    <w:abstractNumId w:val="41"/>
   </w:num>
 </w:numbering>
 </file>
@@ -5880,6 +11284,7 @@
   <w:style w:type="paragraph" w:default="1" w:styleId="Normal">
     <w:name w:val="Normal"/>
     <w:qFormat/>
+    <w:rsid w:val="001E6884"/>
   </w:style>
   <w:style w:type="paragraph" w:styleId="Heading3">
     <w:name w:val="heading 3"/>
